--- a/ColgAlg_Pre-Cal/Notes/Lect-7/Word/sec-7.1.docx
+++ b/ColgAlg_Pre-Cal/Notes/Lect-7/Word/sec-7.1.docx
@@ -1,6 +1,6 @@
 
 <file path=word/document.xml><?xml version="1.0" encoding="utf-8"?>
-<w:document xmlns:wpc="http://schemas.microsoft.com/office/word/2010/wordprocessingCanvas" xmlns:cx="http://schemas.microsoft.com/office/drawing/2014/chartex" xmlns:cx1="http://schemas.microsoft.com/office/drawing/2015/9/8/chartex" xmlns:mc="http://schemas.openxmlformats.org/markup-compatibility/2006" xmlns:o="urn:schemas-microsoft-com:office:office" xmlns:r="http://schemas.openxmlformats.org/officeDocument/2006/relationships" xmlns:m="http://schemas.openxmlformats.org/officeDocument/2006/math" xmlns:v="urn:schemas-microsoft-com:vml" xmlns:wp14="http://schemas.microsoft.com/office/word/2010/wordprocessingDrawing" xmlns:wp="http://schemas.openxmlformats.org/drawingml/2006/wordprocessingDrawing" xmlns:w10="urn:schemas-microsoft-com:office:word" xmlns:w="http://schemas.openxmlformats.org/wordprocessingml/2006/main" xmlns:w14="http://schemas.microsoft.com/office/word/2010/wordml" xmlns:w15="http://schemas.microsoft.com/office/word/2012/wordml" xmlns:w16se="http://schemas.microsoft.com/office/word/2015/wordml/symex" xmlns:wpg="http://schemas.microsoft.com/office/word/2010/wordprocessingGroup" xmlns:wpi="http://schemas.microsoft.com/office/word/2010/wordprocessingInk" xmlns:wne="http://schemas.microsoft.com/office/word/2006/wordml" xmlns:wps="http://schemas.microsoft.com/office/word/2010/wordprocessingShape" mc:Ignorable="w14 w15 w16se wp14">
+<w:document xmlns:wpc="http://schemas.microsoft.com/office/word/2010/wordprocessingCanvas" xmlns:cx="http://schemas.microsoft.com/office/drawing/2014/chartex" xmlns:cx1="http://schemas.microsoft.com/office/drawing/2015/9/8/chartex" xmlns:cx2="http://schemas.microsoft.com/office/drawing/2015/10/21/chartex" xmlns:cx3="http://schemas.microsoft.com/office/drawing/2016/5/9/chartex" xmlns:cx4="http://schemas.microsoft.com/office/drawing/2016/5/10/chartex" xmlns:cx5="http://schemas.microsoft.com/office/drawing/2016/5/11/chartex" xmlns:cx6="http://schemas.microsoft.com/office/drawing/2016/5/12/chartex" xmlns:cx7="http://schemas.microsoft.com/office/drawing/2016/5/13/chartex" xmlns:cx8="http://schemas.microsoft.com/office/drawing/2016/5/14/chartex" xmlns:mc="http://schemas.openxmlformats.org/markup-compatibility/2006" xmlns:aink="http://schemas.microsoft.com/office/drawing/2016/ink" xmlns:am3d="http://schemas.microsoft.com/office/drawing/2017/model3d" xmlns:o="urn:schemas-microsoft-com:office:office" xmlns:r="http://schemas.openxmlformats.org/officeDocument/2006/relationships" xmlns:m="http://schemas.openxmlformats.org/officeDocument/2006/math" xmlns:v="urn:schemas-microsoft-com:vml" xmlns:wp14="http://schemas.microsoft.com/office/word/2010/wordprocessingDrawing" xmlns:wp="http://schemas.openxmlformats.org/drawingml/2006/wordprocessingDrawing" xmlns:w10="urn:schemas-microsoft-com:office:word" xmlns:w="http://schemas.openxmlformats.org/wordprocessingml/2006/main" xmlns:w14="http://schemas.microsoft.com/office/word/2010/wordml" xmlns:w15="http://schemas.microsoft.com/office/word/2012/wordml" xmlns:w16cex="http://schemas.microsoft.com/office/word/2018/wordml/cex" xmlns:w16cid="http://schemas.microsoft.com/office/word/2016/wordml/cid" xmlns:w16="http://schemas.microsoft.com/office/word/2018/wordml" xmlns:w16se="http://schemas.microsoft.com/office/word/2015/wordml/symex" xmlns:wpg="http://schemas.microsoft.com/office/word/2010/wordprocessingGroup" xmlns:wpi="http://schemas.microsoft.com/office/word/2010/wordprocessingInk" xmlns:wne="http://schemas.microsoft.com/office/word/2006/wordml" xmlns:wps="http://schemas.microsoft.com/office/word/2010/wordprocessingShape" mc:Ignorable="w14 w15 w16se w16cid w16 w16cex wp14">
   <w:body>
     <w:p>
       <w:pPr>
@@ -134,7 +134,7 @@
         <w:rPr>
           <w:position w:val="-14"/>
         </w:rPr>
-        <w:object w:dxaOrig="4860" w:dyaOrig="400">
+        <w:object w:dxaOrig="4860" w:dyaOrig="400" w14:anchorId="23A9C137">
           <v:shapetype id="_x0000_t75" coordsize="21600,21600" o:spt="75" o:preferrelative="t" path="m@4@5l@4@11@9@11@9@5xe" filled="f" stroked="f">
             <v:stroke joinstyle="miter"/>
             <v:formulas>
@@ -154,10 +154,10 @@
             <v:path o:extrusionok="f" gradientshapeok="t" o:connecttype="rect"/>
             <o:lock v:ext="edit" aspectratio="t"/>
           </v:shapetype>
-          <v:shape id="_x0000_i1025" type="#_x0000_t75" style="width:243.75pt;height:20.25pt" o:ole="">
+          <v:shape id="_x0000_i1025" type="#_x0000_t75" style="width:243.6pt;height:20.4pt" o:ole="">
             <v:imagedata r:id="rId8" o:title=""/>
           </v:shape>
-          <o:OLEObject Type="Embed" ProgID="Equation.DSMT4" ShapeID="_x0000_i1025" DrawAspect="Content" ObjectID="_1633160670" r:id="rId9"/>
+          <o:OLEObject Type="Embed" ProgID="Equation.DSMT4" ShapeID="_x0000_i1025" DrawAspect="Content" ObjectID="_1654361989" r:id="rId9"/>
         </w:object>
       </w:r>
     </w:p>
@@ -322,11 +322,11 @@
           <w:position w:val="-20"/>
           <w:sz w:val="22"/>
         </w:rPr>
-        <w:object w:dxaOrig="1579" w:dyaOrig="520">
-          <v:shape id="_x0000_i1026" type="#_x0000_t75" style="width:78.75pt;height:25.5pt" o:ole="">
+        <w:object w:dxaOrig="1579" w:dyaOrig="520" w14:anchorId="42661ECA">
+          <v:shape id="_x0000_i1026" type="#_x0000_t75" style="width:78.6pt;height:25.5pt" o:ole="">
             <v:imagedata r:id="rId10" o:title=""/>
           </v:shape>
-          <o:OLEObject Type="Embed" ProgID="Equation.DSMT4" ShapeID="_x0000_i1026" DrawAspect="Content" ObjectID="_1633160671" r:id="rId11"/>
+          <o:OLEObject Type="Embed" ProgID="Equation.DSMT4" ShapeID="_x0000_i1026" DrawAspect="Content" ObjectID="_1654361990" r:id="rId11"/>
         </w:object>
       </w:r>
     </w:p>
@@ -406,11 +406,11 @@
         <w:rPr>
           <w:position w:val="-10"/>
         </w:rPr>
-        <w:object w:dxaOrig="1080" w:dyaOrig="320">
-          <v:shape id="_x0000_i1027" type="#_x0000_t75" style="width:54.75pt;height:16.5pt" o:ole="">
+        <w:object w:dxaOrig="1080" w:dyaOrig="320" w14:anchorId="62B813FB">
+          <v:shape id="_x0000_i1027" type="#_x0000_t75" style="width:54.9pt;height:16.5pt" o:ole="">
             <v:imagedata r:id="rId12" o:title=""/>
           </v:shape>
-          <o:OLEObject Type="Embed" ProgID="Equation.DSMT4" ShapeID="_x0000_i1027" DrawAspect="Content" ObjectID="_1633160672" r:id="rId13"/>
+          <o:OLEObject Type="Embed" ProgID="Equation.DSMT4" ShapeID="_x0000_i1027" DrawAspect="Content" ObjectID="_1654361991" r:id="rId13"/>
         </w:object>
       </w:r>
       <w:r>
@@ -420,11 +420,11 @@
         <w:rPr>
           <w:position w:val="-10"/>
         </w:rPr>
-        <w:object w:dxaOrig="1120" w:dyaOrig="320">
-          <v:shape id="_x0000_i1028" type="#_x0000_t75" style="width:56.25pt;height:16.5pt" o:ole="">
+        <w:object w:dxaOrig="1120" w:dyaOrig="320" w14:anchorId="4AE373E7">
+          <v:shape id="_x0000_i1028" type="#_x0000_t75" style="width:56.1pt;height:16.5pt" o:ole="">
             <v:imagedata r:id="rId14" o:title=""/>
           </v:shape>
-          <o:OLEObject Type="Embed" ProgID="Equation.DSMT4" ShapeID="_x0000_i1028" DrawAspect="Content" ObjectID="_1633160673" r:id="rId15"/>
+          <o:OLEObject Type="Embed" ProgID="Equation.DSMT4" ShapeID="_x0000_i1028" DrawAspect="Content" ObjectID="_1654361992" r:id="rId15"/>
         </w:object>
       </w:r>
       <w:r>
@@ -514,11 +514,11 @@
           <w:rFonts w:eastAsia="Calibri" w:cs="Times New Roman"/>
           <w:position w:val="-32"/>
         </w:rPr>
-        <w:object w:dxaOrig="1420" w:dyaOrig="660">
-          <v:shape id="_x0000_i1029" type="#_x0000_t75" style="width:71.25pt;height:33.75pt" o:ole="">
+        <w:object w:dxaOrig="1420" w:dyaOrig="660" w14:anchorId="12E23817">
+          <v:shape id="_x0000_i1029" type="#_x0000_t75" style="width:71.4pt;height:33.9pt" o:ole="">
             <v:imagedata r:id="rId16" o:title=""/>
           </v:shape>
-          <o:OLEObject Type="Embed" ProgID="Equation.DSMT4" ShapeID="_x0000_i1029" DrawAspect="Content" ObjectID="_1633160674" r:id="rId17"/>
+          <o:OLEObject Type="Embed" ProgID="Equation.DSMT4" ShapeID="_x0000_i1029" DrawAspect="Content" ObjectID="_1654361993" r:id="rId17"/>
         </w:object>
       </w:r>
     </w:p>
@@ -545,7 +545,7 @@
           <w:noProof/>
         </w:rPr>
         <w:drawing>
-          <wp:inline distT="0" distB="0" distL="0" distR="0" wp14:anchorId="53CDB844" wp14:editId="1622E0BF">
+          <wp:inline distT="0" distB="0" distL="0" distR="0" wp14:anchorId="0B8E95A9" wp14:editId="78103CEC">
             <wp:extent cx="5654752" cy="1188720"/>
             <wp:effectExtent l="0" t="0" r="3175" b="0"/>
             <wp:docPr id="10246" name="Picture 5" descr="5975_04_01_FG001"/>
@@ -635,11 +635,11 @@
         <w:rPr>
           <w:position w:val="-10"/>
         </w:rPr>
-        <w:object w:dxaOrig="1140" w:dyaOrig="320">
+        <w:object w:dxaOrig="1140" w:dyaOrig="320" w14:anchorId="21FE2358">
           <v:shape id="_x0000_i1030" type="#_x0000_t75" style="width:57pt;height:16.5pt" o:ole="">
             <v:imagedata r:id="rId19" o:title=""/>
           </v:shape>
-          <o:OLEObject Type="Embed" ProgID="Equation.DSMT4" ShapeID="_x0000_i1030" DrawAspect="Content" ObjectID="_1633160675" r:id="rId20"/>
+          <o:OLEObject Type="Embed" ProgID="Equation.DSMT4" ShapeID="_x0000_i1030" DrawAspect="Content" ObjectID="_1654361994" r:id="rId20"/>
         </w:object>
       </w:r>
     </w:p>
@@ -688,11 +688,11 @@
         <w:rPr>
           <w:position w:val="-14"/>
         </w:rPr>
-        <w:object w:dxaOrig="740" w:dyaOrig="400">
-          <v:shape id="_x0000_i1031" type="#_x0000_t75" style="width:37.5pt;height:20.25pt" o:ole="">
+        <w:object w:dxaOrig="740" w:dyaOrig="400" w14:anchorId="2D9EB951">
+          <v:shape id="_x0000_i1031" type="#_x0000_t75" style="width:37.5pt;height:20.4pt" o:ole="">
             <v:imagedata r:id="rId21" o:title=""/>
           </v:shape>
-          <o:OLEObject Type="Embed" ProgID="Equation.DSMT4" ShapeID="_x0000_i1031" DrawAspect="Content" ObjectID="_1633160676" r:id="rId22"/>
+          <o:OLEObject Type="Embed" ProgID="Equation.DSMT4" ShapeID="_x0000_i1031" DrawAspect="Content" ObjectID="_1654361995" r:id="rId22"/>
         </w:object>
       </w:r>
     </w:p>
@@ -714,11 +714,11 @@
         <w:rPr>
           <w:position w:val="-10"/>
         </w:rPr>
-        <w:object w:dxaOrig="499" w:dyaOrig="340">
-          <v:shape id="_x0000_i1032" type="#_x0000_t75" style="width:24.75pt;height:17.25pt" o:ole="">
+        <w:object w:dxaOrig="499" w:dyaOrig="340" w14:anchorId="3D3823CE">
+          <v:shape id="_x0000_i1032" type="#_x0000_t75" style="width:24.9pt;height:17.4pt" o:ole="">
             <v:imagedata r:id="rId23" o:title=""/>
           </v:shape>
-          <o:OLEObject Type="Embed" ProgID="Equation.DSMT4" ShapeID="_x0000_i1032" DrawAspect="Content" ObjectID="_1633160677" r:id="rId24"/>
+          <o:OLEObject Type="Embed" ProgID="Equation.DSMT4" ShapeID="_x0000_i1032" DrawAspect="Content" ObjectID="_1654361996" r:id="rId24"/>
         </w:object>
       </w:r>
       <w:r>
@@ -755,11 +755,11 @@
         <w:rPr>
           <w:position w:val="-20"/>
         </w:rPr>
-        <w:object w:dxaOrig="800" w:dyaOrig="520">
+        <w:object w:dxaOrig="800" w:dyaOrig="520" w14:anchorId="2DC26556">
           <v:shape id="_x0000_i1033" type="#_x0000_t75" style="width:40.5pt;height:25.5pt" o:ole="">
             <v:imagedata r:id="rId25" o:title=""/>
           </v:shape>
-          <o:OLEObject Type="Embed" ProgID="Equation.DSMT4" ShapeID="_x0000_i1033" DrawAspect="Content" ObjectID="_1633160678" r:id="rId26"/>
+          <o:OLEObject Type="Embed" ProgID="Equation.DSMT4" ShapeID="_x0000_i1033" DrawAspect="Content" ObjectID="_1654361997" r:id="rId26"/>
         </w:object>
       </w:r>
       <w:r>
@@ -770,11 +770,11 @@
         <w:rPr>
           <w:position w:val="-30"/>
         </w:rPr>
-        <w:object w:dxaOrig="800" w:dyaOrig="620">
+        <w:object w:dxaOrig="800" w:dyaOrig="620" w14:anchorId="15B6635F">
           <v:shape id="_x0000_i1034" type="#_x0000_t75" style="width:40.5pt;height:30pt" o:ole="">
             <v:imagedata r:id="rId27" o:title=""/>
           </v:shape>
-          <o:OLEObject Type="Embed" ProgID="Equation.DSMT4" ShapeID="_x0000_i1034" DrawAspect="Content" ObjectID="_1633160679" r:id="rId28"/>
+          <o:OLEObject Type="Embed" ProgID="Equation.DSMT4" ShapeID="_x0000_i1034" DrawAspect="Content" ObjectID="_1654361998" r:id="rId28"/>
         </w:object>
       </w:r>
       <w:bookmarkEnd w:id="0"/>
@@ -792,11 +792,11 @@
         <w:rPr>
           <w:position w:val="-10"/>
         </w:rPr>
-        <w:object w:dxaOrig="560" w:dyaOrig="340">
-          <v:shape id="_x0000_i1035" type="#_x0000_t75" style="width:27.75pt;height:17.25pt" o:ole="">
+        <w:object w:dxaOrig="560" w:dyaOrig="340" w14:anchorId="110EDFCC">
+          <v:shape id="_x0000_i1035" type="#_x0000_t75" style="width:27.6pt;height:17.4pt" o:ole="">
             <v:imagedata r:id="rId29" o:title=""/>
           </v:shape>
-          <o:OLEObject Type="Embed" ProgID="Equation.DSMT4" ShapeID="_x0000_i1035" DrawAspect="Content" ObjectID="_1633160680" r:id="rId30"/>
+          <o:OLEObject Type="Embed" ProgID="Equation.DSMT4" ShapeID="_x0000_i1035" DrawAspect="Content" ObjectID="_1654361999" r:id="rId30"/>
         </w:object>
       </w:r>
       <w:r>
@@ -835,11 +835,11 @@
         <w:rPr>
           <w:position w:val="-18"/>
         </w:rPr>
-        <w:object w:dxaOrig="1219" w:dyaOrig="480">
-          <v:shape id="_x0000_i1036" type="#_x0000_t75" style="width:60pt;height:24.75pt" o:ole="">
+        <w:object w:dxaOrig="1219" w:dyaOrig="480" w14:anchorId="02AC5600">
+          <v:shape id="_x0000_i1036" type="#_x0000_t75" style="width:60pt;height:24.6pt" o:ole="">
             <v:imagedata r:id="rId31" o:title=""/>
           </v:shape>
-          <o:OLEObject Type="Embed" ProgID="Equation.DSMT4" ShapeID="_x0000_i1036" DrawAspect="Content" ObjectID="_1633160681" r:id="rId32"/>
+          <o:OLEObject Type="Embed" ProgID="Equation.DSMT4" ShapeID="_x0000_i1036" DrawAspect="Content" ObjectID="_1654362000" r:id="rId32"/>
         </w:object>
       </w:r>
     </w:p>
@@ -888,11 +888,11 @@
         <w:rPr>
           <w:position w:val="-14"/>
         </w:rPr>
-        <w:object w:dxaOrig="760" w:dyaOrig="400">
-          <v:shape id="_x0000_i1037" type="#_x0000_t75" style="width:38.25pt;height:20.25pt" o:ole="">
+        <w:object w:dxaOrig="760" w:dyaOrig="400" w14:anchorId="286BFD04">
+          <v:shape id="_x0000_i1037" type="#_x0000_t75" style="width:38.4pt;height:20.4pt" o:ole="">
             <v:imagedata r:id="rId33" o:title=""/>
           </v:shape>
-          <o:OLEObject Type="Embed" ProgID="Equation.DSMT4" ShapeID="_x0000_i1037" DrawAspect="Content" ObjectID="_1633160682" r:id="rId34"/>
+          <o:OLEObject Type="Embed" ProgID="Equation.DSMT4" ShapeID="_x0000_i1037" DrawAspect="Content" ObjectID="_1654362001" r:id="rId34"/>
         </w:object>
       </w:r>
     </w:p>
@@ -916,11 +916,11 @@
         <w:rPr>
           <w:position w:val="-10"/>
         </w:rPr>
-        <w:object w:dxaOrig="520" w:dyaOrig="340">
-          <v:shape id="_x0000_i1038" type="#_x0000_t75" style="width:25.5pt;height:17.25pt" o:ole="">
+        <w:object w:dxaOrig="520" w:dyaOrig="340" w14:anchorId="51D65314">
+          <v:shape id="_x0000_i1038" type="#_x0000_t75" style="width:25.5pt;height:17.4pt" o:ole="">
             <v:imagedata r:id="rId35" o:title=""/>
           </v:shape>
-          <o:OLEObject Type="Embed" ProgID="Equation.DSMT4" ShapeID="_x0000_i1038" DrawAspect="Content" ObjectID="_1633160683" r:id="rId36"/>
+          <o:OLEObject Type="Embed" ProgID="Equation.DSMT4" ShapeID="_x0000_i1038" DrawAspect="Content" ObjectID="_1654362002" r:id="rId36"/>
         </w:object>
       </w:r>
     </w:p>
@@ -950,11 +950,11 @@
         <w:rPr>
           <w:position w:val="-42"/>
         </w:rPr>
-        <w:object w:dxaOrig="800" w:dyaOrig="740">
-          <v:shape id="_x0000_i1039" type="#_x0000_t75" style="width:40.5pt;height:36.75pt" o:ole="">
+        <w:object w:dxaOrig="800" w:dyaOrig="740" w14:anchorId="263E01D4">
+          <v:shape id="_x0000_i1039" type="#_x0000_t75" style="width:40.5pt;height:36.6pt" o:ole="">
             <v:imagedata r:id="rId37" o:title=""/>
           </v:shape>
-          <o:OLEObject Type="Embed" ProgID="Equation.DSMT4" ShapeID="_x0000_i1039" DrawAspect="Content" ObjectID="_1633160684" r:id="rId38"/>
+          <o:OLEObject Type="Embed" ProgID="Equation.DSMT4" ShapeID="_x0000_i1039" DrawAspect="Content" ObjectID="_1654362003" r:id="rId38"/>
         </w:object>
       </w:r>
       <w:r>
@@ -964,11 +964,11 @@
         <w:rPr>
           <w:position w:val="-30"/>
         </w:rPr>
-        <w:object w:dxaOrig="800" w:dyaOrig="620">
+        <w:object w:dxaOrig="800" w:dyaOrig="620" w14:anchorId="33D8FA82">
           <v:shape id="_x0000_i1040" type="#_x0000_t75" style="width:40.5pt;height:30pt" o:ole="">
             <v:imagedata r:id="rId27" o:title=""/>
           </v:shape>
-          <o:OLEObject Type="Embed" ProgID="Equation.DSMT4" ShapeID="_x0000_i1040" DrawAspect="Content" ObjectID="_1633160685" r:id="rId39"/>
+          <o:OLEObject Type="Embed" ProgID="Equation.DSMT4" ShapeID="_x0000_i1040" DrawAspect="Content" ObjectID="_1654362004" r:id="rId39"/>
         </w:object>
       </w:r>
     </w:p>
@@ -985,11 +985,11 @@
         <w:rPr>
           <w:position w:val="-10"/>
         </w:rPr>
-        <w:object w:dxaOrig="680" w:dyaOrig="340">
-          <v:shape id="_x0000_i1041" type="#_x0000_t75" style="width:33.75pt;height:17.25pt" o:ole="">
+        <w:object w:dxaOrig="680" w:dyaOrig="340" w14:anchorId="260F148F">
+          <v:shape id="_x0000_i1041" type="#_x0000_t75" style="width:33.9pt;height:17.4pt" o:ole="">
             <v:imagedata r:id="rId40" o:title=""/>
           </v:shape>
-          <o:OLEObject Type="Embed" ProgID="Equation.DSMT4" ShapeID="_x0000_i1041" DrawAspect="Content" ObjectID="_1633160686" r:id="rId41"/>
+          <o:OLEObject Type="Embed" ProgID="Equation.DSMT4" ShapeID="_x0000_i1041" DrawAspect="Content" ObjectID="_1654362005" r:id="rId41"/>
         </w:object>
       </w:r>
       <w:r>
@@ -1024,11 +1024,11 @@
         <w:rPr>
           <w:position w:val="-14"/>
         </w:rPr>
-        <w:object w:dxaOrig="1640" w:dyaOrig="400">
-          <v:shape id="_x0000_i1042" type="#_x0000_t75" style="width:82.5pt;height:20.25pt" o:ole="">
+        <w:object w:dxaOrig="1640" w:dyaOrig="400" w14:anchorId="2B9488CB">
+          <v:shape id="_x0000_i1042" type="#_x0000_t75" style="width:82.5pt;height:20.4pt" o:ole="">
             <v:imagedata r:id="rId42" o:title=""/>
           </v:shape>
-          <o:OLEObject Type="Embed" ProgID="Equation.DSMT4" ShapeID="_x0000_i1042" DrawAspect="Content" ObjectID="_1633160687" r:id="rId43"/>
+          <o:OLEObject Type="Embed" ProgID="Equation.DSMT4" ShapeID="_x0000_i1042" DrawAspect="Content" ObjectID="_1654362006" r:id="rId43"/>
         </w:object>
       </w:r>
     </w:p>
@@ -1077,11 +1077,11 @@
         <w:rPr>
           <w:position w:val="-14"/>
         </w:rPr>
-        <w:object w:dxaOrig="880" w:dyaOrig="400">
-          <v:shape id="_x0000_i1043" type="#_x0000_t75" style="width:43.5pt;height:20.25pt" o:ole="">
+        <w:object w:dxaOrig="880" w:dyaOrig="400" w14:anchorId="7C509B39">
+          <v:shape id="_x0000_i1043" type="#_x0000_t75" style="width:43.5pt;height:20.4pt" o:ole="">
             <v:imagedata r:id="rId44" o:title=""/>
           </v:shape>
-          <o:OLEObject Type="Embed" ProgID="Equation.DSMT4" ShapeID="_x0000_i1043" DrawAspect="Content" ObjectID="_1633160688" r:id="rId45"/>
+          <o:OLEObject Type="Embed" ProgID="Equation.DSMT4" ShapeID="_x0000_i1043" DrawAspect="Content" ObjectID="_1654362007" r:id="rId45"/>
         </w:object>
       </w:r>
     </w:p>
@@ -1103,11 +1103,11 @@
         <w:rPr>
           <w:position w:val="-10"/>
         </w:rPr>
-        <w:object w:dxaOrig="520" w:dyaOrig="340">
-          <v:shape id="_x0000_i1044" type="#_x0000_t75" style="width:25.5pt;height:17.25pt" o:ole="">
+        <w:object w:dxaOrig="520" w:dyaOrig="340" w14:anchorId="3B5FE4D9">
+          <v:shape id="_x0000_i1044" type="#_x0000_t75" style="width:25.5pt;height:17.4pt" o:ole="">
             <v:imagedata r:id="rId46" o:title=""/>
           </v:shape>
-          <o:OLEObject Type="Embed" ProgID="Equation.DSMT4" ShapeID="_x0000_i1044" DrawAspect="Content" ObjectID="_1633160689" r:id="rId47"/>
+          <o:OLEObject Type="Embed" ProgID="Equation.DSMT4" ShapeID="_x0000_i1044" DrawAspect="Content" ObjectID="_1654362008" r:id="rId47"/>
         </w:object>
       </w:r>
     </w:p>
@@ -1137,11 +1137,11 @@
         <w:rPr>
           <w:position w:val="-20"/>
         </w:rPr>
-        <w:object w:dxaOrig="800" w:dyaOrig="520">
+        <w:object w:dxaOrig="800" w:dyaOrig="520" w14:anchorId="68DB3E82">
           <v:shape id="_x0000_i1045" type="#_x0000_t75" style="width:40.5pt;height:25.5pt" o:ole="">
             <v:imagedata r:id="rId48" o:title=""/>
           </v:shape>
-          <o:OLEObject Type="Embed" ProgID="Equation.DSMT4" ShapeID="_x0000_i1045" DrawAspect="Content" ObjectID="_1633160690" r:id="rId49"/>
+          <o:OLEObject Type="Embed" ProgID="Equation.DSMT4" ShapeID="_x0000_i1045" DrawAspect="Content" ObjectID="_1654362009" r:id="rId49"/>
         </w:object>
       </w:r>
       <w:r>
@@ -1151,11 +1151,11 @@
         <w:rPr>
           <w:position w:val="-30"/>
         </w:rPr>
-        <w:object w:dxaOrig="800" w:dyaOrig="620">
+        <w:object w:dxaOrig="800" w:dyaOrig="620" w14:anchorId="3DF9EDB9">
           <v:shape id="_x0000_i1046" type="#_x0000_t75" style="width:40.5pt;height:30pt" o:ole="">
             <v:imagedata r:id="rId27" o:title=""/>
           </v:shape>
-          <o:OLEObject Type="Embed" ProgID="Equation.DSMT4" ShapeID="_x0000_i1046" DrawAspect="Content" ObjectID="_1633160691" r:id="rId50"/>
+          <o:OLEObject Type="Embed" ProgID="Equation.DSMT4" ShapeID="_x0000_i1046" DrawAspect="Content" ObjectID="_1654362010" r:id="rId50"/>
         </w:object>
       </w:r>
     </w:p>
@@ -1172,11 +1172,11 @@
         <w:rPr>
           <w:position w:val="-10"/>
         </w:rPr>
-        <w:object w:dxaOrig="520" w:dyaOrig="340">
-          <v:shape id="_x0000_i1047" type="#_x0000_t75" style="width:25.5pt;height:17.25pt" o:ole="">
+        <w:object w:dxaOrig="520" w:dyaOrig="340" w14:anchorId="3821ACA5">
+          <v:shape id="_x0000_i1047" type="#_x0000_t75" style="width:25.5pt;height:17.4pt" o:ole="">
             <v:imagedata r:id="rId51" o:title=""/>
           </v:shape>
-          <o:OLEObject Type="Embed" ProgID="Equation.DSMT4" ShapeID="_x0000_i1047" DrawAspect="Content" ObjectID="_1633160692" r:id="rId52"/>
+          <o:OLEObject Type="Embed" ProgID="Equation.DSMT4" ShapeID="_x0000_i1047" DrawAspect="Content" ObjectID="_1654362011" r:id="rId52"/>
         </w:object>
       </w:r>
       <w:r>
@@ -1279,11 +1279,11 @@
         <w:rPr>
           <w:position w:val="-10"/>
         </w:rPr>
-        <w:object w:dxaOrig="1380" w:dyaOrig="320">
-          <v:shape id="_x0000_i1048" type="#_x0000_t75" style="width:69.75pt;height:16.5pt" o:ole="">
+        <w:object w:dxaOrig="1380" w:dyaOrig="320" w14:anchorId="7EE918FE">
+          <v:shape id="_x0000_i1048" type="#_x0000_t75" style="width:69.9pt;height:16.5pt" o:ole="">
             <v:imagedata r:id="rId53" o:title=""/>
           </v:shape>
-          <o:OLEObject Type="Embed" ProgID="Equation.DSMT4" ShapeID="_x0000_i1048" DrawAspect="Content" ObjectID="_1633160693" r:id="rId54"/>
+          <o:OLEObject Type="Embed" ProgID="Equation.DSMT4" ShapeID="_x0000_i1048" DrawAspect="Content" ObjectID="_1654362012" r:id="rId54"/>
         </w:object>
       </w:r>
     </w:p>
@@ -1316,11 +1316,11 @@
         <w:rPr>
           <w:position w:val="-10"/>
         </w:rPr>
-        <w:object w:dxaOrig="1520" w:dyaOrig="320">
+        <w:object w:dxaOrig="1520" w:dyaOrig="320" w14:anchorId="4F70CD6C">
           <v:shape id="_x0000_i1049" type="#_x0000_t75" style="width:76.5pt;height:16.5pt" o:ole="">
             <v:imagedata r:id="rId55" o:title=""/>
           </v:shape>
-          <o:OLEObject Type="Embed" ProgID="Equation.DSMT4" ShapeID="_x0000_i1049" DrawAspect="Content" ObjectID="_1633160694" r:id="rId56"/>
+          <o:OLEObject Type="Embed" ProgID="Equation.DSMT4" ShapeID="_x0000_i1049" DrawAspect="Content" ObjectID="_1654362013" r:id="rId56"/>
         </w:object>
       </w:r>
     </w:p>
@@ -1425,11 +1425,11 @@
               <w:rPr>
                 <w:position w:val="-10"/>
               </w:rPr>
-              <w:object w:dxaOrig="940" w:dyaOrig="320">
+              <w:object w:dxaOrig="940" w:dyaOrig="320" w14:anchorId="35857988">
                 <v:shape id="_x0000_i1050" type="#_x0000_t75" style="width:48pt;height:16.5pt" o:ole="">
                   <v:imagedata r:id="rId57" o:title=""/>
                 </v:shape>
-                <o:OLEObject Type="Embed" ProgID="Equation.DSMT4" ShapeID="_x0000_i1050" DrawAspect="Content" ObjectID="_1633160695" r:id="rId58"/>
+                <o:OLEObject Type="Embed" ProgID="Equation.DSMT4" ShapeID="_x0000_i1050" DrawAspect="Content" ObjectID="_1654362014" r:id="rId58"/>
               </w:object>
             </w:r>
             <w:r>
@@ -1439,11 +1439,11 @@
               <w:rPr>
                 <w:position w:val="-10"/>
               </w:rPr>
-              <w:object w:dxaOrig="920" w:dyaOrig="320">
+              <w:object w:dxaOrig="920" w:dyaOrig="320" w14:anchorId="5C943351">
                 <v:shape id="_x0000_i1051" type="#_x0000_t75" style="width:46.5pt;height:16.5pt" o:ole="">
                   <v:imagedata r:id="rId59" o:title=""/>
                 </v:shape>
-                <o:OLEObject Type="Embed" ProgID="Equation.DSMT4" ShapeID="_x0000_i1051" DrawAspect="Content" ObjectID="_1633160696" r:id="rId60"/>
+                <o:OLEObject Type="Embed" ProgID="Equation.DSMT4" ShapeID="_x0000_i1051" DrawAspect="Content" ObjectID="_1654362015" r:id="rId60"/>
               </w:object>
             </w:r>
           </w:p>
@@ -1463,11 +1463,11 @@
               <w:rPr>
                 <w:position w:val="-10"/>
               </w:rPr>
-              <w:object w:dxaOrig="900" w:dyaOrig="320">
+              <w:object w:dxaOrig="900" w:dyaOrig="320" w14:anchorId="3C818D42">
                 <v:shape id="_x0000_i1052" type="#_x0000_t75" style="width:45pt;height:16.5pt" o:ole="">
                   <v:imagedata r:id="rId61" o:title=""/>
                 </v:shape>
-                <o:OLEObject Type="Embed" ProgID="Equation.DSMT4" ShapeID="_x0000_i1052" DrawAspect="Content" ObjectID="_1633160697" r:id="rId62"/>
+                <o:OLEObject Type="Embed" ProgID="Equation.DSMT4" ShapeID="_x0000_i1052" DrawAspect="Content" ObjectID="_1654362016" r:id="rId62"/>
               </w:object>
             </w:r>
             <w:r>
@@ -1477,11 +1477,11 @@
               <w:rPr>
                 <w:position w:val="-10"/>
               </w:rPr>
-              <w:object w:dxaOrig="920" w:dyaOrig="320">
+              <w:object w:dxaOrig="920" w:dyaOrig="320" w14:anchorId="5114E6DB">
                 <v:shape id="_x0000_i1053" type="#_x0000_t75" style="width:46.5pt;height:16.5pt" o:ole="">
                   <v:imagedata r:id="rId63" o:title=""/>
                 </v:shape>
-                <o:OLEObject Type="Embed" ProgID="Equation.DSMT4" ShapeID="_x0000_i1053" DrawAspect="Content" ObjectID="_1633160698" r:id="rId64"/>
+                <o:OLEObject Type="Embed" ProgID="Equation.DSMT4" ShapeID="_x0000_i1053" DrawAspect="Content" ObjectID="_1654362017" r:id="rId64"/>
               </w:object>
             </w:r>
           </w:p>
@@ -1496,11 +1496,11 @@
               <w:rPr>
                 <w:position w:val="-10"/>
               </w:rPr>
-              <w:object w:dxaOrig="920" w:dyaOrig="320">
+              <w:object w:dxaOrig="920" w:dyaOrig="320" w14:anchorId="29E93D25">
                 <v:shape id="_x0000_i1054" type="#_x0000_t75" style="width:46.5pt;height:16.5pt" o:ole="">
                   <v:imagedata r:id="rId65" o:title=""/>
                 </v:shape>
-                <o:OLEObject Type="Embed" ProgID="Equation.DSMT4" ShapeID="_x0000_i1054" DrawAspect="Content" ObjectID="_1633160699" r:id="rId66"/>
+                <o:OLEObject Type="Embed" ProgID="Equation.DSMT4" ShapeID="_x0000_i1054" DrawAspect="Content" ObjectID="_1654362018" r:id="rId66"/>
               </w:object>
             </w:r>
             <w:r>
@@ -1510,11 +1510,11 @@
               <w:rPr>
                 <w:position w:val="-10"/>
               </w:rPr>
-              <w:object w:dxaOrig="920" w:dyaOrig="320">
+              <w:object w:dxaOrig="920" w:dyaOrig="320" w14:anchorId="73DB8942">
                 <v:shape id="_x0000_i1055" type="#_x0000_t75" style="width:46.5pt;height:16.5pt" o:ole="">
                   <v:imagedata r:id="rId67" o:title=""/>
                 </v:shape>
-                <o:OLEObject Type="Embed" ProgID="Equation.DSMT4" ShapeID="_x0000_i1055" DrawAspect="Content" ObjectID="_1633160700" r:id="rId68"/>
+                <o:OLEObject Type="Embed" ProgID="Equation.DSMT4" ShapeID="_x0000_i1055" DrawAspect="Content" ObjectID="_1654362019" r:id="rId68"/>
               </w:object>
             </w:r>
           </w:p>
@@ -1649,26 +1649,18 @@
         <w:rPr>
           <w:rFonts w:eastAsia="Calibri" w:cs="Times New Roman"/>
         </w:rPr>
-        <w:t xml:space="preserve">In the </w:t>
-      </w:r>
-      <w:proofErr w:type="gramStart"/>
-      <w:r>
-        <w:rPr>
-          <w:rFonts w:eastAsia="Calibri" w:cs="Times New Roman"/>
-        </w:rPr>
-        <w:t xml:space="preserve">function </w:t>
-      </w:r>
-      <w:proofErr w:type="gramEnd"/>
+        <w:t xml:space="preserve">In the function </w:t>
+      </w:r>
       <w:r>
         <w:rPr>
           <w:rFonts w:eastAsia="Calibri" w:cs="Times New Roman"/>
           <w:position w:val="-14"/>
         </w:rPr>
-        <w:object w:dxaOrig="1320" w:dyaOrig="400">
-          <v:shape id="_x0000_i1056" type="#_x0000_t75" style="width:66pt;height:20.25pt" o:ole="">
+        <w:object w:dxaOrig="1320" w:dyaOrig="400" w14:anchorId="482D9A7E">
+          <v:shape id="_x0000_i1056" type="#_x0000_t75" style="width:66pt;height:20.4pt" o:ole="">
             <v:imagedata r:id="rId69" o:title=""/>
           </v:shape>
-          <o:OLEObject Type="Embed" ProgID="Equation.DSMT4" ShapeID="_x0000_i1056" DrawAspect="Content" ObjectID="_1633160701" r:id="rId70"/>
+          <o:OLEObject Type="Embed" ProgID="Equation.DSMT4" ShapeID="_x0000_i1056" DrawAspect="Content" ObjectID="_1654362020" r:id="rId70"/>
         </w:object>
       </w:r>
       <w:r>
@@ -1744,11 +1736,11 @@
           <w:sz w:val="26"/>
           <w:szCs w:val="26"/>
         </w:rPr>
-        <w:object w:dxaOrig="2640" w:dyaOrig="639">
+        <w:object w:dxaOrig="2640" w:dyaOrig="639" w14:anchorId="188CB4CF">
           <v:shape id="_x0000_i1057" type="#_x0000_t75" style="width:132pt;height:31.5pt" o:ole="">
             <v:imagedata r:id="rId71" o:title=""/>
           </v:shape>
-          <o:OLEObject Type="Embed" ProgID="Equation.DSMT4" ShapeID="_x0000_i1057" DrawAspect="Content" ObjectID="_1633160702" r:id="rId72"/>
+          <o:OLEObject Type="Embed" ProgID="Equation.DSMT4" ShapeID="_x0000_i1057" DrawAspect="Content" ObjectID="_1654362021" r:id="rId72"/>
         </w:object>
       </w:r>
     </w:p>
@@ -1782,11 +1774,11 @@
         <w:rPr>
           <w:position w:val="-22"/>
         </w:rPr>
-        <w:object w:dxaOrig="1740" w:dyaOrig="560">
-          <v:shape id="_x0000_i1058" type="#_x0000_t75" style="width:87pt;height:27.75pt" o:ole="">
+        <w:object w:dxaOrig="1740" w:dyaOrig="560" w14:anchorId="6901254A">
+          <v:shape id="_x0000_i1058" type="#_x0000_t75" style="width:87pt;height:27.6pt" o:ole="">
             <v:imagedata r:id="rId73" o:title=""/>
           </v:shape>
-          <o:OLEObject Type="Embed" ProgID="Equation.DSMT4" ShapeID="_x0000_i1058" DrawAspect="Content" ObjectID="_1633160703" r:id="rId74"/>
+          <o:OLEObject Type="Embed" ProgID="Equation.DSMT4" ShapeID="_x0000_i1058" DrawAspect="Content" ObjectID="_1654362022" r:id="rId74"/>
         </w:object>
       </w:r>
     </w:p>
@@ -1835,11 +1827,11 @@
         <w:rPr>
           <w:position w:val="-14"/>
         </w:rPr>
-        <w:object w:dxaOrig="680" w:dyaOrig="400">
-          <v:shape id="_x0000_i1059" type="#_x0000_t75" style="width:33.75pt;height:20.25pt" o:ole="">
+        <w:object w:dxaOrig="680" w:dyaOrig="400" w14:anchorId="6C007BA5">
+          <v:shape id="_x0000_i1059" type="#_x0000_t75" style="width:33.9pt;height:20.4pt" o:ole="">
             <v:imagedata r:id="rId75" o:title=""/>
           </v:shape>
-          <o:OLEObject Type="Embed" ProgID="Equation.DSMT4" ShapeID="_x0000_i1059" DrawAspect="Content" ObjectID="_1633160704" r:id="rId76"/>
+          <o:OLEObject Type="Embed" ProgID="Equation.DSMT4" ShapeID="_x0000_i1059" DrawAspect="Content" ObjectID="_1654362023" r:id="rId76"/>
         </w:object>
       </w:r>
     </w:p>
@@ -1869,11 +1861,11 @@
         <w:rPr>
           <w:position w:val="-20"/>
         </w:rPr>
-        <w:object w:dxaOrig="800" w:dyaOrig="520">
+        <w:object w:dxaOrig="800" w:dyaOrig="520" w14:anchorId="69945B21">
           <v:shape id="_x0000_i1060" type="#_x0000_t75" style="width:40.5pt;height:25.5pt" o:ole="">
             <v:imagedata r:id="rId77" o:title=""/>
           </v:shape>
-          <o:OLEObject Type="Embed" ProgID="Equation.DSMT4" ShapeID="_x0000_i1060" DrawAspect="Content" ObjectID="_1633160705" r:id="rId78"/>
+          <o:OLEObject Type="Embed" ProgID="Equation.DSMT4" ShapeID="_x0000_i1060" DrawAspect="Content" ObjectID="_1654362024" r:id="rId78"/>
         </w:object>
       </w:r>
       <w:r>
@@ -1883,11 +1875,11 @@
         <w:rPr>
           <w:position w:val="-30"/>
         </w:rPr>
-        <w:object w:dxaOrig="800" w:dyaOrig="620">
+        <w:object w:dxaOrig="800" w:dyaOrig="620" w14:anchorId="7B78FA4B">
           <v:shape id="_x0000_i1061" type="#_x0000_t75" style="width:40.5pt;height:30pt" o:ole="">
             <v:imagedata r:id="rId27" o:title=""/>
           </v:shape>
-          <o:OLEObject Type="Embed" ProgID="Equation.DSMT4" ShapeID="_x0000_i1061" DrawAspect="Content" ObjectID="_1633160706" r:id="rId79"/>
+          <o:OLEObject Type="Embed" ProgID="Equation.DSMT4" ShapeID="_x0000_i1061" DrawAspect="Content" ObjectID="_1654362025" r:id="rId79"/>
         </w:object>
       </w:r>
     </w:p>
@@ -1904,11 +1896,11 @@
         <w:rPr>
           <w:position w:val="-10"/>
         </w:rPr>
-        <w:object w:dxaOrig="560" w:dyaOrig="340">
-          <v:shape id="_x0000_i1062" type="#_x0000_t75" style="width:27.75pt;height:17.25pt" o:ole="">
+        <w:object w:dxaOrig="560" w:dyaOrig="340" w14:anchorId="6B27125E">
+          <v:shape id="_x0000_i1062" type="#_x0000_t75" style="width:27.6pt;height:17.4pt" o:ole="">
             <v:imagedata r:id="rId80" o:title=""/>
           </v:shape>
-          <o:OLEObject Type="Embed" ProgID="Equation.DSMT4" ShapeID="_x0000_i1062" DrawAspect="Content" ObjectID="_1633160707" r:id="rId81"/>
+          <o:OLEObject Type="Embed" ProgID="Equation.DSMT4" ShapeID="_x0000_i1062" DrawAspect="Content" ObjectID="_1654362026" r:id="rId81"/>
         </w:object>
       </w:r>
       <w:r>
@@ -1941,11 +1933,11 @@
         <w:rPr>
           <w:position w:val="-20"/>
         </w:rPr>
-        <w:object w:dxaOrig="1020" w:dyaOrig="520">
+        <w:object w:dxaOrig="1020" w:dyaOrig="520" w14:anchorId="54F89B8E">
           <v:shape id="_x0000_i1063" type="#_x0000_t75" style="width:51pt;height:25.5pt" o:ole="">
             <v:imagedata r:id="rId82" o:title=""/>
           </v:shape>
-          <o:OLEObject Type="Embed" ProgID="Equation.DSMT4" ShapeID="_x0000_i1063" DrawAspect="Content" ObjectID="_1633160708" r:id="rId83"/>
+          <o:OLEObject Type="Embed" ProgID="Equation.DSMT4" ShapeID="_x0000_i1063" DrawAspect="Content" ObjectID="_1654362027" r:id="rId83"/>
         </w:object>
       </w:r>
       <w:r>
@@ -1955,11 +1947,11 @@
         <w:rPr>
           <w:position w:val="-18"/>
         </w:rPr>
-        <w:object w:dxaOrig="840" w:dyaOrig="499">
-          <v:shape id="_x0000_i1064" type="#_x0000_t75" style="width:42pt;height:24.75pt" o:ole="">
+        <w:object w:dxaOrig="840" w:dyaOrig="499" w14:anchorId="607476B8">
+          <v:shape id="_x0000_i1064" type="#_x0000_t75" style="width:42pt;height:24.9pt" o:ole="">
             <v:imagedata r:id="rId84" o:title=""/>
           </v:shape>
-          <o:OLEObject Type="Embed" ProgID="Equation.DSMT4" ShapeID="_x0000_i1064" DrawAspect="Content" ObjectID="_1633160709" r:id="rId85"/>
+          <o:OLEObject Type="Embed" ProgID="Equation.DSMT4" ShapeID="_x0000_i1064" DrawAspect="Content" ObjectID="_1654362028" r:id="rId85"/>
         </w:object>
       </w:r>
     </w:p>
@@ -1982,11 +1974,11 @@
         <w:rPr>
           <w:position w:val="-26"/>
         </w:rPr>
-        <w:object w:dxaOrig="800" w:dyaOrig="580">
-          <v:shape id="_x0000_i1065" type="#_x0000_t75" style="width:40.5pt;height:29.25pt" o:ole="">
+        <w:object w:dxaOrig="800" w:dyaOrig="580" w14:anchorId="6EFB4C67">
+          <v:shape id="_x0000_i1065" type="#_x0000_t75" style="width:40.5pt;height:29.4pt" o:ole="">
             <v:imagedata r:id="rId86" o:title=""/>
           </v:shape>
-          <o:OLEObject Type="Embed" ProgID="Equation.DSMT4" ShapeID="_x0000_i1065" DrawAspect="Content" ObjectID="_1633160710" r:id="rId87"/>
+          <o:OLEObject Type="Embed" ProgID="Equation.DSMT4" ShapeID="_x0000_i1065" DrawAspect="Content" ObjectID="_1654362029" r:id="rId87"/>
         </w:object>
       </w:r>
       <w:r>
@@ -2093,11 +2085,11 @@
           <w:position w:val="-10"/>
           <w:szCs w:val="24"/>
         </w:rPr>
-        <w:object w:dxaOrig="1300" w:dyaOrig="320">
-          <v:shape id="_x0000_i1066" type="#_x0000_t75" style="width:65.25pt;height:16.5pt" o:ole="">
+        <w:object w:dxaOrig="1300" w:dyaOrig="320" w14:anchorId="39AF0A46">
+          <v:shape id="_x0000_i1066" type="#_x0000_t75" style="width:65.4pt;height:16.5pt" o:ole="">
             <v:imagedata r:id="rId88" o:title=""/>
           </v:shape>
-          <o:OLEObject Type="Embed" ProgID="Equation.DSMT4" ShapeID="_x0000_i1066" DrawAspect="Content" ObjectID="_1633160711" r:id="rId89"/>
+          <o:OLEObject Type="Embed" ProgID="Equation.DSMT4" ShapeID="_x0000_i1066" DrawAspect="Content" ObjectID="_1654362030" r:id="rId89"/>
         </w:object>
       </w:r>
       <w:r>
@@ -2107,21 +2099,12 @@
         </w:rPr>
         <w:sym w:font="Symbol" w:char="F0DE"/>
       </w:r>
-      <w:proofErr w:type="gramStart"/>
       <w:r>
         <w:rPr>
           <w:rFonts w:cs="Times New Roman"/>
           <w:szCs w:val="24"/>
         </w:rPr>
-        <w:t>The</w:t>
-      </w:r>
-      <w:proofErr w:type="gramEnd"/>
-      <w:r>
-        <w:rPr>
-          <w:rFonts w:cs="Times New Roman"/>
-          <w:szCs w:val="24"/>
-        </w:rPr>
-        <w:t xml:space="preserve"> graph shifted up </w:t>
+        <w:t xml:space="preserve">The graph shifted up </w:t>
       </w:r>
       <w:r>
         <w:rPr>
@@ -2170,11 +2153,11 @@
           <w:position w:val="-10"/>
           <w:szCs w:val="24"/>
         </w:rPr>
-        <w:object w:dxaOrig="1300" w:dyaOrig="320">
-          <v:shape id="_x0000_i1067" type="#_x0000_t75" style="width:65.25pt;height:16.5pt" o:ole="">
+        <w:object w:dxaOrig="1300" w:dyaOrig="320" w14:anchorId="0B29E6D7">
+          <v:shape id="_x0000_i1067" type="#_x0000_t75" style="width:65.4pt;height:16.5pt" o:ole="">
             <v:imagedata r:id="rId90" o:title=""/>
           </v:shape>
-          <o:OLEObject Type="Embed" ProgID="Equation.DSMT4" ShapeID="_x0000_i1067" DrawAspect="Content" ObjectID="_1633160712" r:id="rId91"/>
+          <o:OLEObject Type="Embed" ProgID="Equation.DSMT4" ShapeID="_x0000_i1067" DrawAspect="Content" ObjectID="_1654362031" r:id="rId91"/>
         </w:object>
       </w:r>
       <w:r>
@@ -2261,11 +2244,11 @@
         <w:rPr>
           <w:position w:val="-10"/>
         </w:rPr>
-        <w:object w:dxaOrig="1680" w:dyaOrig="320">
-          <v:shape id="_x0000_i1068" type="#_x0000_t75" style="width:83.25pt;height:16.5pt" o:ole="">
+        <w:object w:dxaOrig="1680" w:dyaOrig="320" w14:anchorId="61897D8D">
+          <v:shape id="_x0000_i1068" type="#_x0000_t75" style="width:83.1pt;height:16.5pt" o:ole="">
             <v:imagedata r:id="rId92" o:title=""/>
           </v:shape>
-          <o:OLEObject Type="Embed" ProgID="Equation.DSMT4" ShapeID="_x0000_i1068" DrawAspect="Content" ObjectID="_1633160713" r:id="rId93"/>
+          <o:OLEObject Type="Embed" ProgID="Equation.DSMT4" ShapeID="_x0000_i1068" DrawAspect="Content" ObjectID="_1654362032" r:id="rId93"/>
         </w:object>
       </w:r>
     </w:p>
@@ -2353,11 +2336,11 @@
         <w:rPr>
           <w:position w:val="-20"/>
         </w:rPr>
-        <w:object w:dxaOrig="1160" w:dyaOrig="520">
-          <v:shape id="_x0000_i1069" type="#_x0000_t75" style="width:57.75pt;height:25.5pt" o:ole="">
+        <w:object w:dxaOrig="1160" w:dyaOrig="520" w14:anchorId="72A273F2">
+          <v:shape id="_x0000_i1069" type="#_x0000_t75" style="width:57.9pt;height:25.5pt" o:ole="">
             <v:imagedata r:id="rId94" o:title=""/>
           </v:shape>
-          <o:OLEObject Type="Embed" ProgID="Equation.DSMT4" ShapeID="_x0000_i1069" DrawAspect="Content" ObjectID="_1633160714" r:id="rId95"/>
+          <o:OLEObject Type="Embed" ProgID="Equation.DSMT4" ShapeID="_x0000_i1069" DrawAspect="Content" ObjectID="_1654362033" r:id="rId95"/>
         </w:object>
       </w:r>
     </w:p>
@@ -2391,11 +2374,11 @@
         <w:rPr>
           <w:position w:val="-10"/>
         </w:rPr>
-        <w:object w:dxaOrig="700" w:dyaOrig="320">
-          <v:shape id="_x0000_i1070" type="#_x0000_t75" style="width:35.25pt;height:16.5pt" o:ole="">
+        <w:object w:dxaOrig="700" w:dyaOrig="320" w14:anchorId="5D46F011">
+          <v:shape id="_x0000_i1070" type="#_x0000_t75" style="width:35.1pt;height:16.5pt" o:ole="">
             <v:imagedata r:id="rId96" o:title=""/>
           </v:shape>
-          <o:OLEObject Type="Embed" ProgID="Equation.DSMT4" ShapeID="_x0000_i1070" DrawAspect="Content" ObjectID="_1633160715" r:id="rId97"/>
+          <o:OLEObject Type="Embed" ProgID="Equation.DSMT4" ShapeID="_x0000_i1070" DrawAspect="Content" ObjectID="_1654362034" r:id="rId97"/>
         </w:object>
       </w:r>
       <w:r>
@@ -2519,11 +2502,11 @@
           <w:rFonts w:eastAsia="Calibri" w:cs="Times New Roman"/>
           <w:position w:val="-14"/>
         </w:rPr>
-        <w:object w:dxaOrig="2340" w:dyaOrig="400">
-          <v:shape id="_x0000_i1071" type="#_x0000_t75" style="width:117pt;height:20.25pt" o:ole="">
+        <w:object w:dxaOrig="2340" w:dyaOrig="400" w14:anchorId="05749E69">
+          <v:shape id="_x0000_i1071" type="#_x0000_t75" style="width:117pt;height:20.4pt" o:ole="">
             <v:imagedata r:id="rId98" o:title=""/>
           </v:shape>
-          <o:OLEObject Type="Embed" ProgID="Equation.DSMT4" ShapeID="_x0000_i1071" DrawAspect="Content" ObjectID="_1633160716" r:id="rId99"/>
+          <o:OLEObject Type="Embed" ProgID="Equation.DSMT4" ShapeID="_x0000_i1071" DrawAspect="Content" ObjectID="_1654362035" r:id="rId99"/>
         </w:object>
       </w:r>
       <w:r>
@@ -2537,11 +2520,11 @@
           <w:rFonts w:eastAsia="Calibri" w:cs="Times New Roman"/>
           <w:position w:val="-14"/>
         </w:rPr>
-        <w:object w:dxaOrig="2380" w:dyaOrig="400">
-          <v:shape id="_x0000_i1072" type="#_x0000_t75" style="width:120pt;height:20.25pt" o:ole="">
+        <w:object w:dxaOrig="2380" w:dyaOrig="400" w14:anchorId="65EDDAA3">
+          <v:shape id="_x0000_i1072" type="#_x0000_t75" style="width:120pt;height:20.4pt" o:ole="">
             <v:imagedata r:id="rId100" o:title=""/>
           </v:shape>
-          <o:OLEObject Type="Embed" ProgID="Equation.DSMT4" ShapeID="_x0000_i1072" DrawAspect="Content" ObjectID="_1633160717" r:id="rId101"/>
+          <o:OLEObject Type="Embed" ProgID="Equation.DSMT4" ShapeID="_x0000_i1072" DrawAspect="Content" ObjectID="_1654362036" r:id="rId101"/>
         </w:object>
       </w:r>
       <w:r>
@@ -2585,11 +2568,11 @@
           <w:sz w:val="26"/>
           <w:szCs w:val="26"/>
         </w:rPr>
-        <w:object w:dxaOrig="340" w:dyaOrig="400">
-          <v:shape id="_x0000_i1073" type="#_x0000_t75" style="width:17.25pt;height:20.25pt" o:ole="">
+        <w:object w:dxaOrig="340" w:dyaOrig="400" w14:anchorId="70E99DC4">
+          <v:shape id="_x0000_i1073" type="#_x0000_t75" style="width:17.4pt;height:20.4pt" o:ole="">
             <v:imagedata r:id="rId102" o:title=""/>
           </v:shape>
-          <o:OLEObject Type="Embed" ProgID="Equation.DSMT4" ShapeID="_x0000_i1073" DrawAspect="Content" ObjectID="_1633160718" r:id="rId103"/>
+          <o:OLEObject Type="Embed" ProgID="Equation.DSMT4" ShapeID="_x0000_i1073" DrawAspect="Content" ObjectID="_1654362037" r:id="rId103"/>
         </w:object>
       </w:r>
       <w:r>
@@ -2622,11 +2605,11 @@
           <w:sz w:val="26"/>
           <w:szCs w:val="26"/>
         </w:rPr>
-        <w:object w:dxaOrig="840" w:dyaOrig="620">
+        <w:object w:dxaOrig="840" w:dyaOrig="620" w14:anchorId="4D566063">
           <v:shape id="_x0000_i1074" type="#_x0000_t75" style="width:42pt;height:30pt" o:ole="">
             <v:imagedata r:id="rId104" o:title=""/>
           </v:shape>
-          <o:OLEObject Type="Embed" ProgID="Equation.DSMT4" ShapeID="_x0000_i1074" DrawAspect="Content" ObjectID="_1633160719" r:id="rId105"/>
+          <o:OLEObject Type="Embed" ProgID="Equation.DSMT4" ShapeID="_x0000_i1074" DrawAspect="Content" ObjectID="_1654362038" r:id="rId105"/>
         </w:object>
       </w:r>
     </w:p>
@@ -2666,11 +2649,11 @@
           <w:sz w:val="26"/>
           <w:szCs w:val="26"/>
         </w:rPr>
-        <w:object w:dxaOrig="859" w:dyaOrig="520">
-          <v:shape id="_x0000_i1075" type="#_x0000_t75" style="width:42.75pt;height:25.5pt" o:ole="">
+        <w:object w:dxaOrig="859" w:dyaOrig="520" w14:anchorId="05BC9D4B">
+          <v:shape id="_x0000_i1075" type="#_x0000_t75" style="width:42.6pt;height:25.5pt" o:ole="">
             <v:imagedata r:id="rId106" o:title=""/>
           </v:shape>
-          <o:OLEObject Type="Embed" ProgID="Equation.DSMT4" ShapeID="_x0000_i1075" DrawAspect="Content" ObjectID="_1633160720" r:id="rId107"/>
+          <o:OLEObject Type="Embed" ProgID="Equation.DSMT4" ShapeID="_x0000_i1075" DrawAspect="Content" ObjectID="_1654362039" r:id="rId107"/>
         </w:object>
       </w:r>
       <w:r>
@@ -2697,11 +2680,11 @@
           <w:sz w:val="26"/>
           <w:szCs w:val="26"/>
         </w:rPr>
-        <w:object w:dxaOrig="680" w:dyaOrig="320">
-          <v:shape id="_x0000_i1076" type="#_x0000_t75" style="width:33.75pt;height:16.5pt" o:ole="">
+        <w:object w:dxaOrig="680" w:dyaOrig="320" w14:anchorId="2FEB0C3B">
+          <v:shape id="_x0000_i1076" type="#_x0000_t75" style="width:33.9pt;height:16.5pt" o:ole="">
             <v:imagedata r:id="rId108" o:title=""/>
           </v:shape>
-          <o:OLEObject Type="Embed" ProgID="Equation.DSMT4" ShapeID="_x0000_i1076" DrawAspect="Content" ObjectID="_1633160721" r:id="rId109"/>
+          <o:OLEObject Type="Embed" ProgID="Equation.DSMT4" ShapeID="_x0000_i1076" DrawAspect="Content" ObjectID="_1654362040" r:id="rId109"/>
         </w:object>
       </w:r>
     </w:p>
@@ -2806,11 +2789,11 @@
         <w:rPr>
           <w:position w:val="-22"/>
         </w:rPr>
-        <w:object w:dxaOrig="3340" w:dyaOrig="560">
-          <v:shape id="_x0000_i1077" type="#_x0000_t75" style="width:166.5pt;height:27.75pt" o:ole="">
+        <w:object w:dxaOrig="3340" w:dyaOrig="560" w14:anchorId="6740FFEF">
+          <v:shape id="_x0000_i1077" type="#_x0000_t75" style="width:166.5pt;height:27.6pt" o:ole="">
             <v:imagedata r:id="rId110" o:title=""/>
           </v:shape>
-          <o:OLEObject Type="Embed" ProgID="Equation.DSMT4" ShapeID="_x0000_i1077" DrawAspect="Content" ObjectID="_1633160722" r:id="rId111"/>
+          <o:OLEObject Type="Embed" ProgID="Equation.DSMT4" ShapeID="_x0000_i1077" DrawAspect="Content" ObjectID="_1654362041" r:id="rId111"/>
         </w:object>
       </w:r>
     </w:p>
@@ -2849,11 +2832,11 @@
         <w:rPr>
           <w:position w:val="-4"/>
         </w:rPr>
-        <w:object w:dxaOrig="139" w:dyaOrig="260">
-          <v:shape id="_x0000_i1078" type="#_x0000_t75" style="width:6.75pt;height:12.75pt" o:ole="">
+        <w:object w:dxaOrig="139" w:dyaOrig="260" w14:anchorId="43A75F1F">
+          <v:shape id="_x0000_i1078" type="#_x0000_t75" style="width:6.6pt;height:12.9pt" o:ole="">
             <v:imagedata r:id="rId112" o:title=""/>
           </v:shape>
-          <o:OLEObject Type="Embed" ProgID="Equation.DSMT4" ShapeID="_x0000_i1078" DrawAspect="Content" ObjectID="_1633160723" r:id="rId113"/>
+          <o:OLEObject Type="Embed" ProgID="Equation.DSMT4" ShapeID="_x0000_i1078" DrawAspect="Content" ObjectID="_1654362042" r:id="rId113"/>
         </w:object>
       </w:r>
     </w:p>
@@ -2865,10 +2848,10 @@
         <w:tblLook w:val="04A0" w:firstRow="1" w:lastRow="0" w:firstColumn="1" w:lastColumn="0" w:noHBand="0" w:noVBand="1"/>
       </w:tblPr>
       <w:tblGrid>
-        <w:gridCol w:w="1002"/>
-        <w:gridCol w:w="1213"/>
-        <w:gridCol w:w="718"/>
-        <w:gridCol w:w="1704"/>
+        <w:gridCol w:w="1000"/>
+        <w:gridCol w:w="1216"/>
+        <w:gridCol w:w="720"/>
+        <w:gridCol w:w="1701"/>
       </w:tblGrid>
       <w:tr>
         <w:tc>
@@ -2964,11 +2947,11 @@
               <w:rPr>
                 <w:position w:val="-22"/>
               </w:rPr>
-              <w:object w:dxaOrig="1480" w:dyaOrig="560">
-                <v:shape id="_x0000_i1079" type="#_x0000_t75" style="width:74.25pt;height:27.75pt" o:ole="">
+              <w:object w:dxaOrig="1480" w:dyaOrig="560" w14:anchorId="06F9064D">
+                <v:shape id="_x0000_i1079" type="#_x0000_t75" style="width:74.1pt;height:27.6pt" o:ole="">
                   <v:imagedata r:id="rId114" o:title=""/>
                 </v:shape>
-                <o:OLEObject Type="Embed" ProgID="Equation.DSMT4" ShapeID="_x0000_i1079" DrawAspect="Content" ObjectID="_1633160724" r:id="rId115"/>
+                <o:OLEObject Type="Embed" ProgID="Equation.DSMT4" ShapeID="_x0000_i1079" DrawAspect="Content" ObjectID="_1654362043" r:id="rId115"/>
               </w:object>
             </w:r>
           </w:p>
@@ -2992,11 +2975,11 @@
               <w:rPr>
                 <w:position w:val="-10"/>
               </w:rPr>
-              <w:object w:dxaOrig="540" w:dyaOrig="320">
-                <v:shape id="_x0000_i1080" type="#_x0000_t75" style="width:27.75pt;height:16.5pt" o:ole="">
+              <w:object w:dxaOrig="540" w:dyaOrig="320" w14:anchorId="1A7369E1">
+                <v:shape id="_x0000_i1080" type="#_x0000_t75" style="width:27.9pt;height:16.5pt" o:ole="">
                   <v:imagedata r:id="rId116" o:title=""/>
                 </v:shape>
-                <o:OLEObject Type="Embed" ProgID="Equation.DSMT4" ShapeID="_x0000_i1080" DrawAspect="Content" ObjectID="_1633160725" r:id="rId117"/>
+                <o:OLEObject Type="Embed" ProgID="Equation.DSMT4" ShapeID="_x0000_i1080" DrawAspect="Content" ObjectID="_1654362044" r:id="rId117"/>
               </w:object>
             </w:r>
           </w:p>
@@ -3018,11 +3001,11 @@
               <w:rPr>
                 <w:position w:val="-20"/>
               </w:rPr>
-              <w:object w:dxaOrig="780" w:dyaOrig="520">
-                <v:shape id="_x0000_i1081" type="#_x0000_t75" style="width:39.75pt;height:25.5pt" o:ole="">
+              <w:object w:dxaOrig="780" w:dyaOrig="520" w14:anchorId="58B18F2A">
+                <v:shape id="_x0000_i1081" type="#_x0000_t75" style="width:39.6pt;height:25.5pt" o:ole="">
                   <v:imagedata r:id="rId118" o:title=""/>
                 </v:shape>
-                <o:OLEObject Type="Embed" ProgID="Equation.DSMT4" ShapeID="_x0000_i1081" DrawAspect="Content" ObjectID="_1633160726" r:id="rId119"/>
+                <o:OLEObject Type="Embed" ProgID="Equation.DSMT4" ShapeID="_x0000_i1081" DrawAspect="Content" ObjectID="_1654362045" r:id="rId119"/>
               </w:object>
             </w:r>
           </w:p>
@@ -3044,11 +3027,11 @@
               <w:rPr>
                 <w:position w:val="-20"/>
               </w:rPr>
-              <w:object w:dxaOrig="420" w:dyaOrig="520">
+              <w:object w:dxaOrig="420" w:dyaOrig="520" w14:anchorId="2ECE2177">
                 <v:shape id="_x0000_i1082" type="#_x0000_t75" style="width:21pt;height:25.5pt" o:ole="">
                   <v:imagedata r:id="rId120" o:title=""/>
                 </v:shape>
-                <o:OLEObject Type="Embed" ProgID="Equation.DSMT4" ShapeID="_x0000_i1082" DrawAspect="Content" ObjectID="_1633160727" r:id="rId121"/>
+                <o:OLEObject Type="Embed" ProgID="Equation.DSMT4" ShapeID="_x0000_i1082" DrawAspect="Content" ObjectID="_1654362046" r:id="rId121"/>
               </w:object>
             </w:r>
           </w:p>
@@ -3087,11 +3070,11 @@
               <w:rPr>
                 <w:position w:val="-18"/>
               </w:rPr>
-              <w:object w:dxaOrig="760" w:dyaOrig="480">
-                <v:shape id="_x0000_i1083" type="#_x0000_t75" style="width:38.25pt;height:24.75pt" o:ole="">
+              <w:object w:dxaOrig="760" w:dyaOrig="480" w14:anchorId="34E69897">
+                <v:shape id="_x0000_i1083" type="#_x0000_t75" style="width:38.4pt;height:24.6pt" o:ole="">
                   <v:imagedata r:id="rId122" o:title=""/>
                 </v:shape>
-                <o:OLEObject Type="Embed" ProgID="Equation.DSMT4" ShapeID="_x0000_i1083" DrawAspect="Content" ObjectID="_1633160728" r:id="rId123"/>
+                <o:OLEObject Type="Embed" ProgID="Equation.DSMT4" ShapeID="_x0000_i1083" DrawAspect="Content" ObjectID="_1654362047" r:id="rId123"/>
               </w:object>
             </w:r>
           </w:p>
@@ -3110,11 +3093,11 @@
               <w:rPr>
                 <w:position w:val="-20"/>
               </w:rPr>
-              <w:object w:dxaOrig="980" w:dyaOrig="520">
-                <v:shape id="_x0000_i1084" type="#_x0000_t75" style="width:48.75pt;height:25.5pt" o:ole="">
+              <w:object w:dxaOrig="980" w:dyaOrig="520" w14:anchorId="0D78A1D7">
+                <v:shape id="_x0000_i1084" type="#_x0000_t75" style="width:48.9pt;height:25.5pt" o:ole="">
                   <v:imagedata r:id="rId124" o:title=""/>
                 </v:shape>
-                <o:OLEObject Type="Embed" ProgID="Equation.DSMT4" ShapeID="_x0000_i1084" DrawAspect="Content" ObjectID="_1633160729" r:id="rId125"/>
+                <o:OLEObject Type="Embed" ProgID="Equation.DSMT4" ShapeID="_x0000_i1084" DrawAspect="Content" ObjectID="_1654362048" r:id="rId125"/>
               </w:object>
             </w:r>
           </w:p>
@@ -3168,11 +3151,11 @@
               <w:rPr>
                 <w:position w:val="-18"/>
               </w:rPr>
-              <w:object w:dxaOrig="760" w:dyaOrig="480">
-                <v:shape id="_x0000_i1085" type="#_x0000_t75" style="width:38.25pt;height:24.75pt" o:ole="">
+              <w:object w:dxaOrig="760" w:dyaOrig="480" w14:anchorId="67E5656F">
+                <v:shape id="_x0000_i1085" type="#_x0000_t75" style="width:38.4pt;height:24.6pt" o:ole="">
                   <v:imagedata r:id="rId126" o:title=""/>
                 </v:shape>
-                <o:OLEObject Type="Embed" ProgID="Equation.DSMT4" ShapeID="_x0000_i1085" DrawAspect="Content" ObjectID="_1633160730" r:id="rId127"/>
+                <o:OLEObject Type="Embed" ProgID="Equation.DSMT4" ShapeID="_x0000_i1085" DrawAspect="Content" ObjectID="_1654362049" r:id="rId127"/>
               </w:object>
             </w:r>
           </w:p>
@@ -3191,11 +3174,11 @@
               <w:rPr>
                 <w:position w:val="-20"/>
               </w:rPr>
-              <w:object w:dxaOrig="820" w:dyaOrig="520">
-                <v:shape id="_x0000_i1223" type="#_x0000_t75" style="width:40.5pt;height:25.5pt" o:ole="">
+              <w:object w:dxaOrig="820" w:dyaOrig="520" w14:anchorId="6671333B">
+                <v:shape id="_x0000_i1086" type="#_x0000_t75" style="width:40.5pt;height:25.5pt" o:ole="">
                   <v:imagedata r:id="rId128" o:title=""/>
                 </v:shape>
-                <o:OLEObject Type="Embed" ProgID="Equation.DSMT4" ShapeID="_x0000_i1223" DrawAspect="Content" ObjectID="_1633160731" r:id="rId129"/>
+                <o:OLEObject Type="Embed" ProgID="Equation.DSMT4" ShapeID="_x0000_i1086" DrawAspect="Content" ObjectID="_1654362050" r:id="rId129"/>
               </w:object>
             </w:r>
           </w:p>
@@ -3214,11 +3197,11 @@
               <w:rPr>
                 <w:position w:val="-20"/>
               </w:rPr>
-              <w:object w:dxaOrig="260" w:dyaOrig="520">
-                <v:shape id="_x0000_i1087" type="#_x0000_t75" style="width:12.75pt;height:25.5pt" o:ole="">
+              <w:object w:dxaOrig="260" w:dyaOrig="520" w14:anchorId="1FC74B75">
+                <v:shape id="_x0000_i1087" type="#_x0000_t75" style="width:12.9pt;height:25.5pt" o:ole="">
                   <v:imagedata r:id="rId130" o:title=""/>
                 </v:shape>
-                <o:OLEObject Type="Embed" ProgID="Equation.DSMT4" ShapeID="_x0000_i1087" DrawAspect="Content" ObjectID="_1633160732" r:id="rId131"/>
+                <o:OLEObject Type="Embed" ProgID="Equation.DSMT4" ShapeID="_x0000_i1087" DrawAspect="Content" ObjectID="_1654362051" r:id="rId131"/>
               </w:object>
             </w:r>
           </w:p>
@@ -3254,16 +3237,15 @@
               <w:rPr>
                 <w:position w:val="-18"/>
               </w:rPr>
-              <w:object w:dxaOrig="760" w:dyaOrig="480">
-                <v:shape id="_x0000_i1088" type="#_x0000_t75" style="width:38.25pt;height:24.75pt" o:ole="">
+              <w:object w:dxaOrig="760" w:dyaOrig="480" w14:anchorId="3BA685FF">
+                <v:shape id="_x0000_i1088" type="#_x0000_t75" style="width:38.4pt;height:24.6pt" o:ole="">
                   <v:imagedata r:id="rId132" o:title=""/>
                 </v:shape>
-                <o:OLEObject Type="Embed" ProgID="Equation.DSMT4" ShapeID="_x0000_i1088" DrawAspect="Content" ObjectID="_1633160733" r:id="rId133"/>
+                <o:OLEObject Type="Embed" ProgID="Equation.DSMT4" ShapeID="_x0000_i1088" DrawAspect="Content" ObjectID="_1654362052" r:id="rId133"/>
               </w:object>
             </w:r>
           </w:p>
         </w:tc>
-        <w:bookmarkStart w:id="1" w:name="_GoBack"/>
         <w:tc>
           <w:tcPr>
             <w:tcW w:w="1245" w:type="dxa"/>
@@ -3278,14 +3260,13 @@
               <w:rPr>
                 <w:position w:val="-20"/>
               </w:rPr>
-              <w:object w:dxaOrig="980" w:dyaOrig="520">
-                <v:shape id="_x0000_i1225" type="#_x0000_t75" style="width:48.75pt;height:25.5pt" o:ole="">
+              <w:object w:dxaOrig="980" w:dyaOrig="520" w14:anchorId="7E6F4DD7">
+                <v:shape id="_x0000_i1089" type="#_x0000_t75" style="width:48.9pt;height:25.5pt" o:ole="">
                   <v:imagedata r:id="rId134" o:title=""/>
                 </v:shape>
-                <o:OLEObject Type="Embed" ProgID="Equation.DSMT4" ShapeID="_x0000_i1225" DrawAspect="Content" ObjectID="_1633160734" r:id="rId135"/>
+                <o:OLEObject Type="Embed" ProgID="Equation.DSMT4" ShapeID="_x0000_i1089" DrawAspect="Content" ObjectID="_1654362053" r:id="rId135"/>
               </w:object>
             </w:r>
-            <w:bookmarkEnd w:id="1"/>
           </w:p>
         </w:tc>
         <w:tc>
@@ -3302,11 +3283,11 @@
               <w:rPr>
                 <w:position w:val="-6"/>
               </w:rPr>
-              <w:object w:dxaOrig="220" w:dyaOrig="220">
+              <w:object w:dxaOrig="220" w:dyaOrig="220" w14:anchorId="0F0A38E1">
                 <v:shape id="_x0000_i1090" type="#_x0000_t75" style="width:12pt;height:12pt" o:ole="">
                   <v:imagedata r:id="rId136" o:title=""/>
                 </v:shape>
-                <o:OLEObject Type="Embed" ProgID="Equation.DSMT4" ShapeID="_x0000_i1090" DrawAspect="Content" ObjectID="_1633160735" r:id="rId137"/>
+                <o:OLEObject Type="Embed" ProgID="Equation.DSMT4" ShapeID="_x0000_i1090" DrawAspect="Content" ObjectID="_1654362054" r:id="rId137"/>
               </w:object>
             </w:r>
           </w:p>
@@ -3348,11 +3329,11 @@
               <w:rPr>
                 <w:position w:val="-10"/>
               </w:rPr>
-              <w:object w:dxaOrig="600" w:dyaOrig="320">
+              <w:object w:dxaOrig="600" w:dyaOrig="320" w14:anchorId="1634C850">
                 <v:shape id="_x0000_i1091" type="#_x0000_t75" style="width:30pt;height:16.5pt" o:ole="">
                   <v:imagedata r:id="rId138" o:title=""/>
                 </v:shape>
-                <o:OLEObject Type="Embed" ProgID="Equation.DSMT4" ShapeID="_x0000_i1091" DrawAspect="Content" ObjectID="_1633160736" r:id="rId139"/>
+                <o:OLEObject Type="Embed" ProgID="Equation.DSMT4" ShapeID="_x0000_i1091" DrawAspect="Content" ObjectID="_1654362055" r:id="rId139"/>
               </w:object>
             </w:r>
           </w:p>
@@ -3374,11 +3355,11 @@
               <w:rPr>
                 <w:position w:val="-20"/>
               </w:rPr>
-              <w:object w:dxaOrig="940" w:dyaOrig="520">
+              <w:object w:dxaOrig="940" w:dyaOrig="520" w14:anchorId="01F55DDD">
                 <v:shape id="_x0000_i1092" type="#_x0000_t75" style="width:48pt;height:25.5pt" o:ole="">
                   <v:imagedata r:id="rId140" o:title=""/>
                 </v:shape>
-                <o:OLEObject Type="Embed" ProgID="Equation.DSMT4" ShapeID="_x0000_i1092" DrawAspect="Content" ObjectID="_1633160737" r:id="rId141"/>
+                <o:OLEObject Type="Embed" ProgID="Equation.DSMT4" ShapeID="_x0000_i1092" DrawAspect="Content" ObjectID="_1654362056" r:id="rId141"/>
               </w:object>
             </w:r>
           </w:p>
@@ -3400,11 +3381,11 @@
               <w:rPr>
                 <w:position w:val="-20"/>
               </w:rPr>
-              <w:object w:dxaOrig="380" w:dyaOrig="520">
-                <v:shape id="_x0000_i1093" type="#_x0000_t75" style="width:18.75pt;height:25.5pt" o:ole="">
+              <w:object w:dxaOrig="380" w:dyaOrig="520" w14:anchorId="3D1E8E9F">
+                <v:shape id="_x0000_i1093" type="#_x0000_t75" style="width:18.9pt;height:25.5pt" o:ole="">
                   <v:imagedata r:id="rId142" o:title=""/>
                 </v:shape>
-                <o:OLEObject Type="Embed" ProgID="Equation.DSMT4" ShapeID="_x0000_i1093" DrawAspect="Content" ObjectID="_1633160738" r:id="rId143"/>
+                <o:OLEObject Type="Embed" ProgID="Equation.DSMT4" ShapeID="_x0000_i1093" DrawAspect="Content" ObjectID="_1654362057" r:id="rId143"/>
               </w:object>
             </w:r>
           </w:p>
@@ -3453,11 +3434,11 @@
         <w:rPr>
           <w:position w:val="-20"/>
         </w:rPr>
-        <w:object w:dxaOrig="1320" w:dyaOrig="520">
+        <w:object w:dxaOrig="1320" w:dyaOrig="520" w14:anchorId="58525177">
           <v:shape id="_x0000_i1094" type="#_x0000_t75" style="width:66pt;height:25.5pt" o:ole="">
             <v:imagedata r:id="rId144" o:title=""/>
           </v:shape>
-          <o:OLEObject Type="Embed" ProgID="Equation.DSMT4" ShapeID="_x0000_i1094" DrawAspect="Content" ObjectID="_1633160739" r:id="rId145"/>
+          <o:OLEObject Type="Embed" ProgID="Equation.DSMT4" ShapeID="_x0000_i1094" DrawAspect="Content" ObjectID="_1654362058" r:id="rId145"/>
         </w:object>
       </w:r>
     </w:p>
@@ -3478,11 +3459,11 @@
         <w:rPr>
           <w:position w:val="-18"/>
         </w:rPr>
-        <w:object w:dxaOrig="1939" w:dyaOrig="480">
-          <v:shape id="_x0000_i1095" type="#_x0000_t75" style="width:96pt;height:24.75pt" o:ole="">
+        <w:object w:dxaOrig="1939" w:dyaOrig="480" w14:anchorId="690C1BB1">
+          <v:shape id="_x0000_i1095" type="#_x0000_t75" style="width:96pt;height:24.6pt" o:ole="">
             <v:imagedata r:id="rId146" o:title=""/>
           </v:shape>
-          <o:OLEObject Type="Embed" ProgID="Equation.DSMT4" ShapeID="_x0000_i1095" DrawAspect="Content" ObjectID="_1633160740" r:id="rId147"/>
+          <o:OLEObject Type="Embed" ProgID="Equation.DSMT4" ShapeID="_x0000_i1095" DrawAspect="Content" ObjectID="_1654362059" r:id="rId147"/>
         </w:object>
       </w:r>
     </w:p>
@@ -3522,11 +3503,11 @@
         <w:rPr>
           <w:position w:val="-20"/>
         </w:rPr>
-        <w:object w:dxaOrig="800" w:dyaOrig="520">
+        <w:object w:dxaOrig="800" w:dyaOrig="520" w14:anchorId="108F50DC">
           <v:shape id="_x0000_i1096" type="#_x0000_t75" style="width:40.5pt;height:25.5pt" o:ole="">
             <v:imagedata r:id="rId148" o:title=""/>
           </v:shape>
-          <o:OLEObject Type="Embed" ProgID="Equation.DSMT4" ShapeID="_x0000_i1096" DrawAspect="Content" ObjectID="_1633160741" r:id="rId149"/>
+          <o:OLEObject Type="Embed" ProgID="Equation.DSMT4" ShapeID="_x0000_i1096" DrawAspect="Content" ObjectID="_1654362060" r:id="rId149"/>
         </w:object>
       </w:r>
       <w:r>
@@ -3557,11 +3538,11 @@
         <w:rPr>
           <w:position w:val="-10"/>
         </w:rPr>
-        <w:object w:dxaOrig="1860" w:dyaOrig="320">
+        <w:object w:dxaOrig="1860" w:dyaOrig="320" w14:anchorId="651DCF8D">
           <v:shape id="_x0000_i1097" type="#_x0000_t75" style="width:93pt;height:16.5pt" o:ole="">
             <v:imagedata r:id="rId150" o:title=""/>
           </v:shape>
-          <o:OLEObject Type="Embed" ProgID="Equation.DSMT4" ShapeID="_x0000_i1097" DrawAspect="Content" ObjectID="_1633160742" r:id="rId151"/>
+          <o:OLEObject Type="Embed" ProgID="Equation.DSMT4" ShapeID="_x0000_i1097" DrawAspect="Content" ObjectID="_1654362061" r:id="rId151"/>
         </w:object>
       </w:r>
     </w:p>
@@ -3586,11 +3567,11 @@
         <w:rPr>
           <w:position w:val="-18"/>
         </w:rPr>
-        <w:object w:dxaOrig="1480" w:dyaOrig="499">
-          <v:shape id="_x0000_i1098" type="#_x0000_t75" style="width:74.25pt;height:24.75pt" o:ole="">
+        <w:object w:dxaOrig="1480" w:dyaOrig="499" w14:anchorId="43B046F0">
+          <v:shape id="_x0000_i1098" type="#_x0000_t75" style="width:74.1pt;height:24.9pt" o:ole="">
             <v:imagedata r:id="rId152" o:title=""/>
           </v:shape>
-          <o:OLEObject Type="Embed" ProgID="Equation.DSMT4" ShapeID="_x0000_i1098" DrawAspect="Content" ObjectID="_1633160743" r:id="rId153"/>
+          <o:OLEObject Type="Embed" ProgID="Equation.DSMT4" ShapeID="_x0000_i1098" DrawAspect="Content" ObjectID="_1654362062" r:id="rId153"/>
         </w:object>
       </w:r>
     </w:p>
@@ -3612,11 +3593,11 @@
         <w:rPr>
           <w:position w:val="-20"/>
         </w:rPr>
-        <w:object w:dxaOrig="1340" w:dyaOrig="520">
+        <w:object w:dxaOrig="1340" w:dyaOrig="520" w14:anchorId="5C9E428C">
           <v:shape id="_x0000_i1099" type="#_x0000_t75" style="width:66pt;height:25.5pt" o:ole="">
             <v:imagedata r:id="rId154" o:title=""/>
           </v:shape>
-          <o:OLEObject Type="Embed" ProgID="Equation.DSMT4" ShapeID="_x0000_i1099" DrawAspect="Content" ObjectID="_1633160744" r:id="rId155"/>
+          <o:OLEObject Type="Embed" ProgID="Equation.DSMT4" ShapeID="_x0000_i1099" DrawAspect="Content" ObjectID="_1654362063" r:id="rId155"/>
         </w:object>
       </w:r>
     </w:p>
@@ -3636,7 +3617,7 @@
           <w:noProof/>
         </w:rPr>
         <w:drawing>
-          <wp:inline distT="0" distB="0" distL="0" distR="0" wp14:anchorId="4536A114" wp14:editId="24F440F4">
+          <wp:inline distT="0" distB="0" distL="0" distR="0" wp14:anchorId="3E6BDB23" wp14:editId="4AC2A53B">
             <wp:extent cx="3488267" cy="2285609"/>
             <wp:effectExtent l="0" t="0" r="0" b="635"/>
             <wp:docPr id="7" name="Picture 7"/>
@@ -3715,11 +3696,11 @@
         <w:rPr>
           <w:position w:val="-22"/>
         </w:rPr>
-        <w:object w:dxaOrig="3540" w:dyaOrig="560">
-          <v:shape id="_x0000_i1100" type="#_x0000_t75" style="width:177.75pt;height:27.75pt" o:ole="">
+        <w:object w:dxaOrig="3540" w:dyaOrig="560" w14:anchorId="2849A845">
+          <v:shape id="_x0000_i1100" type="#_x0000_t75" style="width:177.6pt;height:27.6pt" o:ole="">
             <v:imagedata r:id="rId157" o:title=""/>
           </v:shape>
-          <o:OLEObject Type="Embed" ProgID="Equation.DSMT4" ShapeID="_x0000_i1100" DrawAspect="Content" ObjectID="_1633160745" r:id="rId158"/>
+          <o:OLEObject Type="Embed" ProgID="Equation.DSMT4" ShapeID="_x0000_i1100" DrawAspect="Content" ObjectID="_1654362064" r:id="rId158"/>
         </w:object>
       </w:r>
     </w:p>
@@ -3819,11 +3800,11 @@
                 <w:position w:val="-14"/>
                 <w:sz w:val="22"/>
               </w:rPr>
-              <w:object w:dxaOrig="680" w:dyaOrig="400">
-                <v:shape id="_x0000_i1101" type="#_x0000_t75" style="width:33.75pt;height:20.25pt" o:ole="">
+              <w:object w:dxaOrig="680" w:dyaOrig="400" w14:anchorId="2CC91EC2">
+                <v:shape id="_x0000_i1101" type="#_x0000_t75" style="width:33.9pt;height:20.4pt" o:ole="">
                   <v:imagedata r:id="rId159" o:title=""/>
                 </v:shape>
-                <o:OLEObject Type="Embed" ProgID="Equation.DSMT4" ShapeID="_x0000_i1101" DrawAspect="Content" ObjectID="_1633160746" r:id="rId160"/>
+                <o:OLEObject Type="Embed" ProgID="Equation.DSMT4" ShapeID="_x0000_i1101" DrawAspect="Content" ObjectID="_1654362065" r:id="rId160"/>
               </w:object>
             </w:r>
             <w:r>
@@ -3875,11 +3856,11 @@
                 <w:position w:val="-20"/>
                 <w:sz w:val="22"/>
               </w:rPr>
-              <w:object w:dxaOrig="1200" w:dyaOrig="520">
-                <v:shape id="_x0000_i1102" type="#_x0000_t75" style="width:60.75pt;height:25.5pt" o:ole="">
+              <w:object w:dxaOrig="1200" w:dyaOrig="520" w14:anchorId="3AADBB17">
+                <v:shape id="_x0000_i1102" type="#_x0000_t75" style="width:60.9pt;height:25.5pt" o:ole="">
                   <v:imagedata r:id="rId161" o:title=""/>
                 </v:shape>
-                <o:OLEObject Type="Embed" ProgID="Equation.DSMT4" ShapeID="_x0000_i1102" DrawAspect="Content" ObjectID="_1633160747" r:id="rId162"/>
+                <o:OLEObject Type="Embed" ProgID="Equation.DSMT4" ShapeID="_x0000_i1102" DrawAspect="Content" ObjectID="_1654362066" r:id="rId162"/>
               </w:object>
             </w:r>
           </w:p>
@@ -3917,11 +3898,11 @@
                 <w:position w:val="-20"/>
                 <w:sz w:val="22"/>
               </w:rPr>
-              <w:object w:dxaOrig="1280" w:dyaOrig="720">
-                <v:shape id="_x0000_i1103" type="#_x0000_t75" style="width:63.75pt;height:36pt" o:ole="">
+              <w:object w:dxaOrig="1280" w:dyaOrig="720" w14:anchorId="35EF2731">
+                <v:shape id="_x0000_i1103" type="#_x0000_t75" style="width:63.6pt;height:36pt" o:ole="">
                   <v:imagedata r:id="rId163" o:title=""/>
                 </v:shape>
-                <o:OLEObject Type="Embed" ProgID="Equation.DSMT4" ShapeID="_x0000_i1103" DrawAspect="Content" ObjectID="_1633160748" r:id="rId164"/>
+                <o:OLEObject Type="Embed" ProgID="Equation.DSMT4" ShapeID="_x0000_i1103" DrawAspect="Content" ObjectID="_1654362067" r:id="rId164"/>
               </w:object>
             </w:r>
           </w:p>
@@ -3961,11 +3942,11 @@
                 <w:position w:val="-10"/>
                 <w:sz w:val="22"/>
               </w:rPr>
-              <w:object w:dxaOrig="580" w:dyaOrig="320">
-                <v:shape id="_x0000_i1104" type="#_x0000_t75" style="width:29.25pt;height:16.5pt" o:ole="">
+              <w:object w:dxaOrig="580" w:dyaOrig="320" w14:anchorId="32BF415E">
+                <v:shape id="_x0000_i1104" type="#_x0000_t75" style="width:29.4pt;height:16.5pt" o:ole="">
                   <v:imagedata r:id="rId165" o:title=""/>
                 </v:shape>
-                <o:OLEObject Type="Embed" ProgID="Equation.DSMT4" ShapeID="_x0000_i1104" DrawAspect="Content" ObjectID="_1633160749" r:id="rId166"/>
+                <o:OLEObject Type="Embed" ProgID="Equation.DSMT4" ShapeID="_x0000_i1104" DrawAspect="Content" ObjectID="_1654362068" r:id="rId166"/>
               </w:object>
             </w:r>
           </w:p>
@@ -3982,9 +3963,9 @@
               <w:tblLook w:val="04A0" w:firstRow="1" w:lastRow="0" w:firstColumn="1" w:lastColumn="0" w:noHBand="0" w:noVBand="1"/>
             </w:tblPr>
             <w:tblGrid>
-              <w:gridCol w:w="1104"/>
-              <w:gridCol w:w="589"/>
-              <w:gridCol w:w="541"/>
+              <w:gridCol w:w="1102"/>
+              <w:gridCol w:w="592"/>
+              <w:gridCol w:w="546"/>
             </w:tblGrid>
             <w:tr>
               <w:tc>
@@ -4050,11 +4031,11 @@
                     <w:rPr>
                       <w:position w:val="-10"/>
                     </w:rPr>
-                    <w:object w:dxaOrig="240" w:dyaOrig="279">
-                      <v:shape id="_x0000_i1105" type="#_x0000_t75" style="width:12pt;height:14.25pt" o:ole="">
+                    <w:object w:dxaOrig="240" w:dyaOrig="279" w14:anchorId="6E3B8052">
+                      <v:shape id="_x0000_i1105" type="#_x0000_t75" style="width:12pt;height:14.4pt" o:ole="">
                         <v:imagedata r:id="rId167" o:title=""/>
                       </v:shape>
-                      <o:OLEObject Type="Embed" ProgID="Equation.DSMT4" ShapeID="_x0000_i1105" DrawAspect="Content" ObjectID="_1633160750" r:id="rId168"/>
+                      <o:OLEObject Type="Embed" ProgID="Equation.DSMT4" ShapeID="_x0000_i1105" DrawAspect="Content" ObjectID="_1654362069" r:id="rId168"/>
                     </w:object>
                   </w:r>
                 </w:p>
@@ -4078,11 +4059,11 @@
                     <w:rPr>
                       <w:position w:val="-18"/>
                     </w:rPr>
-                    <w:object w:dxaOrig="680" w:dyaOrig="480">
-                      <v:shape id="_x0000_i1106" type="#_x0000_t75" style="width:33.75pt;height:24.75pt" o:ole="">
+                    <w:object w:dxaOrig="680" w:dyaOrig="480" w14:anchorId="7BB6CD6F">
+                      <v:shape id="_x0000_i1106" type="#_x0000_t75" style="width:33.9pt;height:24.6pt" o:ole="">
                         <v:imagedata r:id="rId169" o:title=""/>
                       </v:shape>
-                      <o:OLEObject Type="Embed" ProgID="Equation.DSMT4" ShapeID="_x0000_i1106" DrawAspect="Content" ObjectID="_1633160751" r:id="rId170"/>
+                      <o:OLEObject Type="Embed" ProgID="Equation.DSMT4" ShapeID="_x0000_i1106" DrawAspect="Content" ObjectID="_1654362070" r:id="rId170"/>
                     </w:object>
                   </w:r>
                 </w:p>
@@ -4108,11 +4089,11 @@
                       <w:b/>
                       <w:position w:val="-18"/>
                     </w:rPr>
-                    <w:object w:dxaOrig="360" w:dyaOrig="480">
-                      <v:shape id="_x0000_i1107" type="#_x0000_t75" style="width:18.75pt;height:24.75pt" o:ole="">
+                    <w:object w:dxaOrig="360" w:dyaOrig="480" w14:anchorId="2EF42113">
+                      <v:shape id="_x0000_i1107" type="#_x0000_t75" style="width:18.9pt;height:24.6pt" o:ole="">
                         <v:imagedata r:id="rId171" o:title=""/>
                       </v:shape>
-                      <o:OLEObject Type="Embed" ProgID="Equation.DSMT4" ShapeID="_x0000_i1107" DrawAspect="Content" ObjectID="_1633160752" r:id="rId172"/>
+                      <o:OLEObject Type="Embed" ProgID="Equation.DSMT4" ShapeID="_x0000_i1107" DrawAspect="Content" ObjectID="_1654362071" r:id="rId172"/>
                     </w:object>
                   </w:r>
                 </w:p>
@@ -4136,11 +4117,11 @@
                       <w:position w:val="-4"/>
                       <w:sz w:val="22"/>
                     </w:rPr>
-                    <w:object w:dxaOrig="200" w:dyaOrig="260">
-                      <v:shape id="_x0000_i1108" type="#_x0000_t75" style="width:10.5pt;height:12.75pt" o:ole="">
+                    <w:object w:dxaOrig="200" w:dyaOrig="260" w14:anchorId="66A59238">
+                      <v:shape id="_x0000_i1108" type="#_x0000_t75" style="width:10.5pt;height:12.9pt" o:ole="">
                         <v:imagedata r:id="rId173" o:title=""/>
                       </v:shape>
-                      <o:OLEObject Type="Embed" ProgID="Equation.DSMT4" ShapeID="_x0000_i1108" DrawAspect="Content" ObjectID="_1633160753" r:id="rId174"/>
+                      <o:OLEObject Type="Embed" ProgID="Equation.DSMT4" ShapeID="_x0000_i1108" DrawAspect="Content" ObjectID="_1654362072" r:id="rId174"/>
                     </w:object>
                   </w:r>
                 </w:p>
@@ -4161,11 +4142,11 @@
                     <w:rPr>
                       <w:position w:val="-18"/>
                     </w:rPr>
-                    <w:object w:dxaOrig="760" w:dyaOrig="480">
-                      <v:shape id="_x0000_i1109" type="#_x0000_t75" style="width:38.25pt;height:24.75pt" o:ole="">
+                    <w:object w:dxaOrig="760" w:dyaOrig="480" w14:anchorId="78E750A6">
+                      <v:shape id="_x0000_i1109" type="#_x0000_t75" style="width:38.4pt;height:24.6pt" o:ole="">
                         <v:imagedata r:id="rId175" o:title=""/>
                       </v:shape>
-                      <o:OLEObject Type="Embed" ProgID="Equation.DSMT4" ShapeID="_x0000_i1109" DrawAspect="Content" ObjectID="_1633160754" r:id="rId176"/>
+                      <o:OLEObject Type="Embed" ProgID="Equation.DSMT4" ShapeID="_x0000_i1109" DrawAspect="Content" ObjectID="_1654362073" r:id="rId176"/>
                     </w:object>
                   </w:r>
                 </w:p>
@@ -4184,11 +4165,11 @@
                     <w:rPr>
                       <w:position w:val="-6"/>
                     </w:rPr>
-                    <w:object w:dxaOrig="220" w:dyaOrig="200">
+                    <w:object w:dxaOrig="220" w:dyaOrig="200" w14:anchorId="5D0DD621">
                       <v:shape id="_x0000_i1110" type="#_x0000_t75" style="width:12pt;height:10.5pt" o:ole="">
                         <v:imagedata r:id="rId177" o:title=""/>
                       </v:shape>
-                      <o:OLEObject Type="Embed" ProgID="Equation.DSMT4" ShapeID="_x0000_i1110" DrawAspect="Content" ObjectID="_1633160755" r:id="rId178"/>
+                      <o:OLEObject Type="Embed" ProgID="Equation.DSMT4" ShapeID="_x0000_i1110" DrawAspect="Content" ObjectID="_1654362074" r:id="rId178"/>
                     </w:object>
                   </w:r>
                 </w:p>
@@ -4209,11 +4190,11 @@
                       <w:position w:val="-6"/>
                       <w:sz w:val="22"/>
                     </w:rPr>
-                    <w:object w:dxaOrig="180" w:dyaOrig="260">
-                      <v:shape id="_x0000_i1111" type="#_x0000_t75" style="width:9pt;height:12.75pt" o:ole="">
+                    <w:object w:dxaOrig="180" w:dyaOrig="260" w14:anchorId="76DCAA7E">
+                      <v:shape id="_x0000_i1111" type="#_x0000_t75" style="width:9pt;height:12.9pt" o:ole="">
                         <v:imagedata r:id="rId179" o:title=""/>
                       </v:shape>
-                      <o:OLEObject Type="Embed" ProgID="Equation.DSMT4" ShapeID="_x0000_i1111" DrawAspect="Content" ObjectID="_1633160756" r:id="rId180"/>
+                      <o:OLEObject Type="Embed" ProgID="Equation.DSMT4" ShapeID="_x0000_i1111" DrawAspect="Content" ObjectID="_1654362075" r:id="rId180"/>
                     </w:object>
                   </w:r>
                 </w:p>
@@ -4234,11 +4215,11 @@
                     <w:rPr>
                       <w:position w:val="-18"/>
                     </w:rPr>
-                    <w:object w:dxaOrig="760" w:dyaOrig="480">
-                      <v:shape id="_x0000_i1112" type="#_x0000_t75" style="width:38.25pt;height:24.75pt" o:ole="">
+                    <w:object w:dxaOrig="760" w:dyaOrig="480" w14:anchorId="0A85A34E">
+                      <v:shape id="_x0000_i1112" type="#_x0000_t75" style="width:38.4pt;height:24.6pt" o:ole="">
                         <v:imagedata r:id="rId181" o:title=""/>
                       </v:shape>
-                      <o:OLEObject Type="Embed" ProgID="Equation.DSMT4" ShapeID="_x0000_i1112" DrawAspect="Content" ObjectID="_1633160757" r:id="rId182"/>
+                      <o:OLEObject Type="Embed" ProgID="Equation.DSMT4" ShapeID="_x0000_i1112" DrawAspect="Content" ObjectID="_1654362076" r:id="rId182"/>
                     </w:object>
                   </w:r>
                 </w:p>
@@ -4258,11 +4239,11 @@
                       <w:b/>
                       <w:position w:val="-20"/>
                     </w:rPr>
-                    <w:object w:dxaOrig="380" w:dyaOrig="520">
-                      <v:shape id="_x0000_i1113" type="#_x0000_t75" style="width:18.75pt;height:25.5pt" o:ole="">
+                    <w:object w:dxaOrig="380" w:dyaOrig="520" w14:anchorId="43D6A0CE">
+                      <v:shape id="_x0000_i1113" type="#_x0000_t75" style="width:18.9pt;height:25.5pt" o:ole="">
                         <v:imagedata r:id="rId183" o:title=""/>
                       </v:shape>
-                      <o:OLEObject Type="Embed" ProgID="Equation.DSMT4" ShapeID="_x0000_i1113" DrawAspect="Content" ObjectID="_1633160758" r:id="rId184"/>
+                      <o:OLEObject Type="Embed" ProgID="Equation.DSMT4" ShapeID="_x0000_i1113" DrawAspect="Content" ObjectID="_1654362077" r:id="rId184"/>
                     </w:object>
                   </w:r>
                 </w:p>
@@ -4283,11 +4264,11 @@
                       <w:position w:val="-4"/>
                       <w:sz w:val="22"/>
                     </w:rPr>
-                    <w:object w:dxaOrig="320" w:dyaOrig="260">
-                      <v:shape id="_x0000_i1114" type="#_x0000_t75" style="width:16.5pt;height:12.75pt" o:ole="">
+                    <w:object w:dxaOrig="320" w:dyaOrig="260" w14:anchorId="1BE3E4E4">
+                      <v:shape id="_x0000_i1114" type="#_x0000_t75" style="width:16.5pt;height:12.9pt" o:ole="">
                         <v:imagedata r:id="rId185" o:title=""/>
                       </v:shape>
-                      <o:OLEObject Type="Embed" ProgID="Equation.DSMT4" ShapeID="_x0000_i1114" DrawAspect="Content" ObjectID="_1633160759" r:id="rId186"/>
+                      <o:OLEObject Type="Embed" ProgID="Equation.DSMT4" ShapeID="_x0000_i1114" DrawAspect="Content" ObjectID="_1654362078" r:id="rId186"/>
                     </w:object>
                   </w:r>
                 </w:p>
@@ -4308,11 +4289,11 @@
                     <w:rPr>
                       <w:position w:val="-18"/>
                     </w:rPr>
-                    <w:object w:dxaOrig="880" w:dyaOrig="480">
-                      <v:shape id="_x0000_i1115" type="#_x0000_t75" style="width:44.25pt;height:24.75pt" o:ole="">
+                    <w:object w:dxaOrig="880" w:dyaOrig="480" w14:anchorId="10D0C171">
+                      <v:shape id="_x0000_i1115" type="#_x0000_t75" style="width:44.4pt;height:24.6pt" o:ole="">
                         <v:imagedata r:id="rId187" o:title=""/>
                       </v:shape>
-                      <o:OLEObject Type="Embed" ProgID="Equation.DSMT4" ShapeID="_x0000_i1115" DrawAspect="Content" ObjectID="_1633160760" r:id="rId188"/>
+                      <o:OLEObject Type="Embed" ProgID="Equation.DSMT4" ShapeID="_x0000_i1115" DrawAspect="Content" ObjectID="_1654362079" r:id="rId188"/>
                     </w:object>
                   </w:r>
                 </w:p>
@@ -4331,11 +4312,11 @@
                     <w:rPr>
                       <w:position w:val="-18"/>
                     </w:rPr>
-                    <w:object w:dxaOrig="360" w:dyaOrig="480">
-                      <v:shape id="_x0000_i1116" type="#_x0000_t75" style="width:18.75pt;height:24.75pt" o:ole="">
+                    <w:object w:dxaOrig="360" w:dyaOrig="480" w14:anchorId="3399D1E3">
+                      <v:shape id="_x0000_i1116" type="#_x0000_t75" style="width:18.9pt;height:24.6pt" o:ole="">
                         <v:imagedata r:id="rId189" o:title=""/>
                       </v:shape>
-                      <o:OLEObject Type="Embed" ProgID="Equation.DSMT4" ShapeID="_x0000_i1116" DrawAspect="Content" ObjectID="_1633160761" r:id="rId190"/>
+                      <o:OLEObject Type="Embed" ProgID="Equation.DSMT4" ShapeID="_x0000_i1116" DrawAspect="Content" ObjectID="_1654362080" r:id="rId190"/>
                     </w:object>
                   </w:r>
                 </w:p>
@@ -4356,11 +4337,11 @@
                       <w:position w:val="-6"/>
                       <w:sz w:val="22"/>
                     </w:rPr>
-                    <w:object w:dxaOrig="180" w:dyaOrig="260">
-                      <v:shape id="_x0000_i1117" type="#_x0000_t75" style="width:9pt;height:12.75pt" o:ole="">
+                    <w:object w:dxaOrig="180" w:dyaOrig="260" w14:anchorId="2F15B008">
+                      <v:shape id="_x0000_i1117" type="#_x0000_t75" style="width:9pt;height:12.9pt" o:ole="">
                         <v:imagedata r:id="rId191" o:title=""/>
                       </v:shape>
-                      <o:OLEObject Type="Embed" ProgID="Equation.DSMT4" ShapeID="_x0000_i1117" DrawAspect="Content" ObjectID="_1633160762" r:id="rId192"/>
+                      <o:OLEObject Type="Embed" ProgID="Equation.DSMT4" ShapeID="_x0000_i1117" DrawAspect="Content" ObjectID="_1654362081" r:id="rId192"/>
                     </w:object>
                   </w:r>
                 </w:p>
@@ -4384,11 +4365,11 @@
                     <w:rPr>
                       <w:position w:val="-18"/>
                     </w:rPr>
-                    <w:object w:dxaOrig="720" w:dyaOrig="480">
-                      <v:shape id="_x0000_i1118" type="#_x0000_t75" style="width:36pt;height:24.75pt" o:ole="">
+                    <w:object w:dxaOrig="720" w:dyaOrig="480" w14:anchorId="6E0EF014">
+                      <v:shape id="_x0000_i1118" type="#_x0000_t75" style="width:36pt;height:24.6pt" o:ole="">
                         <v:imagedata r:id="rId193" o:title=""/>
                       </v:shape>
-                      <o:OLEObject Type="Embed" ProgID="Equation.DSMT4" ShapeID="_x0000_i1118" DrawAspect="Content" ObjectID="_1633160763" r:id="rId194"/>
+                      <o:OLEObject Type="Embed" ProgID="Equation.DSMT4" ShapeID="_x0000_i1118" DrawAspect="Content" ObjectID="_1654362082" r:id="rId194"/>
                     </w:object>
                   </w:r>
                 </w:p>
@@ -4411,11 +4392,11 @@
                       <w:b/>
                       <w:position w:val="-18"/>
                     </w:rPr>
-                    <w:object w:dxaOrig="380" w:dyaOrig="480">
-                      <v:shape id="_x0000_i1119" type="#_x0000_t75" style="width:18.75pt;height:24.75pt" o:ole="">
+                    <w:object w:dxaOrig="380" w:dyaOrig="480" w14:anchorId="4E1D32EA">
+                      <v:shape id="_x0000_i1119" type="#_x0000_t75" style="width:18.9pt;height:24.6pt" o:ole="">
                         <v:imagedata r:id="rId195" o:title=""/>
                       </v:shape>
-                      <o:OLEObject Type="Embed" ProgID="Equation.DSMT4" ShapeID="_x0000_i1119" DrawAspect="Content" ObjectID="_1633160764" r:id="rId196"/>
+                      <o:OLEObject Type="Embed" ProgID="Equation.DSMT4" ShapeID="_x0000_i1119" DrawAspect="Content" ObjectID="_1654362083" r:id="rId196"/>
                     </w:object>
                   </w:r>
                 </w:p>
@@ -4436,11 +4417,11 @@
                       <w:position w:val="-4"/>
                       <w:sz w:val="22"/>
                     </w:rPr>
-                    <w:object w:dxaOrig="200" w:dyaOrig="260">
-                      <v:shape id="_x0000_i1120" type="#_x0000_t75" style="width:10.5pt;height:12.75pt" o:ole="">
+                    <w:object w:dxaOrig="200" w:dyaOrig="260" w14:anchorId="51371A64">
+                      <v:shape id="_x0000_i1120" type="#_x0000_t75" style="width:10.5pt;height:12.9pt" o:ole="">
                         <v:imagedata r:id="rId197" o:title=""/>
                       </v:shape>
-                      <o:OLEObject Type="Embed" ProgID="Equation.DSMT4" ShapeID="_x0000_i1120" DrawAspect="Content" ObjectID="_1633160765" r:id="rId198"/>
+                      <o:OLEObject Type="Embed" ProgID="Equation.DSMT4" ShapeID="_x0000_i1120" DrawAspect="Content" ObjectID="_1654362084" r:id="rId198"/>
                     </w:object>
                   </w:r>
                 </w:p>
@@ -4468,7 +4449,7 @@
                 <w:noProof/>
               </w:rPr>
               <w:drawing>
-                <wp:inline distT="0" distB="0" distL="0" distR="0" wp14:anchorId="307B2E6B" wp14:editId="3F04D1C6">
+                <wp:inline distT="0" distB="0" distL="0" distR="0" wp14:anchorId="49FC50EF" wp14:editId="6FB9BC29">
                   <wp:extent cx="2769177" cy="2377440"/>
                   <wp:effectExtent l="0" t="0" r="0" b="3810"/>
                   <wp:docPr id="19499" name="Picture 19499"/>
@@ -4556,11 +4537,11 @@
         <w:rPr>
           <w:position w:val="-22"/>
         </w:rPr>
-        <w:object w:dxaOrig="2180" w:dyaOrig="560">
-          <v:shape id="_x0000_i1121" type="#_x0000_t75" style="width:108.75pt;height:27.75pt" o:ole="">
+        <w:object w:dxaOrig="2180" w:dyaOrig="560" w14:anchorId="43745AD8">
+          <v:shape id="_x0000_i1121" type="#_x0000_t75" style="width:108.9pt;height:27.6pt" o:ole="">
             <v:imagedata r:id="rId200" o:title=""/>
           </v:shape>
-          <o:OLEObject Type="Embed" ProgID="Equation.DSMT4" ShapeID="_x0000_i1121" DrawAspect="Content" ObjectID="_1633160766" r:id="rId201"/>
+          <o:OLEObject Type="Embed" ProgID="Equation.DSMT4" ShapeID="_x0000_i1121" DrawAspect="Content" ObjectID="_1654362085" r:id="rId201"/>
         </w:object>
       </w:r>
     </w:p>
@@ -4663,11 +4644,11 @@
                 <w:position w:val="-14"/>
                 <w:sz w:val="22"/>
               </w:rPr>
-              <w:object w:dxaOrig="680" w:dyaOrig="400">
-                <v:shape id="_x0000_i1122" type="#_x0000_t75" style="width:33.75pt;height:20.25pt" o:ole="">
+              <w:object w:dxaOrig="680" w:dyaOrig="400" w14:anchorId="61CDE450">
+                <v:shape id="_x0000_i1122" type="#_x0000_t75" style="width:33.9pt;height:20.4pt" o:ole="">
                   <v:imagedata r:id="rId202" o:title=""/>
                 </v:shape>
-                <o:OLEObject Type="Embed" ProgID="Equation.DSMT4" ShapeID="_x0000_i1122" DrawAspect="Content" ObjectID="_1633160767" r:id="rId203"/>
+                <o:OLEObject Type="Embed" ProgID="Equation.DSMT4" ShapeID="_x0000_i1122" DrawAspect="Content" ObjectID="_1654362086" r:id="rId203"/>
               </w:object>
             </w:r>
             <w:r>
@@ -4708,11 +4689,11 @@
               <w:rPr>
                 <w:position w:val="-18"/>
               </w:rPr>
-              <w:object w:dxaOrig="1140" w:dyaOrig="480">
-                <v:shape id="_x0000_i1123" type="#_x0000_t75" style="width:57pt;height:24.75pt" o:ole="">
+              <w:object w:dxaOrig="1140" w:dyaOrig="480" w14:anchorId="32BCB4B8">
+                <v:shape id="_x0000_i1123" type="#_x0000_t75" style="width:57pt;height:24.6pt" o:ole="">
                   <v:imagedata r:id="rId204" o:title=""/>
                 </v:shape>
-                <o:OLEObject Type="Embed" ProgID="Equation.DSMT4" ShapeID="_x0000_i1123" DrawAspect="Content" ObjectID="_1633160768" r:id="rId205"/>
+                <o:OLEObject Type="Embed" ProgID="Equation.DSMT4" ShapeID="_x0000_i1123" DrawAspect="Content" ObjectID="_1654362087" r:id="rId205"/>
               </w:object>
             </w:r>
           </w:p>
@@ -4777,11 +4758,11 @@
                 <w:color w:val="1F4E79" w:themeColor="accent1" w:themeShade="80"/>
                 <w:position w:val="-20"/>
               </w:rPr>
-              <w:object w:dxaOrig="1400" w:dyaOrig="720">
-                <v:shape id="_x0000_i1124" type="#_x0000_t75" style="width:69.75pt;height:36pt" o:ole="">
+              <w:object w:dxaOrig="1400" w:dyaOrig="720" w14:anchorId="0C6DC0A7">
+                <v:shape id="_x0000_i1124" type="#_x0000_t75" style="width:69.6pt;height:36pt" o:ole="">
                   <v:imagedata r:id="rId206" o:title=""/>
                 </v:shape>
-                <o:OLEObject Type="Embed" ProgID="Equation.DSMT4" ShapeID="_x0000_i1124" DrawAspect="Content" ObjectID="_1633160769" r:id="rId207"/>
+                <o:OLEObject Type="Embed" ProgID="Equation.DSMT4" ShapeID="_x0000_i1124" DrawAspect="Content" ObjectID="_1654362088" r:id="rId207"/>
               </w:object>
             </w:r>
           </w:p>
@@ -4821,11 +4802,11 @@
                 <w:position w:val="-10"/>
                 <w:sz w:val="22"/>
               </w:rPr>
-              <w:object w:dxaOrig="560" w:dyaOrig="320">
-                <v:shape id="_x0000_i1125" type="#_x0000_t75" style="width:27.75pt;height:16.5pt" o:ole="">
+              <w:object w:dxaOrig="560" w:dyaOrig="320" w14:anchorId="698476EB">
+                <v:shape id="_x0000_i1125" type="#_x0000_t75" style="width:27.6pt;height:16.5pt" o:ole="">
                   <v:imagedata r:id="rId208" o:title=""/>
                 </v:shape>
-                <o:OLEObject Type="Embed" ProgID="Equation.DSMT4" ShapeID="_x0000_i1125" DrawAspect="Content" ObjectID="_1633160770" r:id="rId209"/>
+                <o:OLEObject Type="Embed" ProgID="Equation.DSMT4" ShapeID="_x0000_i1125" DrawAspect="Content" ObjectID="_1654362089" r:id="rId209"/>
               </w:object>
             </w:r>
           </w:p>
@@ -4842,9 +4823,9 @@
               <w:tblLook w:val="04A0" w:firstRow="1" w:lastRow="0" w:firstColumn="1" w:lastColumn="0" w:noHBand="0" w:noVBand="1"/>
             </w:tblPr>
             <w:tblGrid>
-              <w:gridCol w:w="848"/>
-              <w:gridCol w:w="608"/>
-              <w:gridCol w:w="540"/>
+              <w:gridCol w:w="847"/>
+              <w:gridCol w:w="610"/>
+              <w:gridCol w:w="539"/>
             </w:tblGrid>
             <w:tr>
               <w:tc>
@@ -4910,11 +4891,11 @@
                     <w:rPr>
                       <w:position w:val="-10"/>
                     </w:rPr>
-                    <w:object w:dxaOrig="240" w:dyaOrig="279">
-                      <v:shape id="_x0000_i1126" type="#_x0000_t75" style="width:12pt;height:14.25pt" o:ole="">
+                    <w:object w:dxaOrig="240" w:dyaOrig="279" w14:anchorId="19D314AD">
+                      <v:shape id="_x0000_i1126" type="#_x0000_t75" style="width:12pt;height:14.4pt" o:ole="">
                         <v:imagedata r:id="rId210" o:title=""/>
                       </v:shape>
-                      <o:OLEObject Type="Embed" ProgID="Equation.DSMT4" ShapeID="_x0000_i1126" DrawAspect="Content" ObjectID="_1633160771" r:id="rId211"/>
+                      <o:OLEObject Type="Embed" ProgID="Equation.DSMT4" ShapeID="_x0000_i1126" DrawAspect="Content" ObjectID="_1654362090" r:id="rId211"/>
                     </w:object>
                   </w:r>
                 </w:p>
@@ -4937,11 +4918,11 @@
                     <w:rPr>
                       <w:position w:val="-18"/>
                     </w:rPr>
-                    <w:object w:dxaOrig="540" w:dyaOrig="480">
-                      <v:shape id="_x0000_i1127" type="#_x0000_t75" style="width:27.75pt;height:24.75pt" o:ole="">
+                    <w:object w:dxaOrig="540" w:dyaOrig="480" w14:anchorId="51CCFBA0">
+                      <v:shape id="_x0000_i1127" type="#_x0000_t75" style="width:27.9pt;height:24.6pt" o:ole="">
                         <v:imagedata r:id="rId212" o:title=""/>
                       </v:shape>
-                      <o:OLEObject Type="Embed" ProgID="Equation.DSMT4" ShapeID="_x0000_i1127" DrawAspect="Content" ObjectID="_1633160772" r:id="rId213"/>
+                      <o:OLEObject Type="Embed" ProgID="Equation.DSMT4" ShapeID="_x0000_i1127" DrawAspect="Content" ObjectID="_1654362091" r:id="rId213"/>
                     </w:object>
                   </w:r>
                 </w:p>
@@ -4966,11 +4947,11 @@
                       <w:b/>
                       <w:position w:val="-18"/>
                     </w:rPr>
-                    <w:object w:dxaOrig="380" w:dyaOrig="480">
-                      <v:shape id="_x0000_i1128" type="#_x0000_t75" style="width:18.75pt;height:24.75pt" o:ole="">
+                    <w:object w:dxaOrig="380" w:dyaOrig="480" w14:anchorId="3FDE0D9B">
+                      <v:shape id="_x0000_i1128" type="#_x0000_t75" style="width:18.9pt;height:24.6pt" o:ole="">
                         <v:imagedata r:id="rId214" o:title=""/>
                       </v:shape>
-                      <o:OLEObject Type="Embed" ProgID="Equation.DSMT4" ShapeID="_x0000_i1128" DrawAspect="Content" ObjectID="_1633160773" r:id="rId215"/>
+                      <o:OLEObject Type="Embed" ProgID="Equation.DSMT4" ShapeID="_x0000_i1128" DrawAspect="Content" ObjectID="_1654362092" r:id="rId215"/>
                     </w:object>
                   </w:r>
                 </w:p>
@@ -4993,11 +4974,11 @@
                       <w:position w:val="-6"/>
                       <w:sz w:val="22"/>
                     </w:rPr>
-                    <w:object w:dxaOrig="180" w:dyaOrig="279">
-                      <v:shape id="_x0000_i1129" type="#_x0000_t75" style="width:9pt;height:14.25pt" o:ole="">
+                    <w:object w:dxaOrig="180" w:dyaOrig="279" w14:anchorId="44BCBD0A">
+                      <v:shape id="_x0000_i1129" type="#_x0000_t75" style="width:9pt;height:14.4pt" o:ole="">
                         <v:imagedata r:id="rId216" o:title=""/>
                       </v:shape>
-                      <o:OLEObject Type="Embed" ProgID="Equation.DSMT4" ShapeID="_x0000_i1129" DrawAspect="Content" ObjectID="_1633160774" r:id="rId217"/>
+                      <o:OLEObject Type="Embed" ProgID="Equation.DSMT4" ShapeID="_x0000_i1129" DrawAspect="Content" ObjectID="_1654362093" r:id="rId217"/>
                     </w:object>
                   </w:r>
                 </w:p>
@@ -5017,11 +4998,11 @@
                     <w:rPr>
                       <w:position w:val="-18"/>
                     </w:rPr>
-                    <w:object w:dxaOrig="600" w:dyaOrig="480">
-                      <v:shape id="_x0000_i1130" type="#_x0000_t75" style="width:30pt;height:24.75pt" o:ole="">
+                    <w:object w:dxaOrig="600" w:dyaOrig="480" w14:anchorId="17ACF849">
+                      <v:shape id="_x0000_i1130" type="#_x0000_t75" style="width:30pt;height:24.6pt" o:ole="">
                         <v:imagedata r:id="rId218" o:title=""/>
                       </v:shape>
-                      <o:OLEObject Type="Embed" ProgID="Equation.DSMT4" ShapeID="_x0000_i1130" DrawAspect="Content" ObjectID="_1633160775" r:id="rId219"/>
+                      <o:OLEObject Type="Embed" ProgID="Equation.DSMT4" ShapeID="_x0000_i1130" DrawAspect="Content" ObjectID="_1654362094" r:id="rId219"/>
                     </w:object>
                   </w:r>
                 </w:p>
@@ -5039,11 +5020,11 @@
                     <w:rPr>
                       <w:position w:val="-18"/>
                     </w:rPr>
-                    <w:object w:dxaOrig="220" w:dyaOrig="480">
-                      <v:shape id="_x0000_i1131" type="#_x0000_t75" style="width:12pt;height:24.75pt" o:ole="">
+                    <w:object w:dxaOrig="220" w:dyaOrig="480" w14:anchorId="61BDBF37">
+                      <v:shape id="_x0000_i1131" type="#_x0000_t75" style="width:12pt;height:24.6pt" o:ole="">
                         <v:imagedata r:id="rId220" o:title=""/>
                       </v:shape>
-                      <o:OLEObject Type="Embed" ProgID="Equation.DSMT4" ShapeID="_x0000_i1131" DrawAspect="Content" ObjectID="_1633160776" r:id="rId221"/>
+                      <o:OLEObject Type="Embed" ProgID="Equation.DSMT4" ShapeID="_x0000_i1131" DrawAspect="Content" ObjectID="_1654362095" r:id="rId221"/>
                     </w:object>
                   </w:r>
                 </w:p>
@@ -5063,11 +5044,11 @@
                       <w:position w:val="-4"/>
                       <w:sz w:val="22"/>
                     </w:rPr>
-                    <w:object w:dxaOrig="300" w:dyaOrig="240">
+                    <w:object w:dxaOrig="300" w:dyaOrig="240" w14:anchorId="475D91BF">
                       <v:shape id="_x0000_i1132" type="#_x0000_t75" style="width:15pt;height:12pt" o:ole="">
                         <v:imagedata r:id="rId222" o:title=""/>
                       </v:shape>
-                      <o:OLEObject Type="Embed" ProgID="Equation.DSMT4" ShapeID="_x0000_i1132" DrawAspect="Content" ObjectID="_1633160777" r:id="rId223"/>
+                      <o:OLEObject Type="Embed" ProgID="Equation.DSMT4" ShapeID="_x0000_i1132" DrawAspect="Content" ObjectID="_1654362096" r:id="rId223"/>
                     </w:object>
                   </w:r>
                 </w:p>
@@ -5087,11 +5068,11 @@
                     <w:rPr>
                       <w:position w:val="-18"/>
                     </w:rPr>
-                    <w:object w:dxaOrig="520" w:dyaOrig="480">
-                      <v:shape id="_x0000_i1133" type="#_x0000_t75" style="width:25.5pt;height:24.75pt" o:ole="">
+                    <w:object w:dxaOrig="520" w:dyaOrig="480" w14:anchorId="6BAD3463">
+                      <v:shape id="_x0000_i1133" type="#_x0000_t75" style="width:25.5pt;height:24.6pt" o:ole="">
                         <v:imagedata r:id="rId224" o:title=""/>
                       </v:shape>
-                      <o:OLEObject Type="Embed" ProgID="Equation.DSMT4" ShapeID="_x0000_i1133" DrawAspect="Content" ObjectID="_1633160778" r:id="rId225"/>
+                      <o:OLEObject Type="Embed" ProgID="Equation.DSMT4" ShapeID="_x0000_i1133" DrawAspect="Content" ObjectID="_1654362097" r:id="rId225"/>
                     </w:object>
                   </w:r>
                 </w:p>
@@ -5110,11 +5091,11 @@
                       <w:b/>
                       <w:position w:val="-18"/>
                     </w:rPr>
-                    <w:object w:dxaOrig="220" w:dyaOrig="480">
-                      <v:shape id="_x0000_i1134" type="#_x0000_t75" style="width:12pt;height:24.75pt" o:ole="">
+                    <w:object w:dxaOrig="220" w:dyaOrig="480" w14:anchorId="6EBF984C">
+                      <v:shape id="_x0000_i1134" type="#_x0000_t75" style="width:12pt;height:24.6pt" o:ole="">
                         <v:imagedata r:id="rId226" o:title=""/>
                       </v:shape>
-                      <o:OLEObject Type="Embed" ProgID="Equation.DSMT4" ShapeID="_x0000_i1134" DrawAspect="Content" ObjectID="_1633160779" r:id="rId227"/>
+                      <o:OLEObject Type="Embed" ProgID="Equation.DSMT4" ShapeID="_x0000_i1134" DrawAspect="Content" ObjectID="_1654362098" r:id="rId227"/>
                     </w:object>
                   </w:r>
                 </w:p>
@@ -5134,11 +5115,11 @@
                       <w:position w:val="-6"/>
                       <w:sz w:val="22"/>
                     </w:rPr>
-                    <w:object w:dxaOrig="180" w:dyaOrig="279">
-                      <v:shape id="_x0000_i1135" type="#_x0000_t75" style="width:9pt;height:14.25pt" o:ole="">
+                    <w:object w:dxaOrig="180" w:dyaOrig="279" w14:anchorId="47428FD3">
+                      <v:shape id="_x0000_i1135" type="#_x0000_t75" style="width:9pt;height:14.4pt" o:ole="">
                         <v:imagedata r:id="rId228" o:title=""/>
                       </v:shape>
-                      <o:OLEObject Type="Embed" ProgID="Equation.DSMT4" ShapeID="_x0000_i1135" DrawAspect="Content" ObjectID="_1633160780" r:id="rId229"/>
+                      <o:OLEObject Type="Embed" ProgID="Equation.DSMT4" ShapeID="_x0000_i1135" DrawAspect="Content" ObjectID="_1654362099" r:id="rId229"/>
                     </w:object>
                   </w:r>
                 </w:p>
@@ -5158,11 +5139,11 @@
                     <w:rPr>
                       <w:position w:val="-18"/>
                     </w:rPr>
-                    <w:object w:dxaOrig="600" w:dyaOrig="480">
-                      <v:shape id="_x0000_i1136" type="#_x0000_t75" style="width:30pt;height:24.75pt" o:ole="">
+                    <w:object w:dxaOrig="600" w:dyaOrig="480" w14:anchorId="5F946100">
+                      <v:shape id="_x0000_i1136" type="#_x0000_t75" style="width:30pt;height:24.6pt" o:ole="">
                         <v:imagedata r:id="rId230" o:title=""/>
                       </v:shape>
-                      <o:OLEObject Type="Embed" ProgID="Equation.DSMT4" ShapeID="_x0000_i1136" DrawAspect="Content" ObjectID="_1633160781" r:id="rId231"/>
+                      <o:OLEObject Type="Embed" ProgID="Equation.DSMT4" ShapeID="_x0000_i1136" DrawAspect="Content" ObjectID="_1654362100" r:id="rId231"/>
                     </w:object>
                   </w:r>
                 </w:p>
@@ -5180,11 +5161,11 @@
                     <w:rPr>
                       <w:position w:val="-18"/>
                     </w:rPr>
-                    <w:object w:dxaOrig="220" w:dyaOrig="480">
-                      <v:shape id="_x0000_i1137" type="#_x0000_t75" style="width:12pt;height:24.75pt" o:ole="">
+                    <w:object w:dxaOrig="220" w:dyaOrig="480" w14:anchorId="5A5A248D">
+                      <v:shape id="_x0000_i1137" type="#_x0000_t75" style="width:12pt;height:24.6pt" o:ole="">
                         <v:imagedata r:id="rId232" o:title=""/>
                       </v:shape>
-                      <o:OLEObject Type="Embed" ProgID="Equation.DSMT4" ShapeID="_x0000_i1137" DrawAspect="Content" ObjectID="_1633160782" r:id="rId233"/>
+                      <o:OLEObject Type="Embed" ProgID="Equation.DSMT4" ShapeID="_x0000_i1137" DrawAspect="Content" ObjectID="_1654362101" r:id="rId233"/>
                     </w:object>
                   </w:r>
                 </w:p>
@@ -5204,11 +5185,11 @@
                       <w:position w:val="-6"/>
                       <w:sz w:val="22"/>
                     </w:rPr>
-                    <w:object w:dxaOrig="180" w:dyaOrig="260">
-                      <v:shape id="_x0000_i1138" type="#_x0000_t75" style="width:9pt;height:12.75pt" o:ole="">
+                    <w:object w:dxaOrig="180" w:dyaOrig="260" w14:anchorId="4F39101C">
+                      <v:shape id="_x0000_i1138" type="#_x0000_t75" style="width:9pt;height:12.9pt" o:ole="">
                         <v:imagedata r:id="rId234" o:title=""/>
                       </v:shape>
-                      <o:OLEObject Type="Embed" ProgID="Equation.DSMT4" ShapeID="_x0000_i1138" DrawAspect="Content" ObjectID="_1633160783" r:id="rId235"/>
+                      <o:OLEObject Type="Embed" ProgID="Equation.DSMT4" ShapeID="_x0000_i1138" DrawAspect="Content" ObjectID="_1654362102" r:id="rId235"/>
                     </w:object>
                   </w:r>
                 </w:p>
@@ -5231,11 +5212,11 @@
                     <w:rPr>
                       <w:position w:val="-18"/>
                     </w:rPr>
-                    <w:object w:dxaOrig="560" w:dyaOrig="480">
-                      <v:shape id="_x0000_i1139" type="#_x0000_t75" style="width:27.75pt;height:24.75pt" o:ole="">
+                    <w:object w:dxaOrig="560" w:dyaOrig="480" w14:anchorId="5B2BE8AC">
+                      <v:shape id="_x0000_i1139" type="#_x0000_t75" style="width:27.6pt;height:24.6pt" o:ole="">
                         <v:imagedata r:id="rId236" o:title=""/>
                       </v:shape>
-                      <o:OLEObject Type="Embed" ProgID="Equation.DSMT4" ShapeID="_x0000_i1139" DrawAspect="Content" ObjectID="_1633160784" r:id="rId237"/>
+                      <o:OLEObject Type="Embed" ProgID="Equation.DSMT4" ShapeID="_x0000_i1139" DrawAspect="Content" ObjectID="_1654362103" r:id="rId237"/>
                     </w:object>
                   </w:r>
                 </w:p>
@@ -5257,11 +5238,11 @@
                       <w:b/>
                       <w:position w:val="-18"/>
                     </w:rPr>
-                    <w:object w:dxaOrig="380" w:dyaOrig="480">
-                      <v:shape id="_x0000_i1140" type="#_x0000_t75" style="width:18.75pt;height:24.75pt" o:ole="">
+                    <w:object w:dxaOrig="380" w:dyaOrig="480" w14:anchorId="3E89FAE8">
+                      <v:shape id="_x0000_i1140" type="#_x0000_t75" style="width:18.9pt;height:24.6pt" o:ole="">
                         <v:imagedata r:id="rId238" o:title=""/>
                       </v:shape>
-                      <o:OLEObject Type="Embed" ProgID="Equation.DSMT4" ShapeID="_x0000_i1140" DrawAspect="Content" ObjectID="_1633160785" r:id="rId239"/>
+                      <o:OLEObject Type="Embed" ProgID="Equation.DSMT4" ShapeID="_x0000_i1140" DrawAspect="Content" ObjectID="_1654362104" r:id="rId239"/>
                     </w:object>
                   </w:r>
                 </w:p>
@@ -5281,11 +5262,11 @@
                       <w:position w:val="-6"/>
                       <w:sz w:val="22"/>
                     </w:rPr>
-                    <w:object w:dxaOrig="180" w:dyaOrig="279">
-                      <v:shape id="_x0000_i1141" type="#_x0000_t75" style="width:9pt;height:14.25pt" o:ole="">
+                    <w:object w:dxaOrig="180" w:dyaOrig="279" w14:anchorId="4E6B69C0">
+                      <v:shape id="_x0000_i1141" type="#_x0000_t75" style="width:9pt;height:14.4pt" o:ole="">
                         <v:imagedata r:id="rId240" o:title=""/>
                       </v:shape>
-                      <o:OLEObject Type="Embed" ProgID="Equation.DSMT4" ShapeID="_x0000_i1141" DrawAspect="Content" ObjectID="_1633160786" r:id="rId241"/>
+                      <o:OLEObject Type="Embed" ProgID="Equation.DSMT4" ShapeID="_x0000_i1141" DrawAspect="Content" ObjectID="_1654362105" r:id="rId241"/>
                     </w:object>
                   </w:r>
                 </w:p>
@@ -5315,7 +5296,7 @@
                 <w:noProof/>
               </w:rPr>
               <w:drawing>
-                <wp:inline distT="0" distB="0" distL="0" distR="0" wp14:anchorId="3C3EFB79" wp14:editId="4A45123A">
+                <wp:inline distT="0" distB="0" distL="0" distR="0" wp14:anchorId="09C4D1EE" wp14:editId="5EB64F81">
                   <wp:extent cx="2748395" cy="2743200"/>
                   <wp:effectExtent l="0" t="0" r="0" b="0"/>
                   <wp:docPr id="19514" name="Picture 19514"/>
@@ -5486,11 +5467,11 @@
         <w:rPr>
           <w:position w:val="-14"/>
         </w:rPr>
-        <w:object w:dxaOrig="2320" w:dyaOrig="400">
-          <v:shape id="_x0000_i1142" type="#_x0000_t75" style="width:116.25pt;height:20.25pt" o:ole="">
+        <w:object w:dxaOrig="2320" w:dyaOrig="400" w14:anchorId="131502F9">
+          <v:shape id="_x0000_i1142" type="#_x0000_t75" style="width:116.1pt;height:20.4pt" o:ole="">
             <v:imagedata r:id="rId243" o:title=""/>
           </v:shape>
-          <o:OLEObject Type="Embed" ProgID="Equation.DSMT4" ShapeID="_x0000_i1142" DrawAspect="Content" ObjectID="_1633160787" r:id="rId244"/>
+          <o:OLEObject Type="Embed" ProgID="Equation.DSMT4" ShapeID="_x0000_i1142" DrawAspect="Content" ObjectID="_1654362106" r:id="rId244"/>
         </w:object>
       </w:r>
       <w:r>
@@ -5500,11 +5481,11 @@
         <w:rPr>
           <w:position w:val="-14"/>
         </w:rPr>
-        <w:object w:dxaOrig="2360" w:dyaOrig="400">
-          <v:shape id="_x0000_i1143" type="#_x0000_t75" style="width:118.5pt;height:20.25pt" o:ole="">
+        <w:object w:dxaOrig="2360" w:dyaOrig="400" w14:anchorId="281FCEA5">
+          <v:shape id="_x0000_i1143" type="#_x0000_t75" style="width:118.5pt;height:20.4pt" o:ole="">
             <v:imagedata r:id="rId245" o:title=""/>
           </v:shape>
-          <o:OLEObject Type="Embed" ProgID="Equation.DSMT4" ShapeID="_x0000_i1143" DrawAspect="Content" ObjectID="_1633160788" r:id="rId246"/>
+          <o:OLEObject Type="Embed" ProgID="Equation.DSMT4" ShapeID="_x0000_i1143" DrawAspect="Content" ObjectID="_1654362107" r:id="rId246"/>
         </w:object>
       </w:r>
       <w:r>
@@ -5527,7 +5508,7 @@
           <w:noProof/>
         </w:rPr>
         <w:drawing>
-          <wp:inline distT="0" distB="0" distL="0" distR="0" wp14:anchorId="0E9CFC38" wp14:editId="7711BB02">
+          <wp:inline distT="0" distB="0" distL="0" distR="0" wp14:anchorId="67474EA8" wp14:editId="35A15E25">
             <wp:extent cx="2829807" cy="2286000"/>
             <wp:effectExtent l="0" t="0" r="8890" b="0"/>
             <wp:docPr id="9" name="Picture 9"/>
@@ -5577,11 +5558,11 @@
         <w:rPr>
           <w:position w:val="-20"/>
         </w:rPr>
-        <w:object w:dxaOrig="1180" w:dyaOrig="520">
-          <v:shape id="_x0000_i1144" type="#_x0000_t75" style="width:59.25pt;height:25.5pt" o:ole="">
+        <w:object w:dxaOrig="1180" w:dyaOrig="520" w14:anchorId="0AA5867D">
+          <v:shape id="_x0000_i1144" type="#_x0000_t75" style="width:59.1pt;height:25.5pt" o:ole="">
             <v:imagedata r:id="rId248" o:title=""/>
           </v:shape>
-          <o:OLEObject Type="Embed" ProgID="Equation.DSMT4" ShapeID="_x0000_i1144" DrawAspect="Content" ObjectID="_1633160789" r:id="rId249"/>
+          <o:OLEObject Type="Embed" ProgID="Equation.DSMT4" ShapeID="_x0000_i1144" DrawAspect="Content" ObjectID="_1654362108" r:id="rId249"/>
         </w:object>
       </w:r>
       <w:r>
@@ -5601,11 +5582,11 @@
         <w:rPr>
           <w:position w:val="-20"/>
         </w:rPr>
-        <w:object w:dxaOrig="780" w:dyaOrig="520">
-          <v:shape id="_x0000_i1145" type="#_x0000_t75" style="width:39.75pt;height:25.5pt" o:ole="">
+        <w:object w:dxaOrig="780" w:dyaOrig="520" w14:anchorId="0B25231C">
+          <v:shape id="_x0000_i1145" type="#_x0000_t75" style="width:39.6pt;height:25.5pt" o:ole="">
             <v:imagedata r:id="rId250" o:title=""/>
           </v:shape>
-          <o:OLEObject Type="Embed" ProgID="Equation.DSMT4" ShapeID="_x0000_i1145" DrawAspect="Content" ObjectID="_1633160790" r:id="rId251"/>
+          <o:OLEObject Type="Embed" ProgID="Equation.DSMT4" ShapeID="_x0000_i1145" DrawAspect="Content" ObjectID="_1654362109" r:id="rId251"/>
         </w:object>
       </w:r>
     </w:p>
@@ -5623,11 +5604,11 @@
         <w:rPr>
           <w:position w:val="-10"/>
         </w:rPr>
-        <w:object w:dxaOrig="520" w:dyaOrig="340">
-          <v:shape id="_x0000_i1146" type="#_x0000_t75" style="width:25.5pt;height:17.25pt" o:ole="">
+        <w:object w:dxaOrig="520" w:dyaOrig="340" w14:anchorId="2AC09767">
+          <v:shape id="_x0000_i1146" type="#_x0000_t75" style="width:25.5pt;height:17.4pt" o:ole="">
             <v:imagedata r:id="rId252" o:title=""/>
           </v:shape>
-          <o:OLEObject Type="Embed" ProgID="Equation.DSMT4" ShapeID="_x0000_i1146" DrawAspect="Content" ObjectID="_1633160791" r:id="rId253"/>
+          <o:OLEObject Type="Embed" ProgID="Equation.DSMT4" ShapeID="_x0000_i1146" DrawAspect="Content" ObjectID="_1654362110" r:id="rId253"/>
         </w:object>
       </w:r>
     </w:p>
@@ -5673,11 +5654,11 @@
         <w:rPr>
           <w:position w:val="-10"/>
         </w:rPr>
-        <w:object w:dxaOrig="740" w:dyaOrig="340">
-          <v:shape id="_x0000_i1147" type="#_x0000_t75" style="width:36.75pt;height:17.25pt" o:ole="">
+        <w:object w:dxaOrig="740" w:dyaOrig="340" w14:anchorId="397D2708">
+          <v:shape id="_x0000_i1147" type="#_x0000_t75" style="width:36.6pt;height:17.4pt" o:ole="">
             <v:imagedata r:id="rId254" o:title=""/>
           </v:shape>
-          <o:OLEObject Type="Embed" ProgID="Equation.DSMT4" ShapeID="_x0000_i1147" DrawAspect="Content" ObjectID="_1633160792" r:id="rId255"/>
+          <o:OLEObject Type="Embed" ProgID="Equation.DSMT4" ShapeID="_x0000_i1147" DrawAspect="Content" ObjectID="_1654362111" r:id="rId255"/>
         </w:object>
       </w:r>
       <w:r>
@@ -5693,11 +5674,11 @@
         <w:rPr>
           <w:position w:val="-10"/>
         </w:rPr>
-        <w:object w:dxaOrig="760" w:dyaOrig="340">
-          <v:shape id="_x0000_i1148" type="#_x0000_t75" style="width:38.25pt;height:17.25pt" o:ole="">
+        <w:object w:dxaOrig="760" w:dyaOrig="340" w14:anchorId="114F24DE">
+          <v:shape id="_x0000_i1148" type="#_x0000_t75" style="width:38.4pt;height:17.4pt" o:ole="">
             <v:imagedata r:id="rId256" o:title=""/>
           </v:shape>
-          <o:OLEObject Type="Embed" ProgID="Equation.DSMT4" ShapeID="_x0000_i1148" DrawAspect="Content" ObjectID="_1633160793" r:id="rId257"/>
+          <o:OLEObject Type="Embed" ProgID="Equation.DSMT4" ShapeID="_x0000_i1148" DrawAspect="Content" ObjectID="_1654362112" r:id="rId257"/>
         </w:object>
       </w:r>
     </w:p>
@@ -5710,11 +5691,11 @@
         <w:rPr>
           <w:position w:val="-16"/>
         </w:rPr>
-        <w:object w:dxaOrig="1620" w:dyaOrig="400">
+        <w:object w:dxaOrig="1620" w:dyaOrig="400" w14:anchorId="24460CA7">
           <v:shape id="_x0000_i1149" type="#_x0000_t75" style="width:81pt;height:19.5pt" o:ole="">
             <v:imagedata r:id="rId258" o:title=""/>
           </v:shape>
-          <o:OLEObject Type="Embed" ProgID="Equation.DSMT4" ShapeID="_x0000_i1149" DrawAspect="Content" ObjectID="_1633160794" r:id="rId259"/>
+          <o:OLEObject Type="Embed" ProgID="Equation.DSMT4" ShapeID="_x0000_i1149" DrawAspect="Content" ObjectID="_1654362113" r:id="rId259"/>
         </w:object>
       </w:r>
       <w:r>
@@ -5724,11 +5705,11 @@
         <w:rPr>
           <w:position w:val="-6"/>
         </w:rPr>
-        <w:object w:dxaOrig="1080" w:dyaOrig="279">
-          <v:shape id="_x0000_i1150" type="#_x0000_t75" style="width:54.75pt;height:14.25pt" o:ole="">
+        <w:object w:dxaOrig="1080" w:dyaOrig="279" w14:anchorId="2E601865">
+          <v:shape id="_x0000_i1150" type="#_x0000_t75" style="width:54.9pt;height:14.4pt" o:ole="">
             <v:imagedata r:id="rId260" o:title=""/>
           </v:shape>
-          <o:OLEObject Type="Embed" ProgID="Equation.DSMT4" ShapeID="_x0000_i1150" DrawAspect="Content" ObjectID="_1633160795" r:id="rId261"/>
+          <o:OLEObject Type="Embed" ProgID="Equation.DSMT4" ShapeID="_x0000_i1150" DrawAspect="Content" ObjectID="_1654362114" r:id="rId261"/>
         </w:object>
       </w:r>
     </w:p>
@@ -5772,11 +5753,11 @@
         <w:rPr>
           <w:position w:val="-14"/>
         </w:rPr>
-        <w:object w:dxaOrig="2320" w:dyaOrig="400">
-          <v:shape id="_x0000_i1151" type="#_x0000_t75" style="width:116.25pt;height:20.25pt" o:ole="">
+        <w:object w:dxaOrig="2320" w:dyaOrig="400" w14:anchorId="3794973C">
+          <v:shape id="_x0000_i1151" type="#_x0000_t75" style="width:116.1pt;height:20.4pt" o:ole="">
             <v:imagedata r:id="rId262" o:title=""/>
           </v:shape>
-          <o:OLEObject Type="Embed" ProgID="Equation.DSMT4" ShapeID="_x0000_i1151" DrawAspect="Content" ObjectID="_1633160796" r:id="rId263"/>
+          <o:OLEObject Type="Embed" ProgID="Equation.DSMT4" ShapeID="_x0000_i1151" DrawAspect="Content" ObjectID="_1654362115" r:id="rId263"/>
         </w:object>
       </w:r>
       <w:r>
@@ -5786,11 +5767,11 @@
         <w:rPr>
           <w:position w:val="-14"/>
         </w:rPr>
-        <w:object w:dxaOrig="2360" w:dyaOrig="400">
-          <v:shape id="_x0000_i1152" type="#_x0000_t75" style="width:118.5pt;height:20.25pt" o:ole="">
+        <w:object w:dxaOrig="2360" w:dyaOrig="400" w14:anchorId="5A7AA9A5">
+          <v:shape id="_x0000_i1152" type="#_x0000_t75" style="width:118.5pt;height:20.4pt" o:ole="">
             <v:imagedata r:id="rId264" o:title=""/>
           </v:shape>
-          <o:OLEObject Type="Embed" ProgID="Equation.DSMT4" ShapeID="_x0000_i1152" DrawAspect="Content" ObjectID="_1633160797" r:id="rId265"/>
+          <o:OLEObject Type="Embed" ProgID="Equation.DSMT4" ShapeID="_x0000_i1152" DrawAspect="Content" ObjectID="_1654362116" r:id="rId265"/>
         </w:object>
       </w:r>
       <w:r>
@@ -5813,7 +5794,7 @@
           <w:noProof/>
         </w:rPr>
         <w:drawing>
-          <wp:inline distT="0" distB="0" distL="0" distR="0" wp14:anchorId="04D6FBC5" wp14:editId="06E40073">
+          <wp:inline distT="0" distB="0" distL="0" distR="0" wp14:anchorId="2ECAF868" wp14:editId="3BA882FA">
             <wp:extent cx="2829807" cy="2286000"/>
             <wp:effectExtent l="0" t="0" r="8890" b="0"/>
             <wp:docPr id="10" name="Picture 10"/>
@@ -5857,11 +5838,11 @@
         <w:rPr>
           <w:position w:val="-20"/>
         </w:rPr>
-        <w:object w:dxaOrig="1160" w:dyaOrig="520">
-          <v:shape id="_x0000_i1153" type="#_x0000_t75" style="width:57.75pt;height:25.5pt" o:ole="">
+        <w:object w:dxaOrig="1160" w:dyaOrig="520" w14:anchorId="4AB57874">
+          <v:shape id="_x0000_i1153" type="#_x0000_t75" style="width:57.9pt;height:25.5pt" o:ole="">
             <v:imagedata r:id="rId267" o:title=""/>
           </v:shape>
-          <o:OLEObject Type="Embed" ProgID="Equation.DSMT4" ShapeID="_x0000_i1153" DrawAspect="Content" ObjectID="_1633160798" r:id="rId268"/>
+          <o:OLEObject Type="Embed" ProgID="Equation.DSMT4" ShapeID="_x0000_i1153" DrawAspect="Content" ObjectID="_1654362117" r:id="rId268"/>
         </w:object>
       </w:r>
       <w:r>
@@ -5876,11 +5857,11 @@
         <w:rPr>
           <w:position w:val="-18"/>
         </w:rPr>
-        <w:object w:dxaOrig="780" w:dyaOrig="499">
-          <v:shape id="_x0000_i1154" type="#_x0000_t75" style="width:39.75pt;height:25.5pt" o:ole="">
+        <w:object w:dxaOrig="780" w:dyaOrig="499" w14:anchorId="2EDAC67E">
+          <v:shape id="_x0000_i1154" type="#_x0000_t75" style="width:39.6pt;height:25.5pt" o:ole="">
             <v:imagedata r:id="rId269" o:title=""/>
           </v:shape>
-          <o:OLEObject Type="Embed" ProgID="Equation.DSMT4" ShapeID="_x0000_i1154" DrawAspect="Content" ObjectID="_1633160799" r:id="rId270"/>
+          <o:OLEObject Type="Embed" ProgID="Equation.DSMT4" ShapeID="_x0000_i1154" DrawAspect="Content" ObjectID="_1654362118" r:id="rId270"/>
         </w:object>
       </w:r>
     </w:p>
@@ -5899,11 +5880,11 @@
         <w:rPr>
           <w:position w:val="-10"/>
         </w:rPr>
-        <w:object w:dxaOrig="540" w:dyaOrig="340">
-          <v:shape id="_x0000_i1155" type="#_x0000_t75" style="width:27.75pt;height:17.25pt" o:ole="">
+        <w:object w:dxaOrig="540" w:dyaOrig="340" w14:anchorId="19FDAD23">
+          <v:shape id="_x0000_i1155" type="#_x0000_t75" style="width:27.9pt;height:17.4pt" o:ole="">
             <v:imagedata r:id="rId271" o:title=""/>
           </v:shape>
-          <o:OLEObject Type="Embed" ProgID="Equation.DSMT4" ShapeID="_x0000_i1155" DrawAspect="Content" ObjectID="_1633160800" r:id="rId272"/>
+          <o:OLEObject Type="Embed" ProgID="Equation.DSMT4" ShapeID="_x0000_i1155" DrawAspect="Content" ObjectID="_1654362119" r:id="rId272"/>
         </w:object>
       </w:r>
     </w:p>
@@ -5928,11 +5909,11 @@
         <w:rPr>
           <w:position w:val="-10"/>
         </w:rPr>
-        <w:object w:dxaOrig="740" w:dyaOrig="340">
-          <v:shape id="_x0000_i1156" type="#_x0000_t75" style="width:36.75pt;height:17.25pt" o:ole="">
+        <w:object w:dxaOrig="740" w:dyaOrig="340" w14:anchorId="33E7D7A1">
+          <v:shape id="_x0000_i1156" type="#_x0000_t75" style="width:36.6pt;height:17.4pt" o:ole="">
             <v:imagedata r:id="rId254" o:title=""/>
           </v:shape>
-          <o:OLEObject Type="Embed" ProgID="Equation.DSMT4" ShapeID="_x0000_i1156" DrawAspect="Content" ObjectID="_1633160801" r:id="rId273"/>
+          <o:OLEObject Type="Embed" ProgID="Equation.DSMT4" ShapeID="_x0000_i1156" DrawAspect="Content" ObjectID="_1654362120" r:id="rId273"/>
         </w:object>
       </w:r>
       <w:r>
@@ -5948,11 +5929,11 @@
         <w:rPr>
           <w:position w:val="-10"/>
         </w:rPr>
-        <w:object w:dxaOrig="760" w:dyaOrig="340">
-          <v:shape id="_x0000_i1157" type="#_x0000_t75" style="width:38.25pt;height:17.25pt" o:ole="">
+        <w:object w:dxaOrig="760" w:dyaOrig="340" w14:anchorId="60481301">
+          <v:shape id="_x0000_i1157" type="#_x0000_t75" style="width:38.4pt;height:17.4pt" o:ole="">
             <v:imagedata r:id="rId256" o:title=""/>
           </v:shape>
-          <o:OLEObject Type="Embed" ProgID="Equation.DSMT4" ShapeID="_x0000_i1157" DrawAspect="Content" ObjectID="_1633160802" r:id="rId274"/>
+          <o:OLEObject Type="Embed" ProgID="Equation.DSMT4" ShapeID="_x0000_i1157" DrawAspect="Content" ObjectID="_1654362121" r:id="rId274"/>
         </w:object>
       </w:r>
     </w:p>
@@ -5987,11 +5968,11 @@
         <w:rPr>
           <w:position w:val="-16"/>
         </w:rPr>
-        <w:object w:dxaOrig="1480" w:dyaOrig="400">
+        <w:object w:dxaOrig="1480" w:dyaOrig="400" w14:anchorId="480DED32">
           <v:shape id="_x0000_i1158" type="#_x0000_t75" style="width:73.5pt;height:19.5pt" o:ole="">
             <v:imagedata r:id="rId275" o:title=""/>
           </v:shape>
-          <o:OLEObject Type="Embed" ProgID="Equation.DSMT4" ShapeID="_x0000_i1158" DrawAspect="Content" ObjectID="_1633160803" r:id="rId276"/>
+          <o:OLEObject Type="Embed" ProgID="Equation.DSMT4" ShapeID="_x0000_i1158" DrawAspect="Content" ObjectID="_1654362122" r:id="rId276"/>
         </w:object>
       </w:r>
       <w:r>
@@ -6001,11 +5982,11 @@
         <w:rPr>
           <w:position w:val="-6"/>
         </w:rPr>
-        <w:object w:dxaOrig="1400" w:dyaOrig="279">
-          <v:shape id="_x0000_i1159" type="#_x0000_t75" style="width:69.75pt;height:14.25pt" o:ole="">
+        <w:object w:dxaOrig="1400" w:dyaOrig="279" w14:anchorId="59517D37">
+          <v:shape id="_x0000_i1159" type="#_x0000_t75" style="width:69.6pt;height:14.4pt" o:ole="">
             <v:imagedata r:id="rId277" o:title=""/>
           </v:shape>
-          <o:OLEObject Type="Embed" ProgID="Equation.DSMT4" ShapeID="_x0000_i1159" DrawAspect="Content" ObjectID="_1633160804" r:id="rId278"/>
+          <o:OLEObject Type="Embed" ProgID="Equation.DSMT4" ShapeID="_x0000_i1159" DrawAspect="Content" ObjectID="_1654362123" r:id="rId278"/>
         </w:object>
       </w:r>
     </w:p>
@@ -6054,11 +6035,11 @@
         <w:rPr>
           <w:position w:val="-20"/>
         </w:rPr>
-        <w:object w:dxaOrig="1120" w:dyaOrig="520">
-          <v:shape id="_x0000_i1160" type="#_x0000_t75" style="width:56.25pt;height:25.5pt" o:ole="">
+        <w:object w:dxaOrig="1120" w:dyaOrig="520" w14:anchorId="263D8FF5">
+          <v:shape id="_x0000_i1160" type="#_x0000_t75" style="width:56.1pt;height:25.5pt" o:ole="">
             <v:imagedata r:id="rId279" o:title=""/>
           </v:shape>
-          <o:OLEObject Type="Embed" ProgID="Equation.DSMT4" ShapeID="_x0000_i1160" DrawAspect="Content" ObjectID="_1633160805" r:id="rId280"/>
+          <o:OLEObject Type="Embed" ProgID="Equation.DSMT4" ShapeID="_x0000_i1160" DrawAspect="Content" ObjectID="_1654362124" r:id="rId280"/>
         </w:object>
       </w:r>
     </w:p>
@@ -6076,11 +6057,11 @@
         <w:rPr>
           <w:position w:val="-20"/>
         </w:rPr>
-        <w:object w:dxaOrig="820" w:dyaOrig="520">
+        <w:object w:dxaOrig="820" w:dyaOrig="520" w14:anchorId="22C86FD7">
           <v:shape id="_x0000_i1161" type="#_x0000_t75" style="width:42pt;height:25.5pt" o:ole="">
             <v:imagedata r:id="rId281" o:title=""/>
           </v:shape>
-          <o:OLEObject Type="Embed" ProgID="Equation.DSMT4" ShapeID="_x0000_i1161" DrawAspect="Content" ObjectID="_1633160806" r:id="rId282"/>
+          <o:OLEObject Type="Embed" ProgID="Equation.DSMT4" ShapeID="_x0000_i1161" DrawAspect="Content" ObjectID="_1654362125" r:id="rId282"/>
         </w:object>
       </w:r>
     </w:p>
@@ -6098,11 +6079,11 @@
         <w:rPr>
           <w:position w:val="-6"/>
         </w:rPr>
-        <w:object w:dxaOrig="940" w:dyaOrig="279">
-          <v:shape id="_x0000_i1162" type="#_x0000_t75" style="width:48pt;height:14.25pt" o:ole="">
+        <w:object w:dxaOrig="940" w:dyaOrig="279" w14:anchorId="7E7749AB">
+          <v:shape id="_x0000_i1162" type="#_x0000_t75" style="width:48pt;height:14.4pt" o:ole="">
             <v:imagedata r:id="rId283" o:title=""/>
           </v:shape>
-          <o:OLEObject Type="Embed" ProgID="Equation.DSMT4" ShapeID="_x0000_i1162" DrawAspect="Content" ObjectID="_1633160807" r:id="rId284"/>
+          <o:OLEObject Type="Embed" ProgID="Equation.DSMT4" ShapeID="_x0000_i1162" DrawAspect="Content" ObjectID="_1654362126" r:id="rId284"/>
         </w:object>
       </w:r>
     </w:p>
@@ -6120,11 +6101,11 @@
         <w:rPr>
           <w:position w:val="-26"/>
         </w:rPr>
-        <w:object w:dxaOrig="2060" w:dyaOrig="600">
+        <w:object w:dxaOrig="2060" w:dyaOrig="600" w14:anchorId="415218A9">
           <v:shape id="_x0000_i1163" type="#_x0000_t75" style="width:103.5pt;height:30pt" o:ole="">
             <v:imagedata r:id="rId285" o:title=""/>
           </v:shape>
-          <o:OLEObject Type="Embed" ProgID="Equation.DSMT4" ShapeID="_x0000_i1163" DrawAspect="Content" ObjectID="_1633160808" r:id="rId286"/>
+          <o:OLEObject Type="Embed" ProgID="Equation.DSMT4" ShapeID="_x0000_i1163" DrawAspect="Content" ObjectID="_1654362127" r:id="rId286"/>
         </w:object>
       </w:r>
       <w:r>
@@ -6134,11 +6115,11 @@
         <w:rPr>
           <w:position w:val="-6"/>
         </w:rPr>
-        <w:object w:dxaOrig="1400" w:dyaOrig="279">
-          <v:shape id="_x0000_i1164" type="#_x0000_t75" style="width:69.75pt;height:14.25pt" o:ole="">
+        <w:object w:dxaOrig="1400" w:dyaOrig="279" w14:anchorId="0588E8D6">
+          <v:shape id="_x0000_i1164" type="#_x0000_t75" style="width:69.6pt;height:14.4pt" o:ole="">
             <v:imagedata r:id="rId287" o:title=""/>
           </v:shape>
-          <o:OLEObject Type="Embed" ProgID="Equation.DSMT4" ShapeID="_x0000_i1164" DrawAspect="Content" ObjectID="_1633160809" r:id="rId288"/>
+          <o:OLEObject Type="Embed" ProgID="Equation.DSMT4" ShapeID="_x0000_i1164" DrawAspect="Content" ObjectID="_1654362128" r:id="rId288"/>
         </w:object>
       </w:r>
     </w:p>
@@ -6281,11 +6262,11 @@
                 <w:rFonts w:eastAsia="Calibri" w:cs="Times New Roman"/>
                 <w:position w:val="-14"/>
               </w:rPr>
-              <w:object w:dxaOrig="1600" w:dyaOrig="400">
-                <v:shape id="_x0000_i1165" type="#_x0000_t75" style="width:80.25pt;height:20.25pt" o:ole="">
+              <w:object w:dxaOrig="1600" w:dyaOrig="400" w14:anchorId="7058FA42">
+                <v:shape id="_x0000_i1165" type="#_x0000_t75" style="width:80.1pt;height:20.4pt" o:ole="">
                   <v:imagedata r:id="rId289" o:title=""/>
                 </v:shape>
-                <o:OLEObject Type="Embed" ProgID="Equation.DSMT4" ShapeID="_x0000_i1165" DrawAspect="Content" ObjectID="_1633160810" r:id="rId290"/>
+                <o:OLEObject Type="Embed" ProgID="Equation.DSMT4" ShapeID="_x0000_i1165" DrawAspect="Content" ObjectID="_1654362129" r:id="rId290"/>
               </w:object>
             </w:r>
           </w:p>
@@ -6307,11 +6288,11 @@
                 <w:rFonts w:eastAsia="Calibri" w:cs="Times New Roman"/>
                 <w:position w:val="-20"/>
               </w:rPr>
-              <w:object w:dxaOrig="1660" w:dyaOrig="520">
-                <v:shape id="_x0000_i1166" type="#_x0000_t75" style="width:83.25pt;height:25.5pt" o:ole="">
+              <w:object w:dxaOrig="1660" w:dyaOrig="520" w14:anchorId="2085AFBD">
+                <v:shape id="_x0000_i1166" type="#_x0000_t75" style="width:83.1pt;height:25.5pt" o:ole="">
                   <v:imagedata r:id="rId291" o:title=""/>
                 </v:shape>
-                <o:OLEObject Type="Embed" ProgID="Equation.DSMT4" ShapeID="_x0000_i1166" DrawAspect="Content" ObjectID="_1633160811" r:id="rId292"/>
+                <o:OLEObject Type="Embed" ProgID="Equation.DSMT4" ShapeID="_x0000_i1166" DrawAspect="Content" ObjectID="_1654362130" r:id="rId292"/>
               </w:object>
             </w:r>
           </w:p>
@@ -6333,11 +6314,11 @@
                 <w:rFonts w:eastAsia="Calibri" w:cs="Times New Roman"/>
                 <w:position w:val="-20"/>
               </w:rPr>
-              <w:object w:dxaOrig="1840" w:dyaOrig="520">
+              <w:object w:dxaOrig="1840" w:dyaOrig="520" w14:anchorId="43B39F94">
                 <v:shape id="_x0000_i1167" type="#_x0000_t75" style="width:91.5pt;height:25.5pt" o:ole="">
                   <v:imagedata r:id="rId293" o:title=""/>
                 </v:shape>
-                <o:OLEObject Type="Embed" ProgID="Equation.DSMT4" ShapeID="_x0000_i1167" DrawAspect="Content" ObjectID="_1633160812" r:id="rId294"/>
+                <o:OLEObject Type="Embed" ProgID="Equation.DSMT4" ShapeID="_x0000_i1167" DrawAspect="Content" ObjectID="_1654362131" r:id="rId294"/>
               </w:object>
             </w:r>
           </w:p>
@@ -6359,11 +6340,11 @@
                 <w:rFonts w:eastAsia="Calibri" w:cs="Times New Roman"/>
                 <w:position w:val="-20"/>
               </w:rPr>
-              <w:object w:dxaOrig="1800" w:dyaOrig="520">
-                <v:shape id="_x0000_i1168" type="#_x0000_t75" style="width:90.75pt;height:25.5pt" o:ole="">
+              <w:object w:dxaOrig="1800" w:dyaOrig="520" w14:anchorId="5CFDDA43">
+                <v:shape id="_x0000_i1168" type="#_x0000_t75" style="width:90.6pt;height:25.5pt" o:ole="">
                   <v:imagedata r:id="rId295" o:title=""/>
                 </v:shape>
-                <o:OLEObject Type="Embed" ProgID="Equation.DSMT4" ShapeID="_x0000_i1168" DrawAspect="Content" ObjectID="_1633160813" r:id="rId296"/>
+                <o:OLEObject Type="Embed" ProgID="Equation.DSMT4" ShapeID="_x0000_i1168" DrawAspect="Content" ObjectID="_1654362132" r:id="rId296"/>
               </w:object>
             </w:r>
           </w:p>
@@ -6385,11 +6366,11 @@
                 <w:rFonts w:eastAsia="Calibri" w:cs="Times New Roman"/>
                 <w:position w:val="-22"/>
               </w:rPr>
-              <w:object w:dxaOrig="2000" w:dyaOrig="560">
-                <v:shape id="_x0000_i1169" type="#_x0000_t75" style="width:99.75pt;height:27.75pt" o:ole="">
+              <w:object w:dxaOrig="2000" w:dyaOrig="560" w14:anchorId="11AB32F4">
+                <v:shape id="_x0000_i1169" type="#_x0000_t75" style="width:99.9pt;height:27.6pt" o:ole="">
                   <v:imagedata r:id="rId297" o:title=""/>
                 </v:shape>
-                <o:OLEObject Type="Embed" ProgID="Equation.DSMT4" ShapeID="_x0000_i1169" DrawAspect="Content" ObjectID="_1633160814" r:id="rId298"/>
+                <o:OLEObject Type="Embed" ProgID="Equation.DSMT4" ShapeID="_x0000_i1169" DrawAspect="Content" ObjectID="_1654362133" r:id="rId298"/>
               </w:object>
             </w:r>
           </w:p>
@@ -6411,11 +6392,11 @@
                 <w:rFonts w:eastAsia="Calibri" w:cs="Times New Roman"/>
                 <w:position w:val="-20"/>
               </w:rPr>
-              <w:object w:dxaOrig="1800" w:dyaOrig="520">
-                <v:shape id="_x0000_i1170" type="#_x0000_t75" style="width:90.75pt;height:25.5pt" o:ole="">
+              <w:object w:dxaOrig="1800" w:dyaOrig="520" w14:anchorId="6FCE82B8">
+                <v:shape id="_x0000_i1170" type="#_x0000_t75" style="width:90.6pt;height:25.5pt" o:ole="">
                   <v:imagedata r:id="rId299" o:title=""/>
                 </v:shape>
-                <o:OLEObject Type="Embed" ProgID="Equation.DSMT4" ShapeID="_x0000_i1170" DrawAspect="Content" ObjectID="_1633160815" r:id="rId300"/>
+                <o:OLEObject Type="Embed" ProgID="Equation.DSMT4" ShapeID="_x0000_i1170" DrawAspect="Content" ObjectID="_1654362134" r:id="rId300"/>
               </w:object>
             </w:r>
           </w:p>
@@ -6437,11 +6418,11 @@
                 <w:rFonts w:eastAsia="Calibri" w:cs="Times New Roman"/>
                 <w:position w:val="-20"/>
               </w:rPr>
-              <w:object w:dxaOrig="1939" w:dyaOrig="520">
+              <w:object w:dxaOrig="1939" w:dyaOrig="520" w14:anchorId="6079C301">
                 <v:shape id="_x0000_i1171" type="#_x0000_t75" style="width:96pt;height:25.5pt" o:ole="">
                   <v:imagedata r:id="rId301" o:title=""/>
                 </v:shape>
-                <o:OLEObject Type="Embed" ProgID="Equation.DSMT4" ShapeID="_x0000_i1171" DrawAspect="Content" ObjectID="_1633160816" r:id="rId302"/>
+                <o:OLEObject Type="Embed" ProgID="Equation.DSMT4" ShapeID="_x0000_i1171" DrawAspect="Content" ObjectID="_1654362135" r:id="rId302"/>
               </w:object>
             </w:r>
           </w:p>
@@ -6463,11 +6444,11 @@
                 <w:rFonts w:eastAsia="Calibri" w:cs="Times New Roman"/>
                 <w:position w:val="-22"/>
               </w:rPr>
-              <w:object w:dxaOrig="1939" w:dyaOrig="560">
-                <v:shape id="_x0000_i1172" type="#_x0000_t75" style="width:96pt;height:27.75pt" o:ole="">
+              <w:object w:dxaOrig="1939" w:dyaOrig="560" w14:anchorId="3A3AE870">
+                <v:shape id="_x0000_i1172" type="#_x0000_t75" style="width:96pt;height:27.6pt" o:ole="">
                   <v:imagedata r:id="rId303" o:title=""/>
                 </v:shape>
-                <o:OLEObject Type="Embed" ProgID="Equation.DSMT4" ShapeID="_x0000_i1172" DrawAspect="Content" ObjectID="_1633160817" r:id="rId304"/>
+                <o:OLEObject Type="Embed" ProgID="Equation.DSMT4" ShapeID="_x0000_i1172" DrawAspect="Content" ObjectID="_1654362136" r:id="rId304"/>
               </w:object>
             </w:r>
           </w:p>
@@ -6489,11 +6470,11 @@
                 <w:rFonts w:eastAsia="Calibri" w:cs="Times New Roman"/>
                 <w:position w:val="-18"/>
               </w:rPr>
-              <w:object w:dxaOrig="2360" w:dyaOrig="480">
-                <v:shape id="_x0000_i1173" type="#_x0000_t75" style="width:118.5pt;height:24.75pt" o:ole="">
+              <w:object w:dxaOrig="2360" w:dyaOrig="480" w14:anchorId="00F3D9D2">
+                <v:shape id="_x0000_i1173" type="#_x0000_t75" style="width:118.5pt;height:24.6pt" o:ole="">
                   <v:imagedata r:id="rId305" o:title=""/>
                 </v:shape>
-                <o:OLEObject Type="Embed" ProgID="Equation.DSMT4" ShapeID="_x0000_i1173" DrawAspect="Content" ObjectID="_1633160818" r:id="rId306"/>
+                <o:OLEObject Type="Embed" ProgID="Equation.DSMT4" ShapeID="_x0000_i1173" DrawAspect="Content" ObjectID="_1654362137" r:id="rId306"/>
               </w:object>
             </w:r>
           </w:p>
@@ -6514,11 +6495,11 @@
                 <w:rFonts w:eastAsia="Calibri" w:cs="Times New Roman"/>
                 <w:position w:val="-22"/>
               </w:rPr>
-              <w:object w:dxaOrig="2299" w:dyaOrig="560">
-                <v:shape id="_x0000_i1174" type="#_x0000_t75" style="width:114.75pt;height:27.75pt" o:ole="">
+              <w:object w:dxaOrig="2299" w:dyaOrig="560" w14:anchorId="25F80B8E">
+                <v:shape id="_x0000_i1174" type="#_x0000_t75" style="width:114.6pt;height:27.6pt" o:ole="">
                   <v:imagedata r:id="rId307" o:title=""/>
                 </v:shape>
-                <o:OLEObject Type="Embed" ProgID="Equation.DSMT4" ShapeID="_x0000_i1174" DrawAspect="Content" ObjectID="_1633160819" r:id="rId308"/>
+                <o:OLEObject Type="Embed" ProgID="Equation.DSMT4" ShapeID="_x0000_i1174" DrawAspect="Content" ObjectID="_1654362138" r:id="rId308"/>
               </w:object>
             </w:r>
           </w:p>
@@ -6545,11 +6526,11 @@
                 <w:rFonts w:eastAsia="Calibri" w:cs="Times New Roman"/>
                 <w:position w:val="-22"/>
               </w:rPr>
-              <w:object w:dxaOrig="2200" w:dyaOrig="560">
-                <v:shape id="_x0000_i1175" type="#_x0000_t75" style="width:110.25pt;height:27.75pt" o:ole="">
+              <w:object w:dxaOrig="2200" w:dyaOrig="560" w14:anchorId="37E01E41">
+                <v:shape id="_x0000_i1175" type="#_x0000_t75" style="width:110.1pt;height:27.6pt" o:ole="">
                   <v:imagedata r:id="rId309" o:title=""/>
                 </v:shape>
-                <o:OLEObject Type="Embed" ProgID="Equation.DSMT4" ShapeID="_x0000_i1175" DrawAspect="Content" ObjectID="_1633160820" r:id="rId310"/>
+                <o:OLEObject Type="Embed" ProgID="Equation.DSMT4" ShapeID="_x0000_i1175" DrawAspect="Content" ObjectID="_1654362139" r:id="rId310"/>
               </w:object>
             </w:r>
           </w:p>
@@ -6571,11 +6552,11 @@
                 <w:rFonts w:eastAsia="Calibri" w:cs="Times New Roman"/>
                 <w:position w:val="-18"/>
               </w:rPr>
-              <w:object w:dxaOrig="1100" w:dyaOrig="480">
-                <v:shape id="_x0000_i1176" type="#_x0000_t75" style="width:54.75pt;height:24.75pt" o:ole="">
+              <w:object w:dxaOrig="1100" w:dyaOrig="480" w14:anchorId="2BF57686">
+                <v:shape id="_x0000_i1176" type="#_x0000_t75" style="width:54.6pt;height:24.6pt" o:ole="">
                   <v:imagedata r:id="rId311" o:title=""/>
                 </v:shape>
-                <o:OLEObject Type="Embed" ProgID="Equation.DSMT4" ShapeID="_x0000_i1176" DrawAspect="Content" ObjectID="_1633160821" r:id="rId312"/>
+                <o:OLEObject Type="Embed" ProgID="Equation.DSMT4" ShapeID="_x0000_i1176" DrawAspect="Content" ObjectID="_1654362140" r:id="rId312"/>
               </w:object>
             </w:r>
           </w:p>
@@ -6597,11 +6578,11 @@
                 <w:rFonts w:eastAsia="Calibri" w:cs="Times New Roman"/>
                 <w:position w:val="-22"/>
               </w:rPr>
-              <w:object w:dxaOrig="2160" w:dyaOrig="560">
-                <v:shape id="_x0000_i1177" type="#_x0000_t75" style="width:108pt;height:27.75pt" o:ole="">
+              <w:object w:dxaOrig="2160" w:dyaOrig="560" w14:anchorId="02D0B8D1">
+                <v:shape id="_x0000_i1177" type="#_x0000_t75" style="width:108pt;height:27.6pt" o:ole="">
                   <v:imagedata r:id="rId313" o:title=""/>
                 </v:shape>
-                <o:OLEObject Type="Embed" ProgID="Equation.DSMT4" ShapeID="_x0000_i1177" DrawAspect="Content" ObjectID="_1633160822" r:id="rId314"/>
+                <o:OLEObject Type="Embed" ProgID="Equation.DSMT4" ShapeID="_x0000_i1177" DrawAspect="Content" ObjectID="_1654362141" r:id="rId314"/>
               </w:object>
             </w:r>
           </w:p>
@@ -6620,11 +6601,11 @@
                 <w:rFonts w:eastAsia="Calibri" w:cs="Times New Roman"/>
                 <w:position w:val="-20"/>
               </w:rPr>
-              <w:object w:dxaOrig="2220" w:dyaOrig="520">
-                <v:shape id="_x0000_i1178" type="#_x0000_t75" style="width:111.75pt;height:25.5pt" o:ole="">
+              <w:object w:dxaOrig="2220" w:dyaOrig="520" w14:anchorId="1C4EDE01">
+                <v:shape id="_x0000_i1178" type="#_x0000_t75" style="width:111.9pt;height:25.5pt" o:ole="">
                   <v:imagedata r:id="rId315" o:title=""/>
                 </v:shape>
-                <o:OLEObject Type="Embed" ProgID="Equation.DSMT4" ShapeID="_x0000_i1178" DrawAspect="Content" ObjectID="_1633160823" r:id="rId316"/>
+                <o:OLEObject Type="Embed" ProgID="Equation.DSMT4" ShapeID="_x0000_i1178" DrawAspect="Content" ObjectID="_1654362142" r:id="rId316"/>
               </w:object>
             </w:r>
           </w:p>
@@ -6642,11 +6623,11 @@
               <w:rPr>
                 <w:position w:val="-22"/>
               </w:rPr>
-              <w:object w:dxaOrig="1620" w:dyaOrig="560">
-                <v:shape id="_x0000_i1179" type="#_x0000_t75" style="width:81pt;height:27.75pt" o:ole="">
+              <w:object w:dxaOrig="1620" w:dyaOrig="560" w14:anchorId="18A7890F">
+                <v:shape id="_x0000_i1179" type="#_x0000_t75" style="width:81pt;height:27.6pt" o:ole="">
                   <v:imagedata r:id="rId317" o:title=""/>
                 </v:shape>
-                <o:OLEObject Type="Embed" ProgID="Equation.DSMT4" ShapeID="_x0000_i1179" DrawAspect="Content" ObjectID="_1633160824" r:id="rId318"/>
+                <o:OLEObject Type="Embed" ProgID="Equation.DSMT4" ShapeID="_x0000_i1179" DrawAspect="Content" ObjectID="_1654362143" r:id="rId318"/>
               </w:object>
             </w:r>
           </w:p>
@@ -6664,11 +6645,11 @@
               <w:rPr>
                 <w:position w:val="-22"/>
               </w:rPr>
-              <w:object w:dxaOrig="1660" w:dyaOrig="560">
-                <v:shape id="_x0000_i1180" type="#_x0000_t75" style="width:83.25pt;height:27.75pt" o:ole="">
+              <w:object w:dxaOrig="1660" w:dyaOrig="560" w14:anchorId="6E41D3DF">
+                <v:shape id="_x0000_i1180" type="#_x0000_t75" style="width:83.1pt;height:27.6pt" o:ole="">
                   <v:imagedata r:id="rId319" o:title=""/>
                 </v:shape>
-                <o:OLEObject Type="Embed" ProgID="Equation.DSMT4" ShapeID="_x0000_i1180" DrawAspect="Content" ObjectID="_1633160825" r:id="rId320"/>
+                <o:OLEObject Type="Embed" ProgID="Equation.DSMT4" ShapeID="_x0000_i1180" DrawAspect="Content" ObjectID="_1654362144" r:id="rId320"/>
               </w:object>
             </w:r>
           </w:p>
@@ -6686,11 +6667,11 @@
               <w:rPr>
                 <w:position w:val="-14"/>
               </w:rPr>
-              <w:object w:dxaOrig="2020" w:dyaOrig="400">
-                <v:shape id="_x0000_i1181" type="#_x0000_t75" style="width:101.25pt;height:20.25pt" o:ole="">
+              <w:object w:dxaOrig="2020" w:dyaOrig="400" w14:anchorId="6E6A0087">
+                <v:shape id="_x0000_i1181" type="#_x0000_t75" style="width:101.1pt;height:20.4pt" o:ole="">
                   <v:imagedata r:id="rId321" o:title=""/>
                 </v:shape>
-                <o:OLEObject Type="Embed" ProgID="Equation.DSMT4" ShapeID="_x0000_i1181" DrawAspect="Content" ObjectID="_1633160826" r:id="rId322"/>
+                <o:OLEObject Type="Embed" ProgID="Equation.DSMT4" ShapeID="_x0000_i1181" DrawAspect="Content" ObjectID="_1654362145" r:id="rId322"/>
               </w:object>
             </w:r>
           </w:p>
@@ -6708,11 +6689,11 @@
               <w:rPr>
                 <w:position w:val="-14"/>
               </w:rPr>
-              <w:object w:dxaOrig="1960" w:dyaOrig="400">
-                <v:shape id="_x0000_i1182" type="#_x0000_t75" style="width:97.5pt;height:20.25pt" o:ole="">
+              <w:object w:dxaOrig="1960" w:dyaOrig="400" w14:anchorId="73A3383F">
+                <v:shape id="_x0000_i1182" type="#_x0000_t75" style="width:97.5pt;height:20.4pt" o:ole="">
                   <v:imagedata r:id="rId323" o:title=""/>
                 </v:shape>
-                <o:OLEObject Type="Embed" ProgID="Equation.DSMT4" ShapeID="_x0000_i1182" DrawAspect="Content" ObjectID="_1633160827" r:id="rId324"/>
+                <o:OLEObject Type="Embed" ProgID="Equation.DSMT4" ShapeID="_x0000_i1182" DrawAspect="Content" ObjectID="_1654362146" r:id="rId324"/>
               </w:object>
             </w:r>
           </w:p>
@@ -6730,11 +6711,11 @@
               <w:rPr>
                 <w:position w:val="-18"/>
               </w:rPr>
-              <w:object w:dxaOrig="1100" w:dyaOrig="480">
-                <v:shape id="_x0000_i1183" type="#_x0000_t75" style="width:54.75pt;height:24.75pt" o:ole="">
+              <w:object w:dxaOrig="1100" w:dyaOrig="480" w14:anchorId="57B1B6CE">
+                <v:shape id="_x0000_i1183" type="#_x0000_t75" style="width:54.6pt;height:24.6pt" o:ole="">
                   <v:imagedata r:id="rId325" o:title=""/>
                 </v:shape>
-                <o:OLEObject Type="Embed" ProgID="Equation.DSMT4" ShapeID="_x0000_i1183" DrawAspect="Content" ObjectID="_1633160828" r:id="rId326"/>
+                <o:OLEObject Type="Embed" ProgID="Equation.DSMT4" ShapeID="_x0000_i1183" DrawAspect="Content" ObjectID="_1654362147" r:id="rId326"/>
               </w:object>
             </w:r>
           </w:p>
@@ -6757,11 +6738,11 @@
               <w:rPr>
                 <w:position w:val="-22"/>
               </w:rPr>
-              <w:object w:dxaOrig="1660" w:dyaOrig="560">
-                <v:shape id="_x0000_i1184" type="#_x0000_t75" style="width:83.25pt;height:27.75pt" o:ole="">
+              <w:object w:dxaOrig="1660" w:dyaOrig="560" w14:anchorId="57BEE8A8">
+                <v:shape id="_x0000_i1184" type="#_x0000_t75" style="width:83.1pt;height:27.6pt" o:ole="">
                   <v:imagedata r:id="rId327" o:title=""/>
                 </v:shape>
-                <o:OLEObject Type="Embed" ProgID="Equation.DSMT4" ShapeID="_x0000_i1184" DrawAspect="Content" ObjectID="_1633160829" r:id="rId328"/>
+                <o:OLEObject Type="Embed" ProgID="Equation.DSMT4" ShapeID="_x0000_i1184" DrawAspect="Content" ObjectID="_1654362148" r:id="rId328"/>
               </w:object>
             </w:r>
           </w:p>
@@ -6779,11 +6760,11 @@
               <w:rPr>
                 <w:position w:val="-22"/>
               </w:rPr>
-              <w:object w:dxaOrig="1719" w:dyaOrig="560">
-                <v:shape id="_x0000_i1185" type="#_x0000_t75" style="width:86.25pt;height:27.75pt" o:ole="">
+              <w:object w:dxaOrig="1719" w:dyaOrig="560" w14:anchorId="51F05D7B">
+                <v:shape id="_x0000_i1185" type="#_x0000_t75" style="width:86.1pt;height:27.6pt" o:ole="">
                   <v:imagedata r:id="rId329" o:title=""/>
                 </v:shape>
-                <o:OLEObject Type="Embed" ProgID="Equation.DSMT4" ShapeID="_x0000_i1185" DrawAspect="Content" ObjectID="_1633160830" r:id="rId330"/>
+                <o:OLEObject Type="Embed" ProgID="Equation.DSMT4" ShapeID="_x0000_i1185" DrawAspect="Content" ObjectID="_1654362149" r:id="rId330"/>
               </w:object>
             </w:r>
           </w:p>
@@ -6801,11 +6782,11 @@
               <w:rPr>
                 <w:position w:val="-22"/>
               </w:rPr>
-              <w:object w:dxaOrig="1820" w:dyaOrig="560">
-                <v:shape id="_x0000_i1186" type="#_x0000_t75" style="width:90.75pt;height:27.75pt" o:ole="">
+              <w:object w:dxaOrig="1820" w:dyaOrig="560" w14:anchorId="0D3F1978">
+                <v:shape id="_x0000_i1186" type="#_x0000_t75" style="width:90.6pt;height:27.6pt" o:ole="">
                   <v:imagedata r:id="rId331" o:title=""/>
                 </v:shape>
-                <o:OLEObject Type="Embed" ProgID="Equation.DSMT4" ShapeID="_x0000_i1186" DrawAspect="Content" ObjectID="_1633160831" r:id="rId332"/>
+                <o:OLEObject Type="Embed" ProgID="Equation.DSMT4" ShapeID="_x0000_i1186" DrawAspect="Content" ObjectID="_1654362150" r:id="rId332"/>
               </w:object>
             </w:r>
           </w:p>
@@ -6823,11 +6804,11 @@
               <w:rPr>
                 <w:position w:val="-22"/>
               </w:rPr>
-              <w:object w:dxaOrig="1939" w:dyaOrig="560">
-                <v:shape id="_x0000_i1187" type="#_x0000_t75" style="width:96pt;height:27.75pt" o:ole="">
+              <w:object w:dxaOrig="1939" w:dyaOrig="560" w14:anchorId="48C0C5A5">
+                <v:shape id="_x0000_i1187" type="#_x0000_t75" style="width:96pt;height:27.6pt" o:ole="">
                   <v:imagedata r:id="rId333" o:title=""/>
                 </v:shape>
-                <o:OLEObject Type="Embed" ProgID="Equation.DSMT4" ShapeID="_x0000_i1187" DrawAspect="Content" ObjectID="_1633160832" r:id="rId334"/>
+                <o:OLEObject Type="Embed" ProgID="Equation.DSMT4" ShapeID="_x0000_i1187" DrawAspect="Content" ObjectID="_1654362151" r:id="rId334"/>
               </w:object>
             </w:r>
           </w:p>
@@ -6845,11 +6826,11 @@
               <w:rPr>
                 <w:position w:val="-14"/>
               </w:rPr>
-              <w:object w:dxaOrig="2000" w:dyaOrig="400">
-                <v:shape id="_x0000_i1188" type="#_x0000_t75" style="width:99.75pt;height:20.25pt" o:ole="">
+              <w:object w:dxaOrig="2000" w:dyaOrig="400" w14:anchorId="266B157F">
+                <v:shape id="_x0000_i1188" type="#_x0000_t75" style="width:99.9pt;height:20.4pt" o:ole="">
                   <v:imagedata r:id="rId335" o:title=""/>
                 </v:shape>
-                <o:OLEObject Type="Embed" ProgID="Equation.DSMT4" ShapeID="_x0000_i1188" DrawAspect="Content" ObjectID="_1633160833" r:id="rId336"/>
+                <o:OLEObject Type="Embed" ProgID="Equation.DSMT4" ShapeID="_x0000_i1188" DrawAspect="Content" ObjectID="_1654362152" r:id="rId336"/>
               </w:object>
             </w:r>
           </w:p>
@@ -6867,11 +6848,11 @@
               <w:rPr>
                 <w:position w:val="-14"/>
               </w:rPr>
-              <w:object w:dxaOrig="2180" w:dyaOrig="400">
-                <v:shape id="_x0000_i1189" type="#_x0000_t75" style="width:108.75pt;height:20.25pt" o:ole="">
+              <w:object w:dxaOrig="2180" w:dyaOrig="400" w14:anchorId="752478B5">
+                <v:shape id="_x0000_i1189" type="#_x0000_t75" style="width:108.9pt;height:20.4pt" o:ole="">
                   <v:imagedata r:id="rId337" o:title=""/>
                 </v:shape>
-                <o:OLEObject Type="Embed" ProgID="Equation.DSMT4" ShapeID="_x0000_i1189" DrawAspect="Content" ObjectID="_1633160834" r:id="rId338"/>
+                <o:OLEObject Type="Embed" ProgID="Equation.DSMT4" ShapeID="_x0000_i1189" DrawAspect="Content" ObjectID="_1654362153" r:id="rId338"/>
               </w:object>
             </w:r>
           </w:p>
@@ -6889,11 +6870,11 @@
               <w:rPr>
                 <w:position w:val="-14"/>
               </w:rPr>
-              <w:object w:dxaOrig="2079" w:dyaOrig="400">
-                <v:shape id="_x0000_i1190" type="#_x0000_t75" style="width:103.5pt;height:20.25pt" o:ole="">
+              <w:object w:dxaOrig="2079" w:dyaOrig="400" w14:anchorId="1337B436">
+                <v:shape id="_x0000_i1190" type="#_x0000_t75" style="width:103.5pt;height:20.4pt" o:ole="">
                   <v:imagedata r:id="rId339" o:title=""/>
                 </v:shape>
-                <o:OLEObject Type="Embed" ProgID="Equation.DSMT4" ShapeID="_x0000_i1190" DrawAspect="Content" ObjectID="_1633160835" r:id="rId340"/>
+                <o:OLEObject Type="Embed" ProgID="Equation.DSMT4" ShapeID="_x0000_i1190" DrawAspect="Content" ObjectID="_1654362154" r:id="rId340"/>
               </w:object>
             </w:r>
           </w:p>
@@ -6911,11 +6892,11 @@
               <w:rPr>
                 <w:position w:val="-14"/>
               </w:rPr>
-              <w:object w:dxaOrig="2220" w:dyaOrig="400">
-                <v:shape id="_x0000_i1191" type="#_x0000_t75" style="width:111.75pt;height:20.25pt" o:ole="">
+              <w:object w:dxaOrig="2220" w:dyaOrig="400" w14:anchorId="5B094A37">
+                <v:shape id="_x0000_i1191" type="#_x0000_t75" style="width:111.9pt;height:20.4pt" o:ole="">
                   <v:imagedata r:id="rId341" o:title=""/>
                 </v:shape>
-                <o:OLEObject Type="Embed" ProgID="Equation.DSMT4" ShapeID="_x0000_i1191" DrawAspect="Content" ObjectID="_1633160836" r:id="rId342"/>
+                <o:OLEObject Type="Embed" ProgID="Equation.DSMT4" ShapeID="_x0000_i1191" DrawAspect="Content" ObjectID="_1654362155" r:id="rId342"/>
               </w:object>
             </w:r>
           </w:p>
@@ -6933,11 +6914,11 @@
               <w:rPr>
                 <w:position w:val="-14"/>
               </w:rPr>
-              <w:object w:dxaOrig="2160" w:dyaOrig="400">
-                <v:shape id="_x0000_i1192" type="#_x0000_t75" style="width:108pt;height:20.25pt" o:ole="">
+              <w:object w:dxaOrig="2160" w:dyaOrig="400" w14:anchorId="0E710E94">
+                <v:shape id="_x0000_i1192" type="#_x0000_t75" style="width:108pt;height:20.4pt" o:ole="">
                   <v:imagedata r:id="rId343" o:title=""/>
                 </v:shape>
-                <o:OLEObject Type="Embed" ProgID="Equation.DSMT4" ShapeID="_x0000_i1192" DrawAspect="Content" ObjectID="_1633160837" r:id="rId344"/>
+                <o:OLEObject Type="Embed" ProgID="Equation.DSMT4" ShapeID="_x0000_i1192" DrawAspect="Content" ObjectID="_1654362156" r:id="rId344"/>
               </w:object>
             </w:r>
           </w:p>
@@ -7038,11 +7019,11 @@
               <w:rPr>
                 <w:position w:val="-22"/>
               </w:rPr>
-              <w:object w:dxaOrig="1520" w:dyaOrig="560">
-                <v:shape id="_x0000_i1193" type="#_x0000_t75" style="width:76.5pt;height:27.75pt" o:ole="">
+              <w:object w:dxaOrig="1520" w:dyaOrig="560" w14:anchorId="2248FB24">
+                <v:shape id="_x0000_i1193" type="#_x0000_t75" style="width:76.5pt;height:27.6pt" o:ole="">
                   <v:imagedata r:id="rId345" o:title=""/>
                 </v:shape>
-                <o:OLEObject Type="Embed" ProgID="Equation.DSMT4" ShapeID="_x0000_i1193" DrawAspect="Content" ObjectID="_1633160838" r:id="rId346"/>
+                <o:OLEObject Type="Embed" ProgID="Equation.DSMT4" ShapeID="_x0000_i1193" DrawAspect="Content" ObjectID="_1654362157" r:id="rId346"/>
               </w:object>
             </w:r>
           </w:p>
@@ -7069,11 +7050,11 @@
               <w:rPr>
                 <w:position w:val="-20"/>
               </w:rPr>
-              <w:object w:dxaOrig="2220" w:dyaOrig="520">
-                <v:shape id="_x0000_i1194" type="#_x0000_t75" style="width:111.75pt;height:25.5pt" o:ole="">
+              <w:object w:dxaOrig="2220" w:dyaOrig="520" w14:anchorId="64D75078">
+                <v:shape id="_x0000_i1194" type="#_x0000_t75" style="width:111.9pt;height:25.5pt" o:ole="">
                   <v:imagedata r:id="rId347" o:title=""/>
                 </v:shape>
-                <o:OLEObject Type="Embed" ProgID="Equation.DSMT4" ShapeID="_x0000_i1194" DrawAspect="Content" ObjectID="_1633160839" r:id="rId348"/>
+                <o:OLEObject Type="Embed" ProgID="Equation.DSMT4" ShapeID="_x0000_i1194" DrawAspect="Content" ObjectID="_1654362158" r:id="rId348"/>
               </w:object>
             </w:r>
           </w:p>
@@ -7100,11 +7081,11 @@
               <w:rPr>
                 <w:position w:val="-22"/>
               </w:rPr>
-              <w:object w:dxaOrig="2160" w:dyaOrig="560">
-                <v:shape id="_x0000_i1195" type="#_x0000_t75" style="width:108pt;height:27.75pt" o:ole="">
+              <w:object w:dxaOrig="2160" w:dyaOrig="560" w14:anchorId="3336F4DE">
+                <v:shape id="_x0000_i1195" type="#_x0000_t75" style="width:108pt;height:27.6pt" o:ole="">
                   <v:imagedata r:id="rId349" o:title=""/>
                 </v:shape>
-                <o:OLEObject Type="Embed" ProgID="Equation.DSMT4" ShapeID="_x0000_i1195" DrawAspect="Content" ObjectID="_1633160840" r:id="rId350"/>
+                <o:OLEObject Type="Embed" ProgID="Equation.DSMT4" ShapeID="_x0000_i1195" DrawAspect="Content" ObjectID="_1654362159" r:id="rId350"/>
               </w:object>
             </w:r>
           </w:p>
@@ -7184,11 +7165,11 @@
         <w:rPr>
           <w:position w:val="-14"/>
         </w:rPr>
-        <w:object w:dxaOrig="3340" w:dyaOrig="400">
-          <v:shape id="_x0000_i1196" type="#_x0000_t75" style="width:166.5pt;height:20.25pt" o:ole="">
+        <w:object w:dxaOrig="3340" w:dyaOrig="400" w14:anchorId="5E5CCA5A">
+          <v:shape id="_x0000_i1196" type="#_x0000_t75" style="width:166.5pt;height:20.4pt" o:ole="">
             <v:imagedata r:id="rId351" o:title=""/>
           </v:shape>
-          <o:OLEObject Type="Embed" ProgID="Equation.DSMT4" ShapeID="_x0000_i1196" DrawAspect="Content" ObjectID="_1633160841" r:id="rId352"/>
+          <o:OLEObject Type="Embed" ProgID="Equation.DSMT4" ShapeID="_x0000_i1196" DrawAspect="Content" ObjectID="_1654362160" r:id="rId352"/>
         </w:object>
       </w:r>
     </w:p>
@@ -7210,11 +7191,11 @@
         <w:rPr>
           <w:position w:val="-22"/>
         </w:rPr>
-        <w:object w:dxaOrig="3920" w:dyaOrig="560">
-          <v:shape id="_x0000_i1197" type="#_x0000_t75" style="width:195.75pt;height:27.75pt" o:ole="">
+        <w:object w:dxaOrig="3920" w:dyaOrig="560" w14:anchorId="28CBD981">
+          <v:shape id="_x0000_i1197" type="#_x0000_t75" style="width:195.9pt;height:27.6pt" o:ole="">
             <v:imagedata r:id="rId353" o:title=""/>
           </v:shape>
-          <o:OLEObject Type="Embed" ProgID="Equation.DSMT4" ShapeID="_x0000_i1197" DrawAspect="Content" ObjectID="_1633160842" r:id="rId354"/>
+          <o:OLEObject Type="Embed" ProgID="Equation.DSMT4" ShapeID="_x0000_i1197" DrawAspect="Content" ObjectID="_1654362161" r:id="rId354"/>
         </w:object>
       </w:r>
     </w:p>
@@ -7233,23 +7214,15 @@
         <w:rPr>
           <w:position w:val="-14"/>
         </w:rPr>
-        <w:object w:dxaOrig="2240" w:dyaOrig="400">
-          <v:shape id="_x0000_i1198" type="#_x0000_t75" style="width:112.5pt;height:20.25pt" o:ole="">
+        <w:object w:dxaOrig="2240" w:dyaOrig="400" w14:anchorId="2F63F88A">
+          <v:shape id="_x0000_i1198" type="#_x0000_t75" style="width:112.5pt;height:20.4pt" o:ole="">
             <v:imagedata r:id="rId355" o:title=""/>
           </v:shape>
-          <o:OLEObject Type="Embed" ProgID="Equation.DSMT4" ShapeID="_x0000_i1198" DrawAspect="Content" ObjectID="_1633160843" r:id="rId356"/>
+          <o:OLEObject Type="Embed" ProgID="Equation.DSMT4" ShapeID="_x0000_i1198" DrawAspect="Content" ObjectID="_1654362162" r:id="rId356"/>
         </w:object>
       </w:r>
       <w:r>
-        <w:t xml:space="preserve"> </w:t>
-      </w:r>
-      <w:proofErr w:type="gramStart"/>
-      <w:r>
-        <w:t>over</w:t>
-      </w:r>
-      <w:proofErr w:type="gramEnd"/>
-      <w:r>
-        <w:t xml:space="preserve"> two periods.</w:t>
+        <w:t xml:space="preserve"> over two periods.</w:t>
       </w:r>
     </w:p>
     <w:p>
@@ -7264,17 +7237,25 @@
         <w:ind w:left="540" w:hanging="540"/>
       </w:pPr>
       <w:r>
-        <w:t xml:space="preserve">The maximum afternoon temperature in a given city might be modeled by </w:t>
+        <w:t xml:space="preserve">The maximum afternoon temperature </w:t>
+      </w:r>
+      <w:proofErr w:type="gramStart"/>
+      <w:r>
+        <w:t>in a given</w:t>
+      </w:r>
+      <w:proofErr w:type="gramEnd"/>
+      <w:r>
+        <w:t xml:space="preserve"> city might be modeled by </w:t>
       </w:r>
       <w:r>
         <w:rPr>
           <w:position w:val="-18"/>
         </w:rPr>
-        <w:object w:dxaOrig="1780" w:dyaOrig="499">
-          <v:shape id="_x0000_i1199" type="#_x0000_t75" style="width:89.25pt;height:24.75pt" o:ole="">
+        <w:object w:dxaOrig="1780" w:dyaOrig="499" w14:anchorId="29429555">
+          <v:shape id="_x0000_i1199" type="#_x0000_t75" style="width:89.4pt;height:24.9pt" o:ole="">
             <v:imagedata r:id="rId357" o:title=""/>
           </v:shape>
-          <o:OLEObject Type="Embed" ProgID="Equation.DSMT4" ShapeID="_x0000_i1199" DrawAspect="Content" ObjectID="_1633160844" r:id="rId358"/>
+          <o:OLEObject Type="Embed" ProgID="Equation.DSMT4" ShapeID="_x0000_i1199" DrawAspect="Content" ObjectID="_1654362163" r:id="rId358"/>
         </w:object>
       </w:r>
     </w:p>
@@ -7432,11 +7413,11 @@
         <w:rPr>
           <w:position w:val="-14"/>
         </w:rPr>
-        <w:object w:dxaOrig="2320" w:dyaOrig="400">
-          <v:shape id="_x0000_i1200" type="#_x0000_t75" style="width:116.25pt;height:20.25pt" o:ole="">
+        <w:object w:dxaOrig="2320" w:dyaOrig="400" w14:anchorId="7A67B77D">
+          <v:shape id="_x0000_i1200" type="#_x0000_t75" style="width:116.1pt;height:20.4pt" o:ole="">
             <v:imagedata r:id="rId359" o:title=""/>
           </v:shape>
-          <o:OLEObject Type="Embed" ProgID="Equation.DSMT4" ShapeID="_x0000_i1200" DrawAspect="Content" ObjectID="_1633160845" r:id="rId360"/>
+          <o:OLEObject Type="Embed" ProgID="Equation.DSMT4" ShapeID="_x0000_i1200" DrawAspect="Content" ObjectID="_1654362164" r:id="rId360"/>
         </w:object>
       </w:r>
       <w:r>
@@ -7446,11 +7427,11 @@
         <w:rPr>
           <w:position w:val="-14"/>
         </w:rPr>
-        <w:object w:dxaOrig="2360" w:dyaOrig="400">
-          <v:shape id="_x0000_i1201" type="#_x0000_t75" style="width:118.5pt;height:20.25pt" o:ole="">
+        <w:object w:dxaOrig="2360" w:dyaOrig="400" w14:anchorId="77F73FE7">
+          <v:shape id="_x0000_i1201" type="#_x0000_t75" style="width:118.5pt;height:20.4pt" o:ole="">
             <v:imagedata r:id="rId361" o:title=""/>
           </v:shape>
-          <o:OLEObject Type="Embed" ProgID="Equation.DSMT4" ShapeID="_x0000_i1201" DrawAspect="Content" ObjectID="_1633160846" r:id="rId362"/>
+          <o:OLEObject Type="Embed" ProgID="Equation.DSMT4" ShapeID="_x0000_i1201" DrawAspect="Content" ObjectID="_1654362165" r:id="rId362"/>
         </w:object>
       </w:r>
       <w:r>
@@ -7501,7 +7482,7 @@
                 <w:noProof/>
               </w:rPr>
               <w:drawing>
-                <wp:inline distT="0" distB="0" distL="0" distR="0">
+                <wp:inline distT="0" distB="0" distL="0" distR="0" wp14:anchorId="635B66BE" wp14:editId="44818188">
                   <wp:extent cx="2367915" cy="1828800"/>
                   <wp:effectExtent l="0" t="0" r="0" b="0"/>
                   <wp:docPr id="1" name="Picture 1"/>
@@ -7561,7 +7542,7 @@
                 <w:noProof/>
               </w:rPr>
               <w:drawing>
-                <wp:inline distT="0" distB="0" distL="0" distR="0" wp14:anchorId="547DF010" wp14:editId="7E6F86E0">
+                <wp:inline distT="0" distB="0" distL="0" distR="0" wp14:anchorId="37531792" wp14:editId="09BC1BBA">
                   <wp:extent cx="2368368" cy="1828800"/>
                   <wp:effectExtent l="0" t="0" r="0" b="0"/>
                   <wp:docPr id="2" name="Picture 2"/>
@@ -7621,7 +7602,7 @@
                 <w:noProof/>
               </w:rPr>
               <w:drawing>
-                <wp:inline distT="0" distB="0" distL="0" distR="0" wp14:anchorId="4040C800" wp14:editId="10459061">
+                <wp:inline distT="0" distB="0" distL="0" distR="0" wp14:anchorId="10806053" wp14:editId="27FC1B02">
                   <wp:extent cx="2368368" cy="1828800"/>
                   <wp:effectExtent l="0" t="0" r="0" b="0"/>
                   <wp:docPr id="4" name="Picture 4"/>
@@ -7676,7 +7657,7 @@
                 <w:noProof/>
               </w:rPr>
               <w:drawing>
-                <wp:inline distT="0" distB="0" distL="0" distR="0" wp14:anchorId="33B04DC3" wp14:editId="0DA4095C">
+                <wp:inline distT="0" distB="0" distL="0" distR="0" wp14:anchorId="0DA4E0D0" wp14:editId="0951512D">
                   <wp:extent cx="2555168" cy="1828800"/>
                   <wp:effectExtent l="0" t="0" r="0" b="0"/>
                   <wp:docPr id="5" name="Picture 5"/>
@@ -7736,7 +7717,7 @@
                 <w:noProof/>
               </w:rPr>
               <w:drawing>
-                <wp:inline distT="0" distB="0" distL="0" distR="0" wp14:anchorId="4076E569" wp14:editId="2C4BD48C">
+                <wp:inline distT="0" distB="0" distL="0" distR="0" wp14:anchorId="0FA3D503" wp14:editId="1B2F8745">
                   <wp:extent cx="2524774" cy="2103120"/>
                   <wp:effectExtent l="0" t="0" r="8890" b="0"/>
                   <wp:docPr id="648194" name="Picture 648194" descr="C:\Users\Fred\Math\Classes\SanJacinto\Trigonometry\Notes\Book\Image_Library\chapter4\0405Prob25.jpg"/>
@@ -7804,7 +7785,7 @@
                 <w:noProof/>
               </w:rPr>
               <w:drawing>
-                <wp:inline distT="0" distB="0" distL="0" distR="0" wp14:anchorId="1E08F2AD" wp14:editId="5852884D">
+                <wp:inline distT="0" distB="0" distL="0" distR="0" wp14:anchorId="096517DE" wp14:editId="0651632A">
                   <wp:extent cx="2555168" cy="1828800"/>
                   <wp:effectExtent l="0" t="0" r="0" b="0"/>
                   <wp:docPr id="6" name="Picture 6"/>
@@ -7930,11 +7911,11 @@
         <w:rPr>
           <w:position w:val="-22"/>
         </w:rPr>
-        <w:object w:dxaOrig="2320" w:dyaOrig="560">
-          <v:shape id="_x0000_i1202" type="#_x0000_t75" style="width:116.25pt;height:27.75pt" o:ole="">
+        <w:object w:dxaOrig="2320" w:dyaOrig="560" w14:anchorId="7B55E89E">
+          <v:shape id="_x0000_i1202" type="#_x0000_t75" style="width:116.1pt;height:27.6pt" o:ole="">
             <v:imagedata r:id="rId369" o:title=""/>
           </v:shape>
-          <o:OLEObject Type="Embed" ProgID="Equation.DSMT4" ShapeID="_x0000_i1202" DrawAspect="Content" ObjectID="_1633160847" r:id="rId370"/>
+          <o:OLEObject Type="Embed" ProgID="Equation.DSMT4" ShapeID="_x0000_i1202" DrawAspect="Content" ObjectID="_1654362166" r:id="rId370"/>
         </w:object>
       </w:r>
     </w:p>
@@ -8027,7 +8008,7 @@
           <w:noProof/>
         </w:rPr>
         <w:drawing>
-          <wp:inline distT="0" distB="0" distL="0" distR="0" wp14:anchorId="7224A0DB" wp14:editId="023BF5F6">
+          <wp:inline distT="0" distB="0" distL="0" distR="0" wp14:anchorId="29C9F59A" wp14:editId="43DFE6B1">
             <wp:extent cx="2444986" cy="2011680"/>
             <wp:effectExtent l="0" t="0" r="0" b="7620"/>
             <wp:docPr id="25615" name="Picture 25615"/>
@@ -8124,11 +8105,11 @@
         <w:rPr>
           <w:position w:val="-14"/>
         </w:rPr>
-        <w:object w:dxaOrig="3120" w:dyaOrig="400">
-          <v:shape id="_x0000_i1203" type="#_x0000_t75" style="width:155.25pt;height:20.25pt" o:ole="">
+        <w:object w:dxaOrig="3120" w:dyaOrig="400" w14:anchorId="7FA1F4A8">
+          <v:shape id="_x0000_i1203" type="#_x0000_t75" style="width:155.1pt;height:20.4pt" o:ole="">
             <v:imagedata r:id="rId372" o:title=""/>
           </v:shape>
-          <o:OLEObject Type="Embed" ProgID="Equation.DSMT4" ShapeID="_x0000_i1203" DrawAspect="Content" ObjectID="_1633160848" r:id="rId373"/>
+          <o:OLEObject Type="Embed" ProgID="Equation.DSMT4" ShapeID="_x0000_i1203" DrawAspect="Content" ObjectID="_1654362167" r:id="rId373"/>
         </w:object>
       </w:r>
       <w:r>
@@ -8181,22 +8162,17 @@
         <w:t xml:space="preserve"> t</w:t>
       </w:r>
       <w:r>
-        <w:t xml:space="preserve"> seconds is given by the </w:t>
-      </w:r>
-      <w:proofErr w:type="gramStart"/>
-      <w:r>
-        <w:t xml:space="preserve">function </w:t>
-      </w:r>
-      <w:proofErr w:type="gramEnd"/>
+        <w:t xml:space="preserve"> seconds is given by the function </w:t>
+      </w:r>
       <w:r>
         <w:rPr>
           <w:position w:val="-14"/>
         </w:rPr>
-        <w:object w:dxaOrig="2100" w:dyaOrig="400">
-          <v:shape id="_x0000_i1204" type="#_x0000_t75" style="width:105.75pt;height:20.25pt" o:ole="">
+        <w:object w:dxaOrig="2100" w:dyaOrig="400" w14:anchorId="0333C181">
+          <v:shape id="_x0000_i1204" type="#_x0000_t75" style="width:105.6pt;height:20.4pt" o:ole="">
             <v:imagedata r:id="rId374" o:title=""/>
           </v:shape>
-          <o:OLEObject Type="Embed" ProgID="Equation.DSMT4" ShapeID="_x0000_i1204" DrawAspect="Content" ObjectID="_1633160849" r:id="rId375"/>
+          <o:OLEObject Type="Embed" ProgID="Equation.DSMT4" ShapeID="_x0000_i1204" DrawAspect="Content" ObjectID="_1654362168" r:id="rId375"/>
         </w:object>
       </w:r>
       <w:r>
@@ -8224,7 +8200,7 @@
           <w:noProof/>
         </w:rPr>
         <w:drawing>
-          <wp:inline distT="0" distB="0" distL="0" distR="0" wp14:anchorId="0DC5B360" wp14:editId="747F2BF5">
+          <wp:inline distT="0" distB="0" distL="0" distR="0" wp14:anchorId="739317B3" wp14:editId="6D0123D1">
             <wp:extent cx="2347151" cy="2743200"/>
             <wp:effectExtent l="0" t="0" r="0" b="0"/>
             <wp:docPr id="25616" name="Picture 25616" descr="C:\Users\Fred\Math\Classes\SanJacinto\Trigonometry\Notes\Book\Image_Library\chapter4\0402Fig13.jpg"/>
@@ -8291,11 +8267,11 @@
         <w:rPr>
           <w:position w:val="-6"/>
         </w:rPr>
-        <w:object w:dxaOrig="859" w:dyaOrig="279">
-          <v:shape id="_x0000_i1205" type="#_x0000_t75" style="width:42.75pt;height:14.25pt" o:ole="">
+        <w:object w:dxaOrig="859" w:dyaOrig="279" w14:anchorId="5FC7E828">
+          <v:shape id="_x0000_i1205" type="#_x0000_t75" style="width:42.6pt;height:14.4pt" o:ole="">
             <v:imagedata r:id="rId377" o:title=""/>
           </v:shape>
-          <o:OLEObject Type="Embed" ProgID="Equation.DSMT4" ShapeID="_x0000_i1205" DrawAspect="Content" ObjectID="_1633160850" r:id="rId378"/>
+          <o:OLEObject Type="Embed" ProgID="Equation.DSMT4" ShapeID="_x0000_i1205" DrawAspect="Content" ObjectID="_1654362169" r:id="rId378"/>
         </w:object>
       </w:r>
     </w:p>
@@ -8389,11 +8365,11 @@
           <w:rFonts w:ascii="Cambria Math" w:hAnsi="Cambria Math"/>
           <w:position w:val="-22"/>
         </w:rPr>
-        <w:object w:dxaOrig="2840" w:dyaOrig="560">
-          <v:shape id="_x0000_i1206" type="#_x0000_t75" style="width:141.75pt;height:27.75pt" o:ole="">
+        <w:object w:dxaOrig="2840" w:dyaOrig="560" w14:anchorId="132241A4">
+          <v:shape id="_x0000_i1206" type="#_x0000_t75" style="width:141.6pt;height:27.6pt" o:ole="">
             <v:imagedata r:id="rId379" o:title=""/>
           </v:shape>
-          <o:OLEObject Type="Embed" ProgID="Equation.DSMT4" ShapeID="_x0000_i1206" DrawAspect="Content" ObjectID="_1633160851" r:id="rId380"/>
+          <o:OLEObject Type="Embed" ProgID="Equation.DSMT4" ShapeID="_x0000_i1206" DrawAspect="Content" ObjectID="_1654362170" r:id="rId380"/>
         </w:object>
       </w:r>
     </w:p>
@@ -8415,11 +8391,11 @@
         <w:rPr>
           <w:position w:val="-6"/>
         </w:rPr>
-        <w:object w:dxaOrig="1100" w:dyaOrig="279">
-          <v:shape id="_x0000_i1207" type="#_x0000_t75" style="width:54.75pt;height:14.25pt" o:ole="">
+        <w:object w:dxaOrig="1100" w:dyaOrig="279" w14:anchorId="243CF4C4">
+          <v:shape id="_x0000_i1207" type="#_x0000_t75" style="width:54.6pt;height:14.4pt" o:ole="">
             <v:imagedata r:id="rId381" o:title=""/>
           </v:shape>
-          <o:OLEObject Type="Embed" ProgID="Equation.DSMT4" ShapeID="_x0000_i1207" DrawAspect="Content" ObjectID="_1633160852" r:id="rId382"/>
+          <o:OLEObject Type="Embed" ProgID="Equation.DSMT4" ShapeID="_x0000_i1207" DrawAspect="Content" ObjectID="_1654362171" r:id="rId382"/>
         </w:object>
       </w:r>
     </w:p>
@@ -8541,8 +8517,8 @@
         <w:tblLook w:val="04A0" w:firstRow="1" w:lastRow="0" w:firstColumn="1" w:lastColumn="0" w:noHBand="0" w:noVBand="1"/>
       </w:tblPr>
       <w:tblGrid>
-        <w:gridCol w:w="3705"/>
-        <w:gridCol w:w="3963"/>
+        <w:gridCol w:w="3706"/>
+        <w:gridCol w:w="3962"/>
       </w:tblGrid>
       <w:tr>
         <w:trPr>
@@ -8592,11 +8568,11 @@
                 <w:position w:val="-20"/>
                 <w:szCs w:val="24"/>
               </w:rPr>
-              <w:object w:dxaOrig="1760" w:dyaOrig="520">
+              <w:object w:dxaOrig="1760" w:dyaOrig="520" w14:anchorId="5186C1EB">
                 <v:shape id="_x0000_i1208" type="#_x0000_t75" style="width:88.5pt;height:25.5pt" o:ole="">
                   <v:imagedata r:id="rId383" o:title=""/>
                 </v:shape>
-                <o:OLEObject Type="Embed" ProgID="Equation.DSMT4" ShapeID="_x0000_i1208" DrawAspect="Content" ObjectID="_1633160853" r:id="rId384"/>
+                <o:OLEObject Type="Embed" ProgID="Equation.DSMT4" ShapeID="_x0000_i1208" DrawAspect="Content" ObjectID="_1654362172" r:id="rId384"/>
               </w:object>
             </w:r>
           </w:p>
@@ -8618,7 +8594,7 @@
                 <w:szCs w:val="24"/>
               </w:rPr>
               <w:drawing>
-                <wp:inline distT="0" distB="0" distL="0" distR="0" wp14:anchorId="0494300C" wp14:editId="4403F202">
+                <wp:inline distT="0" distB="0" distL="0" distR="0" wp14:anchorId="39CA2F7C" wp14:editId="1C8C7D18">
                   <wp:extent cx="1482609" cy="1828800"/>
                   <wp:effectExtent l="0" t="0" r="3810" b="0"/>
                   <wp:docPr id="132" name="Picture 132"/>
@@ -8688,37 +8664,29 @@
           <w:position w:val="-6"/>
           <w:szCs w:val="24"/>
         </w:rPr>
-        <w:object w:dxaOrig="520" w:dyaOrig="279">
-          <v:shape id="_x0000_i1209" type="#_x0000_t75" style="width:25.5pt;height:14.25pt" o:ole="">
+        <w:object w:dxaOrig="520" w:dyaOrig="279" w14:anchorId="54A7BB6A">
+          <v:shape id="_x0000_i1209" type="#_x0000_t75" style="width:25.5pt;height:14.4pt" o:ole="">
             <v:imagedata r:id="rId386" o:title=""/>
           </v:shape>
-          <o:OLEObject Type="Embed" ProgID="Equation.DSMT4" ShapeID="_x0000_i1209" DrawAspect="Content" ObjectID="_1633160854" r:id="rId387"/>
+          <o:OLEObject Type="Embed" ProgID="Equation.DSMT4" ShapeID="_x0000_i1209" DrawAspect="Content" ObjectID="_1654362173" r:id="rId387"/>
         </w:object>
       </w:r>
       <w:r>
         <w:rPr>
           <w:szCs w:val="24"/>
         </w:rPr>
-        <w:t xml:space="preserve"> </w:t>
-      </w:r>
-      <w:proofErr w:type="gramStart"/>
-      <w:r>
-        <w:rPr>
-          <w:szCs w:val="24"/>
-        </w:rPr>
-        <w:t xml:space="preserve">and </w:t>
-      </w:r>
-      <w:proofErr w:type="gramEnd"/>
+        <w:t xml:space="preserve"> and </w:t>
+      </w:r>
       <w:r>
         <w:rPr>
           <w:position w:val="-6"/>
           <w:szCs w:val="24"/>
         </w:rPr>
-        <w:object w:dxaOrig="680" w:dyaOrig="279">
-          <v:shape id="_x0000_i1210" type="#_x0000_t75" style="width:33.75pt;height:14.25pt" o:ole="">
+        <w:object w:dxaOrig="680" w:dyaOrig="279" w14:anchorId="41CDA61A">
+          <v:shape id="_x0000_i1210" type="#_x0000_t75" style="width:33.9pt;height:14.4pt" o:ole="">
             <v:imagedata r:id="rId388" o:title=""/>
           </v:shape>
-          <o:OLEObject Type="Embed" ProgID="Equation.DSMT4" ShapeID="_x0000_i1210" DrawAspect="Content" ObjectID="_1633160855" r:id="rId389"/>
+          <o:OLEObject Type="Embed" ProgID="Equation.DSMT4" ShapeID="_x0000_i1210" DrawAspect="Content" ObjectID="_1654362174" r:id="rId389"/>
         </w:object>
       </w:r>
       <w:r>
@@ -8732,11 +8700,11 @@
           <w:position w:val="-6"/>
           <w:szCs w:val="24"/>
         </w:rPr>
-        <w:object w:dxaOrig="1020" w:dyaOrig="279">
-          <v:shape id="_x0000_i1211" type="#_x0000_t75" style="width:51pt;height:14.25pt" o:ole="">
+        <w:object w:dxaOrig="1020" w:dyaOrig="279" w14:anchorId="096A100F">
+          <v:shape id="_x0000_i1211" type="#_x0000_t75" style="width:51pt;height:14.4pt" o:ole="">
             <v:imagedata r:id="rId390" o:title=""/>
           </v:shape>
-          <o:OLEObject Type="Embed" ProgID="Equation.DSMT4" ShapeID="_x0000_i1211" DrawAspect="Content" ObjectID="_1633160856" r:id="rId391"/>
+          <o:OLEObject Type="Embed" ProgID="Equation.DSMT4" ShapeID="_x0000_i1211" DrawAspect="Content" ObjectID="_1654362175" r:id="rId391"/>
         </w:object>
       </w:r>
       <w:r>
@@ -8757,7 +8725,7 @@
         <w:spacing w:after="0"/>
         <w:ind w:left="540" w:hanging="540"/>
       </w:pPr>
-      <w:bookmarkStart w:id="2" w:name="_Hlk489539832"/>
+      <w:bookmarkStart w:id="1" w:name="_Hlk489539832"/>
       <w:r>
         <w:t>Radio stations often have more than one broadcasting tower because federal guidelines do not usually permit a radio station to broadcast its signal in all directions with equal power. Since radio waves cam travel over long distances, it is important to control their directional patterns so that radio stations do not interfere with one another. Suppose that a radio station has two broadcasting towers located along a north</w:t>
       </w:r>
@@ -8778,7 +8746,7 @@
           <w:noProof/>
         </w:rPr>
         <w:drawing>
-          <wp:inline distT="0" distB="0" distL="0" distR="0" wp14:anchorId="3686E79F" wp14:editId="70709D52">
+          <wp:inline distT="0" distB="0" distL="0" distR="0" wp14:anchorId="44F6D668" wp14:editId="4C8C2E25">
             <wp:extent cx="2491082" cy="1828800"/>
             <wp:effectExtent l="0" t="0" r="5080" b="0"/>
             <wp:docPr id="3" name="Picture 3"/>
@@ -8830,22 +8798,17 @@
         <w:sym w:font="Symbol" w:char="F06C"/>
       </w:r>
       <w:r>
-        <w:t xml:space="preserve"> and the distance between the two radio towers is equal </w:t>
-      </w:r>
-      <w:proofErr w:type="gramStart"/>
-      <w:r>
-        <w:t xml:space="preserve">to </w:t>
-      </w:r>
-      <w:proofErr w:type="gramEnd"/>
+        <w:t xml:space="preserve"> and the distance between the two radio towers is equal to </w:t>
+      </w:r>
       <w:r>
         <w:rPr>
           <w:position w:val="-18"/>
         </w:rPr>
-        <w:object w:dxaOrig="400" w:dyaOrig="480">
-          <v:shape id="_x0000_i1212" type="#_x0000_t75" style="width:19.5pt;height:24.75pt" o:ole="">
+        <w:object w:dxaOrig="400" w:dyaOrig="480" w14:anchorId="38D31D87">
+          <v:shape id="_x0000_i1212" type="#_x0000_t75" style="width:19.5pt;height:24.6pt" o:ole="">
             <v:imagedata r:id="rId393" o:title=""/>
           </v:shape>
-          <o:OLEObject Type="Embed" ProgID="Equation.DSMT4" ShapeID="_x0000_i1212" DrawAspect="Content" ObjectID="_1633160857" r:id="rId394"/>
+          <o:OLEObject Type="Embed" ProgID="Equation.DSMT4" ShapeID="_x0000_i1212" DrawAspect="Content" ObjectID="_1654362176" r:id="rId394"/>
         </w:object>
       </w:r>
       <w:r>
@@ -8880,11 +8843,11 @@
         <w:rPr>
           <w:position w:val="-20"/>
         </w:rPr>
-        <w:object w:dxaOrig="2580" w:dyaOrig="520">
+        <w:object w:dxaOrig="2580" w:dyaOrig="520" w14:anchorId="1620A6F4">
           <v:shape id="_x0000_i1213" type="#_x0000_t75" style="width:129pt;height:25.5pt" o:ole="">
             <v:imagedata r:id="rId395" o:title=""/>
           </v:shape>
-          <o:OLEObject Type="Embed" ProgID="Equation.DSMT4" ShapeID="_x0000_i1213" DrawAspect="Content" ObjectID="_1633160858" r:id="rId396"/>
+          <o:OLEObject Type="Embed" ProgID="Equation.DSMT4" ShapeID="_x0000_i1213" DrawAspect="Content" ObjectID="_1654362177" r:id="rId396"/>
         </w:object>
       </w:r>
       <w:r>
@@ -8895,28 +8858,28 @@
       <w:pPr>
         <w:ind w:left="540"/>
       </w:pPr>
-      <w:proofErr w:type="gramStart"/>
-      <w:r>
-        <w:t>where</w:t>
-      </w:r>
-      <w:proofErr w:type="gramEnd"/>
-      <w:r>
-        <w:t xml:space="preserve"> </w:t>
+      <w:r>
+        <w:t xml:space="preserve">where </w:t>
       </w:r>
       <w:r>
         <w:rPr>
           <w:position w:val="-18"/>
         </w:rPr>
-        <w:object w:dxaOrig="320" w:dyaOrig="420">
+        <w:object w:dxaOrig="320" w:dyaOrig="420" w14:anchorId="7DB1891F">
           <v:shape id="_x0000_i1214" type="#_x0000_t75" style="width:16.5pt;height:21pt" o:ole="">
             <v:imagedata r:id="rId397" o:title=""/>
           </v:shape>
-          <o:OLEObject Type="Embed" ProgID="Equation.DSMT4" ShapeID="_x0000_i1214" DrawAspect="Content" ObjectID="_1633160859" r:id="rId398"/>
+          <o:OLEObject Type="Embed" ProgID="Equation.DSMT4" ShapeID="_x0000_i1214" DrawAspect="Content" ObjectID="_1654362178" r:id="rId398"/>
         </w:object>
       </w:r>
       <w:r>
-        <w:t xml:space="preserve"> is the maximum intensity.</w:t>
-      </w:r>
+        <w:t xml:space="preserve"> is the maximum </w:t>
+      </w:r>
+      <w:proofErr w:type="gramStart"/>
+      <w:r>
+        <w:t>intensity.</w:t>
+      </w:r>
+      <w:proofErr w:type="gramEnd"/>
     </w:p>
     <w:p>
       <w:pPr>
@@ -8932,14 +8895,12 @@
       <w:r>
         <w:t xml:space="preserve">Approximate </w:t>
       </w:r>
-      <w:proofErr w:type="gramStart"/>
       <w:r>
         <w:rPr>
           <w:i/>
         </w:rPr>
         <w:t>I</w:t>
       </w:r>
-      <w:proofErr w:type="gramEnd"/>
       <w:r>
         <w:t xml:space="preserve"> in terms of </w:t>
       </w:r>
@@ -8947,11 +8908,11 @@
         <w:rPr>
           <w:position w:val="-18"/>
         </w:rPr>
-        <w:object w:dxaOrig="320" w:dyaOrig="420">
+        <w:object w:dxaOrig="320" w:dyaOrig="420" w14:anchorId="1EE66A17">
           <v:shape id="_x0000_i1215" type="#_x0000_t75" style="width:16.5pt;height:21pt" o:ole="">
             <v:imagedata r:id="rId397" o:title=""/>
           </v:shape>
-          <o:OLEObject Type="Embed" ProgID="Equation.DSMT4" ShapeID="_x0000_i1215" DrawAspect="Content" ObjectID="_1633160860" r:id="rId399"/>
+          <o:OLEObject Type="Embed" ProgID="Equation.DSMT4" ShapeID="_x0000_i1215" DrawAspect="Content" ObjectID="_1654362179" r:id="rId399"/>
         </w:object>
       </w:r>
       <w:r>
@@ -9008,11 +8969,11 @@
               <w:rPr>
                 <w:position w:val="-6"/>
               </w:rPr>
-              <w:object w:dxaOrig="580" w:dyaOrig="279">
-                <v:shape id="_x0000_i1216" type="#_x0000_t75" style="width:29.25pt;height:14.25pt" o:ole="">
+              <w:object w:dxaOrig="580" w:dyaOrig="279" w14:anchorId="0880C9B4">
+                <v:shape id="_x0000_i1216" type="#_x0000_t75" style="width:29.4pt;height:14.4pt" o:ole="">
                   <v:imagedata r:id="rId400" o:title=""/>
                 </v:shape>
-                <o:OLEObject Type="Embed" ProgID="Equation.DSMT4" ShapeID="_x0000_i1216" DrawAspect="Content" ObjectID="_1633160861" r:id="rId401"/>
+                <o:OLEObject Type="Embed" ProgID="Equation.DSMT4" ShapeID="_x0000_i1216" DrawAspect="Content" ObjectID="_1654362180" r:id="rId401"/>
               </w:object>
             </w:r>
           </w:p>
@@ -9035,11 +8996,11 @@
               <w:rPr>
                 <w:position w:val="-20"/>
               </w:rPr>
-              <w:object w:dxaOrig="639" w:dyaOrig="520">
+              <w:object w:dxaOrig="639" w:dyaOrig="520" w14:anchorId="4FC6AD98">
                 <v:shape id="_x0000_i1217" type="#_x0000_t75" style="width:31.5pt;height:25.5pt" o:ole="">
                   <v:imagedata r:id="rId402" o:title=""/>
                 </v:shape>
-                <o:OLEObject Type="Embed" ProgID="Equation.DSMT4" ShapeID="_x0000_i1217" DrawAspect="Content" ObjectID="_1633160862" r:id="rId403"/>
+                <o:OLEObject Type="Embed" ProgID="Equation.DSMT4" ShapeID="_x0000_i1217" DrawAspect="Content" ObjectID="_1654362181" r:id="rId403"/>
               </w:object>
             </w:r>
           </w:p>
@@ -9062,11 +9023,11 @@
               <w:rPr>
                 <w:position w:val="-20"/>
               </w:rPr>
-              <w:object w:dxaOrig="639" w:dyaOrig="520">
+              <w:object w:dxaOrig="639" w:dyaOrig="520" w14:anchorId="13FE8AB2">
                 <v:shape id="_x0000_i1218" type="#_x0000_t75" style="width:31.5pt;height:25.5pt" o:ole="">
                   <v:imagedata r:id="rId404" o:title=""/>
                 </v:shape>
-                <o:OLEObject Type="Embed" ProgID="Equation.DSMT4" ShapeID="_x0000_i1218" DrawAspect="Content" ObjectID="_1633160863" r:id="rId405"/>
+                <o:OLEObject Type="Embed" ProgID="Equation.DSMT4" ShapeID="_x0000_i1218" DrawAspect="Content" ObjectID="_1654362182" r:id="rId405"/>
               </w:object>
             </w:r>
           </w:p>
@@ -9122,22 +9083,17 @@
         <w:t>I</w:t>
       </w:r>
       <w:r>
-        <w:t xml:space="preserve"> on the </w:t>
-      </w:r>
-      <w:proofErr w:type="gramStart"/>
-      <w:r>
-        <w:t xml:space="preserve">interval </w:t>
-      </w:r>
-      <w:proofErr w:type="gramEnd"/>
+        <w:t xml:space="preserve"> on the interval </w:t>
+      </w:r>
       <w:r>
         <w:rPr>
           <w:position w:val="-14"/>
         </w:rPr>
-        <w:object w:dxaOrig="800" w:dyaOrig="400">
+        <w:object w:dxaOrig="800" w:dyaOrig="400" w14:anchorId="271B866A">
           <v:shape id="_x0000_i1219" type="#_x0000_t75" style="width:40.5pt;height:19.5pt" o:ole="">
             <v:imagedata r:id="rId406" o:title=""/>
           </v:shape>
-          <o:OLEObject Type="Embed" ProgID="Equation.DSMT4" ShapeID="_x0000_i1219" DrawAspect="Content" ObjectID="_1633160864" r:id="rId407"/>
+          <o:OLEObject Type="Embed" ProgID="Equation.DSMT4" ShapeID="_x0000_i1219" DrawAspect="Content" ObjectID="_1654362183" r:id="rId407"/>
         </w:object>
       </w:r>
       <w:r>
@@ -9163,26 +9119,32 @@
         <w:t>I</w:t>
       </w:r>
       <w:r>
-        <w:t xml:space="preserve"> is equal </w:t>
+        <w:t xml:space="preserve"> </w:t>
       </w:r>
       <w:proofErr w:type="gramStart"/>
       <w:r>
+        <w:t>is</w:t>
+      </w:r>
+      <w:proofErr w:type="gramEnd"/>
+      <w:r>
+        <w:t xml:space="preserve"> equal </w:t>
+      </w:r>
+      <w:r>
         <w:rPr>
           <w:b/>
         </w:rPr>
         <w:t xml:space="preserve">to </w:t>
       </w:r>
-      <w:proofErr w:type="gramEnd"/>
       <w:r>
         <w:rPr>
           <w:b/>
           <w:position w:val="-20"/>
         </w:rPr>
-        <w:object w:dxaOrig="480" w:dyaOrig="499">
-          <v:shape id="_x0000_i1220" type="#_x0000_t75" style="width:24.75pt;height:25.5pt" o:ole="">
+        <w:object w:dxaOrig="480" w:dyaOrig="499" w14:anchorId="66004960">
+          <v:shape id="_x0000_i1220" type="#_x0000_t75" style="width:24.6pt;height:25.5pt" o:ole="">
             <v:imagedata r:id="rId408" o:title=""/>
           </v:shape>
-          <o:OLEObject Type="Embed" ProgID="Equation.DSMT4" ShapeID="_x0000_i1220" DrawAspect="Content" ObjectID="_1633160865" r:id="rId409"/>
+          <o:OLEObject Type="Embed" ProgID="Equation.DSMT4" ShapeID="_x0000_i1220" DrawAspect="Content" ObjectID="_1654362184" r:id="rId409"/>
         </w:object>
       </w:r>
       <w:r>
@@ -9196,11 +9158,11 @@
           <w:b/>
           <w:position w:val="-18"/>
         </w:rPr>
-        <w:object w:dxaOrig="660" w:dyaOrig="420">
-          <v:shape id="_x0000_i1221" type="#_x0000_t75" style="width:33.75pt;height:21pt" o:ole="">
+        <w:object w:dxaOrig="660" w:dyaOrig="420" w14:anchorId="340BE2E9">
+          <v:shape id="_x0000_i1221" type="#_x0000_t75" style="width:33.9pt;height:21pt" o:ole="">
             <v:imagedata r:id="rId410" o:title=""/>
           </v:shape>
-          <o:OLEObject Type="Embed" ProgID="Equation.DSMT4" ShapeID="_x0000_i1221" DrawAspect="Content" ObjectID="_1633160866" r:id="rId411"/>
+          <o:OLEObject Type="Embed" ProgID="Equation.DSMT4" ShapeID="_x0000_i1221" DrawAspect="Content" ObjectID="_1654362185" r:id="rId411"/>
         </w:object>
       </w:r>
       <w:r>
@@ -9209,13 +9171,13 @@
         </w:rPr>
         <w:t>)</w:t>
       </w:r>
-      <w:bookmarkEnd w:id="2"/>
+      <w:bookmarkEnd w:id="1"/>
     </w:p>
     <w:sectPr>
       <w:footerReference w:type="default" r:id="rId412"/>
       <w:pgSz w:w="12240" w:h="15840" w:code="1"/>
       <w:pgMar w:top="864" w:right="864" w:bottom="864" w:left="1152" w:header="288" w:footer="144" w:gutter="0"/>
-      <w:pgNumType w:start="1"/>
+      <w:pgNumType w:start="455"/>
       <w:cols w:space="720"/>
       <w:docGrid w:linePitch="360"/>
     </w:sectPr>
@@ -9224,7 +9186,7 @@
 </file>
 
 <file path=word/endnotes.xml><?xml version="1.0" encoding="utf-8"?>
-<w:endnotes xmlns:wpc="http://schemas.microsoft.com/office/word/2010/wordprocessingCanvas" xmlns:cx="http://schemas.microsoft.com/office/drawing/2014/chartex" xmlns:cx1="http://schemas.microsoft.com/office/drawing/2015/9/8/chartex" xmlns:mc="http://schemas.openxmlformats.org/markup-compatibility/2006" xmlns:o="urn:schemas-microsoft-com:office:office" xmlns:r="http://schemas.openxmlformats.org/officeDocument/2006/relationships" xmlns:m="http://schemas.openxmlformats.org/officeDocument/2006/math" xmlns:v="urn:schemas-microsoft-com:vml" xmlns:wp14="http://schemas.microsoft.com/office/word/2010/wordprocessingDrawing" xmlns:wp="http://schemas.openxmlformats.org/drawingml/2006/wordprocessingDrawing" xmlns:w10="urn:schemas-microsoft-com:office:word" xmlns:w="http://schemas.openxmlformats.org/wordprocessingml/2006/main" xmlns:w14="http://schemas.microsoft.com/office/word/2010/wordml" xmlns:w15="http://schemas.microsoft.com/office/word/2012/wordml" xmlns:w16se="http://schemas.microsoft.com/office/word/2015/wordml/symex" xmlns:wpg="http://schemas.microsoft.com/office/word/2010/wordprocessingGroup" xmlns:wpi="http://schemas.microsoft.com/office/word/2010/wordprocessingInk" xmlns:wne="http://schemas.microsoft.com/office/word/2006/wordml" xmlns:wps="http://schemas.microsoft.com/office/word/2010/wordprocessingShape" mc:Ignorable="w14 w15 w16se wp14">
+<w:endnotes xmlns:wpc="http://schemas.microsoft.com/office/word/2010/wordprocessingCanvas" xmlns:cx="http://schemas.microsoft.com/office/drawing/2014/chartex" xmlns:cx1="http://schemas.microsoft.com/office/drawing/2015/9/8/chartex" xmlns:cx2="http://schemas.microsoft.com/office/drawing/2015/10/21/chartex" xmlns:cx3="http://schemas.microsoft.com/office/drawing/2016/5/9/chartex" xmlns:cx4="http://schemas.microsoft.com/office/drawing/2016/5/10/chartex" xmlns:cx5="http://schemas.microsoft.com/office/drawing/2016/5/11/chartex" xmlns:cx6="http://schemas.microsoft.com/office/drawing/2016/5/12/chartex" xmlns:cx7="http://schemas.microsoft.com/office/drawing/2016/5/13/chartex" xmlns:cx8="http://schemas.microsoft.com/office/drawing/2016/5/14/chartex" xmlns:mc="http://schemas.openxmlformats.org/markup-compatibility/2006" xmlns:aink="http://schemas.microsoft.com/office/drawing/2016/ink" xmlns:am3d="http://schemas.microsoft.com/office/drawing/2017/model3d" xmlns:o="urn:schemas-microsoft-com:office:office" xmlns:r="http://schemas.openxmlformats.org/officeDocument/2006/relationships" xmlns:m="http://schemas.openxmlformats.org/officeDocument/2006/math" xmlns:v="urn:schemas-microsoft-com:vml" xmlns:wp14="http://schemas.microsoft.com/office/word/2010/wordprocessingDrawing" xmlns:wp="http://schemas.openxmlformats.org/drawingml/2006/wordprocessingDrawing" xmlns:w10="urn:schemas-microsoft-com:office:word" xmlns:w="http://schemas.openxmlformats.org/wordprocessingml/2006/main" xmlns:w14="http://schemas.microsoft.com/office/word/2010/wordml" xmlns:w15="http://schemas.microsoft.com/office/word/2012/wordml" xmlns:w16cex="http://schemas.microsoft.com/office/word/2018/wordml/cex" xmlns:w16cid="http://schemas.microsoft.com/office/word/2016/wordml/cid" xmlns:w16="http://schemas.microsoft.com/office/word/2018/wordml" xmlns:w16se="http://schemas.microsoft.com/office/word/2015/wordml/symex" xmlns:wpg="http://schemas.microsoft.com/office/word/2010/wordprocessingGroup" xmlns:wpi="http://schemas.microsoft.com/office/word/2010/wordprocessingInk" xmlns:wne="http://schemas.microsoft.com/office/word/2006/wordml" xmlns:wps="http://schemas.microsoft.com/office/word/2010/wordprocessingShape" mc:Ignorable="w14 w15 w16se w16cid w16 w16cex wp14">
   <w:endnote w:type="separator" w:id="-1">
     <w:p>
       <w:pPr>
@@ -9249,7 +9211,7 @@
 </file>
 
 <file path=word/footer1.xml><?xml version="1.0" encoding="utf-8"?>
-<w:ftr xmlns:wpc="http://schemas.microsoft.com/office/word/2010/wordprocessingCanvas" xmlns:cx="http://schemas.microsoft.com/office/drawing/2014/chartex" xmlns:cx1="http://schemas.microsoft.com/office/drawing/2015/9/8/chartex" xmlns:mc="http://schemas.openxmlformats.org/markup-compatibility/2006" xmlns:o="urn:schemas-microsoft-com:office:office" xmlns:r="http://schemas.openxmlformats.org/officeDocument/2006/relationships" xmlns:m="http://schemas.openxmlformats.org/officeDocument/2006/math" xmlns:v="urn:schemas-microsoft-com:vml" xmlns:wp14="http://schemas.microsoft.com/office/word/2010/wordprocessingDrawing" xmlns:wp="http://schemas.openxmlformats.org/drawingml/2006/wordprocessingDrawing" xmlns:w10="urn:schemas-microsoft-com:office:word" xmlns:w="http://schemas.openxmlformats.org/wordprocessingml/2006/main" xmlns:w14="http://schemas.microsoft.com/office/word/2010/wordml" xmlns:w15="http://schemas.microsoft.com/office/word/2012/wordml" xmlns:w16se="http://schemas.microsoft.com/office/word/2015/wordml/symex" xmlns:wpg="http://schemas.microsoft.com/office/word/2010/wordprocessingGroup" xmlns:wpi="http://schemas.microsoft.com/office/word/2010/wordprocessingInk" xmlns:wne="http://schemas.microsoft.com/office/word/2006/wordml" xmlns:wps="http://schemas.microsoft.com/office/word/2010/wordprocessingShape" mc:Ignorable="w14 w15 w16se wp14">
+<w:ftr xmlns:wpc="http://schemas.microsoft.com/office/word/2010/wordprocessingCanvas" xmlns:cx="http://schemas.microsoft.com/office/drawing/2014/chartex" xmlns:cx1="http://schemas.microsoft.com/office/drawing/2015/9/8/chartex" xmlns:cx2="http://schemas.microsoft.com/office/drawing/2015/10/21/chartex" xmlns:cx3="http://schemas.microsoft.com/office/drawing/2016/5/9/chartex" xmlns:cx4="http://schemas.microsoft.com/office/drawing/2016/5/10/chartex" xmlns:cx5="http://schemas.microsoft.com/office/drawing/2016/5/11/chartex" xmlns:cx6="http://schemas.microsoft.com/office/drawing/2016/5/12/chartex" xmlns:cx7="http://schemas.microsoft.com/office/drawing/2016/5/13/chartex" xmlns:cx8="http://schemas.microsoft.com/office/drawing/2016/5/14/chartex" xmlns:mc="http://schemas.openxmlformats.org/markup-compatibility/2006" xmlns:aink="http://schemas.microsoft.com/office/drawing/2016/ink" xmlns:am3d="http://schemas.microsoft.com/office/drawing/2017/model3d" xmlns:o="urn:schemas-microsoft-com:office:office" xmlns:r="http://schemas.openxmlformats.org/officeDocument/2006/relationships" xmlns:m="http://schemas.openxmlformats.org/officeDocument/2006/math" xmlns:v="urn:schemas-microsoft-com:vml" xmlns:wp14="http://schemas.microsoft.com/office/word/2010/wordprocessingDrawing" xmlns:wp="http://schemas.openxmlformats.org/drawingml/2006/wordprocessingDrawing" xmlns:w10="urn:schemas-microsoft-com:office:word" xmlns:w="http://schemas.openxmlformats.org/wordprocessingml/2006/main" xmlns:w14="http://schemas.microsoft.com/office/word/2010/wordml" xmlns:w15="http://schemas.microsoft.com/office/word/2012/wordml" xmlns:w16cex="http://schemas.microsoft.com/office/word/2018/wordml/cex" xmlns:w16cid="http://schemas.microsoft.com/office/word/2016/wordml/cid" xmlns:w16="http://schemas.microsoft.com/office/word/2018/wordml" xmlns:w16se="http://schemas.microsoft.com/office/word/2015/wordml/symex" xmlns:wpg="http://schemas.microsoft.com/office/word/2010/wordprocessingGroup" xmlns:wpi="http://schemas.microsoft.com/office/word/2010/wordprocessingInk" xmlns:wne="http://schemas.microsoft.com/office/word/2006/wordml" xmlns:wps="http://schemas.microsoft.com/office/word/2010/wordprocessingShape" mc:Ignorable="w14 w15 w16se w16cid w16 w16cex wp14">
   <w:sdt>
     <w:sdtPr>
       <w:id w:val="1079411160"/>
@@ -9302,7 +9264,7 @@
 </file>
 
 <file path=word/footnotes.xml><?xml version="1.0" encoding="utf-8"?>
-<w:footnotes xmlns:wpc="http://schemas.microsoft.com/office/word/2010/wordprocessingCanvas" xmlns:cx="http://schemas.microsoft.com/office/drawing/2014/chartex" xmlns:cx1="http://schemas.microsoft.com/office/drawing/2015/9/8/chartex" xmlns:mc="http://schemas.openxmlformats.org/markup-compatibility/2006" xmlns:o="urn:schemas-microsoft-com:office:office" xmlns:r="http://schemas.openxmlformats.org/officeDocument/2006/relationships" xmlns:m="http://schemas.openxmlformats.org/officeDocument/2006/math" xmlns:v="urn:schemas-microsoft-com:vml" xmlns:wp14="http://schemas.microsoft.com/office/word/2010/wordprocessingDrawing" xmlns:wp="http://schemas.openxmlformats.org/drawingml/2006/wordprocessingDrawing" xmlns:w10="urn:schemas-microsoft-com:office:word" xmlns:w="http://schemas.openxmlformats.org/wordprocessingml/2006/main" xmlns:w14="http://schemas.microsoft.com/office/word/2010/wordml" xmlns:w15="http://schemas.microsoft.com/office/word/2012/wordml" xmlns:w16se="http://schemas.microsoft.com/office/word/2015/wordml/symex" xmlns:wpg="http://schemas.microsoft.com/office/word/2010/wordprocessingGroup" xmlns:wpi="http://schemas.microsoft.com/office/word/2010/wordprocessingInk" xmlns:wne="http://schemas.microsoft.com/office/word/2006/wordml" xmlns:wps="http://schemas.microsoft.com/office/word/2010/wordprocessingShape" mc:Ignorable="w14 w15 w16se wp14">
+<w:footnotes xmlns:wpc="http://schemas.microsoft.com/office/word/2010/wordprocessingCanvas" xmlns:cx="http://schemas.microsoft.com/office/drawing/2014/chartex" xmlns:cx1="http://schemas.microsoft.com/office/drawing/2015/9/8/chartex" xmlns:cx2="http://schemas.microsoft.com/office/drawing/2015/10/21/chartex" xmlns:cx3="http://schemas.microsoft.com/office/drawing/2016/5/9/chartex" xmlns:cx4="http://schemas.microsoft.com/office/drawing/2016/5/10/chartex" xmlns:cx5="http://schemas.microsoft.com/office/drawing/2016/5/11/chartex" xmlns:cx6="http://schemas.microsoft.com/office/drawing/2016/5/12/chartex" xmlns:cx7="http://schemas.microsoft.com/office/drawing/2016/5/13/chartex" xmlns:cx8="http://schemas.microsoft.com/office/drawing/2016/5/14/chartex" xmlns:mc="http://schemas.openxmlformats.org/markup-compatibility/2006" xmlns:aink="http://schemas.microsoft.com/office/drawing/2016/ink" xmlns:am3d="http://schemas.microsoft.com/office/drawing/2017/model3d" xmlns:o="urn:schemas-microsoft-com:office:office" xmlns:r="http://schemas.openxmlformats.org/officeDocument/2006/relationships" xmlns:m="http://schemas.openxmlformats.org/officeDocument/2006/math" xmlns:v="urn:schemas-microsoft-com:vml" xmlns:wp14="http://schemas.microsoft.com/office/word/2010/wordprocessingDrawing" xmlns:wp="http://schemas.openxmlformats.org/drawingml/2006/wordprocessingDrawing" xmlns:w10="urn:schemas-microsoft-com:office:word" xmlns:w="http://schemas.openxmlformats.org/wordprocessingml/2006/main" xmlns:w14="http://schemas.microsoft.com/office/word/2010/wordml" xmlns:w15="http://schemas.microsoft.com/office/word/2012/wordml" xmlns:w16cex="http://schemas.microsoft.com/office/word/2018/wordml/cex" xmlns:w16cid="http://schemas.microsoft.com/office/word/2016/wordml/cid" xmlns:w16="http://schemas.microsoft.com/office/word/2018/wordml" xmlns:w16se="http://schemas.microsoft.com/office/word/2015/wordml/symex" xmlns:wpg="http://schemas.microsoft.com/office/word/2010/wordprocessingGroup" xmlns:wpi="http://schemas.microsoft.com/office/word/2010/wordprocessingInk" xmlns:wne="http://schemas.microsoft.com/office/word/2006/wordml" xmlns:wps="http://schemas.microsoft.com/office/word/2010/wordprocessingShape" mc:Ignorable="w14 w15 w16se w16cid w16 w16cex wp14">
   <w:footnote w:type="separator" w:id="-1">
     <w:p>
       <w:pPr>
@@ -9327,7 +9289,7 @@
 </file>
 
 <file path=word/numbering.xml><?xml version="1.0" encoding="utf-8"?>
-<w:numbering xmlns:wpc="http://schemas.microsoft.com/office/word/2010/wordprocessingCanvas" xmlns:cx="http://schemas.microsoft.com/office/drawing/2014/chartex" xmlns:cx1="http://schemas.microsoft.com/office/drawing/2015/9/8/chartex" xmlns:mc="http://schemas.openxmlformats.org/markup-compatibility/2006" xmlns:o="urn:schemas-microsoft-com:office:office" xmlns:r="http://schemas.openxmlformats.org/officeDocument/2006/relationships" xmlns:m="http://schemas.openxmlformats.org/officeDocument/2006/math" xmlns:v="urn:schemas-microsoft-com:vml" xmlns:wp14="http://schemas.microsoft.com/office/word/2010/wordprocessingDrawing" xmlns:wp="http://schemas.openxmlformats.org/drawingml/2006/wordprocessingDrawing" xmlns:w10="urn:schemas-microsoft-com:office:word" xmlns:w="http://schemas.openxmlformats.org/wordprocessingml/2006/main" xmlns:w14="http://schemas.microsoft.com/office/word/2010/wordml" xmlns:w15="http://schemas.microsoft.com/office/word/2012/wordml" xmlns:w16se="http://schemas.microsoft.com/office/word/2015/wordml/symex" xmlns:wpg="http://schemas.microsoft.com/office/word/2010/wordprocessingGroup" xmlns:wpi="http://schemas.microsoft.com/office/word/2010/wordprocessingInk" xmlns:wne="http://schemas.microsoft.com/office/word/2006/wordml" xmlns:wps="http://schemas.microsoft.com/office/word/2010/wordprocessingShape" mc:Ignorable="w14 w15 w16se wp14">
+<w:numbering xmlns:wpc="http://schemas.microsoft.com/office/word/2010/wordprocessingCanvas" xmlns:cx="http://schemas.microsoft.com/office/drawing/2014/chartex" xmlns:cx1="http://schemas.microsoft.com/office/drawing/2015/9/8/chartex" xmlns:cx2="http://schemas.microsoft.com/office/drawing/2015/10/21/chartex" xmlns:cx3="http://schemas.microsoft.com/office/drawing/2016/5/9/chartex" xmlns:cx4="http://schemas.microsoft.com/office/drawing/2016/5/10/chartex" xmlns:cx5="http://schemas.microsoft.com/office/drawing/2016/5/11/chartex" xmlns:cx6="http://schemas.microsoft.com/office/drawing/2016/5/12/chartex" xmlns:cx7="http://schemas.microsoft.com/office/drawing/2016/5/13/chartex" xmlns:cx8="http://schemas.microsoft.com/office/drawing/2016/5/14/chartex" xmlns:mc="http://schemas.openxmlformats.org/markup-compatibility/2006" xmlns:aink="http://schemas.microsoft.com/office/drawing/2016/ink" xmlns:am3d="http://schemas.microsoft.com/office/drawing/2017/model3d" xmlns:o="urn:schemas-microsoft-com:office:office" xmlns:r="http://schemas.openxmlformats.org/officeDocument/2006/relationships" xmlns:m="http://schemas.openxmlformats.org/officeDocument/2006/math" xmlns:v="urn:schemas-microsoft-com:vml" xmlns:wp14="http://schemas.microsoft.com/office/word/2010/wordprocessingDrawing" xmlns:wp="http://schemas.openxmlformats.org/drawingml/2006/wordprocessingDrawing" xmlns:w10="urn:schemas-microsoft-com:office:word" xmlns:w="http://schemas.openxmlformats.org/wordprocessingml/2006/main" xmlns:w14="http://schemas.microsoft.com/office/word/2010/wordml" xmlns:w15="http://schemas.microsoft.com/office/word/2012/wordml" xmlns:w16cex="http://schemas.microsoft.com/office/word/2018/wordml/cex" xmlns:w16cid="http://schemas.microsoft.com/office/word/2016/wordml/cid" xmlns:w16="http://schemas.microsoft.com/office/word/2018/wordml" xmlns:w16se="http://schemas.microsoft.com/office/word/2015/wordml/symex" xmlns:wpg="http://schemas.microsoft.com/office/word/2010/wordprocessingGroup" xmlns:wpi="http://schemas.microsoft.com/office/word/2010/wordprocessingInk" xmlns:wne="http://schemas.microsoft.com/office/word/2006/wordml" xmlns:wps="http://schemas.microsoft.com/office/word/2010/wordprocessingShape" mc:Ignorable="w14 w15 w16se w16cid w16 w16cex wp14">
   <w:abstractNum w:abstractNumId="0" w15:restartNumberingAfterBreak="0">
     <w:nsid w:val="002963DE"/>
     <w:multiLevelType w:val="hybridMultilevel"/>
@@ -14556,7 +14518,7 @@
 </file>
 
 <file path=word/styles.xml><?xml version="1.0" encoding="utf-8"?>
-<w:styles xmlns:mc="http://schemas.openxmlformats.org/markup-compatibility/2006" xmlns:r="http://schemas.openxmlformats.org/officeDocument/2006/relationships" xmlns:w="http://schemas.openxmlformats.org/wordprocessingml/2006/main" xmlns:w14="http://schemas.microsoft.com/office/word/2010/wordml" xmlns:w15="http://schemas.microsoft.com/office/word/2012/wordml" xmlns:w16se="http://schemas.microsoft.com/office/word/2015/wordml/symex" mc:Ignorable="w14 w15 w16se">
+<w:styles xmlns:mc="http://schemas.openxmlformats.org/markup-compatibility/2006" xmlns:r="http://schemas.openxmlformats.org/officeDocument/2006/relationships" xmlns:w="http://schemas.openxmlformats.org/wordprocessingml/2006/main" xmlns:w14="http://schemas.microsoft.com/office/word/2010/wordml" xmlns:w15="http://schemas.microsoft.com/office/word/2012/wordml" xmlns:w16cex="http://schemas.microsoft.com/office/word/2018/wordml/cex" xmlns:w16cid="http://schemas.microsoft.com/office/word/2016/wordml/cid" xmlns:w16="http://schemas.microsoft.com/office/word/2018/wordml" xmlns:w16se="http://schemas.microsoft.com/office/word/2015/wordml/symex" mc:Ignorable="w14 w15 w16se w16cid w16 w16cex">
   <w:docDefaults>
     <w:rPrDefault>
       <w:rPr>
@@ -14572,7 +14534,7 @@
       </w:pPr>
     </w:pPrDefault>
   </w:docDefaults>
-  <w:latentStyles w:defLockedState="0" w:defUIPriority="99" w:defSemiHidden="0" w:defUnhideWhenUsed="0" w:defQFormat="0" w:count="371">
+  <w:latentStyles w:defLockedState="0" w:defUIPriority="99" w:defSemiHidden="0" w:defUnhideWhenUsed="0" w:defQFormat="0" w:count="376">
     <w:lsdException w:name="Normal" w:uiPriority="0" w:qFormat="1"/>
     <w:lsdException w:name="heading 1" w:uiPriority="9" w:qFormat="1"/>
     <w:lsdException w:name="heading 2" w:semiHidden="1" w:uiPriority="9" w:unhideWhenUsed="1" w:qFormat="1"/>
@@ -14678,7 +14640,6 @@
     <w:lsdException w:name="HTML Sample" w:semiHidden="1" w:unhideWhenUsed="1"/>
     <w:lsdException w:name="HTML Typewriter" w:semiHidden="1" w:unhideWhenUsed="1"/>
     <w:lsdException w:name="HTML Variable" w:semiHidden="1" w:unhideWhenUsed="1"/>
-    <w:lsdException w:name="Normal Table" w:semiHidden="1" w:unhideWhenUsed="1"/>
     <w:lsdException w:name="annotation subject" w:semiHidden="1" w:unhideWhenUsed="1"/>
     <w:lsdException w:name="No List" w:semiHidden="1" w:unhideWhenUsed="1"/>
     <w:lsdException w:name="Outline List 1" w:semiHidden="1" w:unhideWhenUsed="1"/>
@@ -14721,11 +14682,8 @@
     <w:lsdException w:name="Table Contemporary" w:semiHidden="1" w:unhideWhenUsed="1"/>
     <w:lsdException w:name="Table Elegant" w:semiHidden="1" w:unhideWhenUsed="1"/>
     <w:lsdException w:name="Table Professional" w:semiHidden="1" w:unhideWhenUsed="1"/>
-    <w:lsdException w:name="Table Subtle 1" w:semiHidden="1" w:unhideWhenUsed="1"/>
     <w:lsdException w:name="Table Subtle 2" w:semiHidden="1" w:unhideWhenUsed="1"/>
     <w:lsdException w:name="Table Web 1" w:semiHidden="1" w:unhideWhenUsed="1"/>
-    <w:lsdException w:name="Table Web 2" w:semiHidden="1" w:unhideWhenUsed="1"/>
-    <w:lsdException w:name="Table Web 3" w:semiHidden="1" w:unhideWhenUsed="1"/>
     <w:lsdException w:name="Balloon Text" w:semiHidden="1" w:unhideWhenUsed="1"/>
     <w:lsdException w:name="Table Grid" w:uiPriority="39"/>
     <w:lsdException w:name="Table Theme" w:semiHidden="1" w:unhideWhenUsed="1"/>
@@ -14944,6 +14902,11 @@
     <w:lsdException w:name="List Table 5 Dark Accent 6" w:uiPriority="50"/>
     <w:lsdException w:name="List Table 6 Colorful Accent 6" w:uiPriority="51"/>
     <w:lsdException w:name="List Table 7 Colorful Accent 6" w:uiPriority="52"/>
+    <w:lsdException w:name="Mention" w:semiHidden="1" w:unhideWhenUsed="1"/>
+    <w:lsdException w:name="Smart Hyperlink" w:semiHidden="1" w:unhideWhenUsed="1"/>
+    <w:lsdException w:name="Hashtag" w:semiHidden="1" w:unhideWhenUsed="1"/>
+    <w:lsdException w:name="Unresolved Mention" w:semiHidden="1" w:unhideWhenUsed="1"/>
+    <w:lsdException w:name="Smart Link" w:semiHidden="1" w:unhideWhenUsed="1"/>
   </w:latentStyles>
   <w:style w:type="paragraph" w:default="1" w:styleId="Normal">
     <w:name w:val="Normal"/>
